--- a/存储/1.RAID/RAID技术.docx
+++ b/存储/1.RAID/RAID技术.docx
@@ -464,9 +464,75 @@
     <w:p>
       <w:pPr>
         <w:pStyle w:val="1"/>
-        <w:rPr>
-          <w:rFonts w:hint="eastAsia"/>
-        </w:rPr>
+      </w:pPr>
+      <w:r>
+        <w:rPr>
+          <w:rFonts w:hint="eastAsia"/>
+        </w:rPr>
+        <w:t>分类</w:t>
+      </w:r>
+    </w:p>
+    <w:p>
+      <w:pPr>
+        <w:pStyle w:val="2"/>
+      </w:pPr>
+      <w:bookmarkStart w:id="0" w:name="_GoBack"/>
+      <w:r>
+        <w:rPr>
+          <w:rFonts w:hint="eastAsia"/>
+        </w:rPr>
+        <w:t>RAID</w:t>
+      </w:r>
+      <w:r>
+        <w:t>0</w:t>
+      </w:r>
+    </w:p>
+    <w:p>
+      <w:pPr>
+        <w:pStyle w:val="2"/>
+      </w:pPr>
+      <w:r>
+        <w:rPr>
+          <w:rFonts w:hint="eastAsia"/>
+        </w:rPr>
+        <w:t>RAID</w:t>
+      </w:r>
+      <w:r>
+        <w:t>1</w:t>
+      </w:r>
+    </w:p>
+    <w:p>
+      <w:pPr>
+        <w:pStyle w:val="2"/>
+      </w:pPr>
+      <w:r>
+        <w:rPr>
+          <w:rFonts w:hint="eastAsia"/>
+        </w:rPr>
+        <w:t>RAID</w:t>
+      </w:r>
+      <w:r>
+        <w:t>5</w:t>
+      </w:r>
+    </w:p>
+    <w:p>
+      <w:pPr>
+        <w:pStyle w:val="2"/>
+        <w:rPr>
+          <w:rFonts w:hint="eastAsia"/>
+        </w:rPr>
+      </w:pPr>
+      <w:r>
+        <w:rPr>
+          <w:rFonts w:hint="eastAsia"/>
+        </w:rPr>
+        <w:t>RAID10</w:t>
+      </w:r>
+    </w:p>
+    <w:bookmarkEnd w:id="0"/>
+    <w:p>
+      <w:pPr>
+        <w:pStyle w:val="1"/>
       </w:pPr>
       <w:r>
         <w:rPr>
@@ -681,11 +747,6 @@
       </w:r>
     </w:p>
     <w:p>
-      <w:pPr>
-        <w:rPr>
-          <w:rFonts w:hint="eastAsia"/>
-        </w:rPr>
-      </w:pPr>
       <w:r>
         <w:tab/>
       </w:r>
@@ -705,7 +766,14 @@
         <w:rPr>
           <w:rFonts w:hint="eastAsia"/>
         </w:rPr>
-        <w:t>具有可靠性高，性能好等特点，但是对于一般的企业而言硬件阵列卡固然好，如果大规模应用的话动辄几千上万的费用也不是他们所能承受的，难道就没有既能保证数据安全，又能减少费用支持的</w:t>
+        <w:t>具有可靠性高，性能好等特点，但是对于一般的企业而言硬件阵列卡固然好，如果大规模应用的话动辄几千上万的费用也不是他们所能承受的，难道就没</w:t>
+      </w:r>
+      <w:r>
+        <w:rPr>
+          <w:rFonts w:hint="eastAsia"/>
+        </w:rPr>
+        <w:lastRenderedPageBreak/>
+        <w:t>有既能保证数据安全，又能减少费用支持的</w:t>
       </w:r>
       <w:r>
         <w:rPr>
@@ -735,9 +803,6 @@
     <w:p>
       <w:pPr>
         <w:pStyle w:val="2"/>
-        <w:rPr>
-          <w:rFonts w:hint="eastAsia"/>
-        </w:rPr>
       </w:pPr>
       <w:r>
         <w:rPr>
@@ -810,7 +875,6 @@
         <w:rPr>
           <w:rFonts w:hint="eastAsia"/>
         </w:rPr>
-        <w:lastRenderedPageBreak/>
         <w:t>占用</w:t>
       </w:r>
       <w:r>
@@ -927,9 +991,6 @@
     <w:p>
       <w:pPr>
         <w:ind w:firstLine="420"/>
-        <w:rPr>
-          <w:rFonts w:hint="eastAsia"/>
-        </w:rPr>
       </w:pPr>
       <w:r>
         <w:rPr>
@@ -989,9 +1050,6 @@
     <w:p>
       <w:pPr>
         <w:ind w:firstLine="420"/>
-        <w:rPr>
-          <w:rFonts w:hint="eastAsia"/>
-        </w:rPr>
       </w:pPr>
       <w:r>
         <w:rPr>
@@ -1034,9 +1092,6 @@
     <w:p>
       <w:pPr>
         <w:ind w:firstLine="420"/>
-        <w:rPr>
-          <w:rFonts w:hint="eastAsia"/>
-        </w:rPr>
       </w:pPr>
       <w:r>
         <w:rPr>
@@ -1048,13 +1103,7 @@
         <w:rPr>
           <w:rFonts w:hint="eastAsia"/>
         </w:rPr>
-        <w:t>、</w:t>
-      </w:r>
-      <w:r>
-        <w:rPr>
-          <w:rFonts w:hint="eastAsia"/>
-        </w:rPr>
-        <w:t>确认操作系统是否安装了</w:t>
+        <w:t>、确认操作系统是否安装了</w:t>
       </w:r>
       <w:r>
         <w:rPr>
@@ -1093,6 +1142,7 @@
         <w:rPr>
           <w:noProof/>
         </w:rPr>
+        <w:lastRenderedPageBreak/>
         <w:drawing>
           <wp:anchor distT="0" distB="0" distL="114300" distR="114300" simplePos="0" relativeHeight="251659264" behindDoc="0" locked="0" layoutInCell="1" allowOverlap="1" wp14:anchorId="120CB81E" wp14:editId="0D000DD3">
             <wp:simplePos x="0" y="0"/>
@@ -1159,13 +1209,7 @@
         <w:rPr>
           <w:rFonts w:hint="eastAsia"/>
         </w:rPr>
-        <w:t>、</w:t>
-      </w:r>
-      <w:r>
-        <w:rPr>
-          <w:rFonts w:hint="eastAsia"/>
-        </w:rPr>
-        <w:t>对两块数据盘进行分区，并设置分区类型为</w:t>
+        <w:t>、对两块数据盘进行分区，并设置分区类型为</w:t>
       </w:r>
       <w:r>
         <w:rPr>
@@ -1177,229 +1221,223 @@
     <w:p>
       <w:pPr>
         <w:ind w:firstLine="420"/>
-        <w:rPr>
-          <w:rFonts w:hint="eastAsia"/>
-        </w:rPr>
       </w:pPr>
       <w:r>
         <w:rPr>
           <w:rFonts w:hint="eastAsia"/>
           <w:color w:val="FF0000"/>
         </w:rPr>
+        <w:t>fdisk</w:t>
+      </w:r>
+      <w:r>
+        <w:rPr>
+          <w:rFonts w:hint="eastAsia"/>
+          <w:color w:val="FF0000"/>
+        </w:rPr>
+        <w:t>命令只能对容量在</w:t>
+      </w:r>
+      <w:r>
+        <w:rPr>
+          <w:rFonts w:hint="eastAsia"/>
+          <w:color w:val="FF0000"/>
+        </w:rPr>
+        <w:t>2T</w:t>
+      </w:r>
+      <w:r>
+        <w:rPr>
+          <w:rFonts w:hint="eastAsia"/>
+          <w:color w:val="FF0000"/>
+        </w:rPr>
+        <w:t>以下的硬盘进行分区，如果超过</w:t>
+      </w:r>
+      <w:r>
+        <w:rPr>
+          <w:rFonts w:hint="eastAsia"/>
+          <w:color w:val="FF0000"/>
+        </w:rPr>
+        <w:t>2T</w:t>
+      </w:r>
+      <w:r>
+        <w:rPr>
+          <w:rFonts w:hint="eastAsia"/>
+          <w:color w:val="FF0000"/>
+        </w:rPr>
+        <w:t>则需要使用</w:t>
+      </w:r>
+      <w:r>
+        <w:rPr>
+          <w:rFonts w:hint="eastAsia"/>
+          <w:color w:val="FF0000"/>
+        </w:rPr>
+        <w:t>parted</w:t>
+      </w:r>
+      <w:r>
+        <w:rPr>
+          <w:rFonts w:hint="eastAsia"/>
+          <w:color w:val="FF0000"/>
+        </w:rPr>
+        <w:t>工具了</w:t>
+      </w:r>
+      <w:r>
+        <w:rPr>
+          <w:rFonts w:hint="eastAsia"/>
+        </w:rPr>
+        <w:t>。</w:t>
+      </w:r>
+    </w:p>
+    <w:p>
+      <w:pPr>
+        <w:ind w:firstLine="420"/>
+      </w:pPr>
+      <w:r>
+        <w:rPr>
+          <w:rFonts w:hint="eastAsia"/>
+        </w:rPr>
+        <w:t>在</w:t>
+      </w:r>
+      <w:r>
+        <w:rPr>
+          <w:rFonts w:hint="eastAsia"/>
+        </w:rPr>
+        <w:t>fdisk</w:t>
+      </w:r>
+      <w:r>
+        <w:rPr>
+          <w:rFonts w:hint="eastAsia"/>
+        </w:rPr>
+        <w:t>下</w:t>
+      </w:r>
+      <w:r>
+        <w:rPr>
+          <w:rFonts w:hint="eastAsia"/>
+        </w:rPr>
+        <w:t>raid</w:t>
+      </w:r>
+      <w:r>
+        <w:rPr>
+          <w:rFonts w:hint="eastAsia"/>
+        </w:rPr>
+        <w:t>的分区类型代码是</w:t>
+      </w:r>
+      <w:r>
+        <w:rPr>
+          <w:rFonts w:hint="eastAsia"/>
+        </w:rPr>
+        <w:t>fd</w:t>
+      </w:r>
+      <w:r>
+        <w:rPr>
+          <w:rFonts w:hint="eastAsia"/>
+        </w:rPr>
+        <w:t>，在</w:t>
+      </w:r>
+      <w:r>
+        <w:rPr>
+          <w:rFonts w:hint="eastAsia"/>
+        </w:rPr>
+        <w:t>parted</w:t>
+      </w:r>
+      <w:r>
+        <w:rPr>
+          <w:rFonts w:hint="eastAsia"/>
+        </w:rPr>
+        <w:t>工具下首先需要使用</w:t>
+      </w:r>
+      <w:r>
+        <w:rPr>
+          <w:rFonts w:hint="eastAsia"/>
+        </w:rPr>
+        <w:t>mklabel</w:t>
+      </w:r>
+      <w:r>
+        <w:rPr>
+          <w:rFonts w:hint="eastAsia"/>
+        </w:rPr>
+        <w:t>将磁盘格式由</w:t>
+      </w:r>
+      <w:r>
+        <w:rPr>
+          <w:rFonts w:hint="eastAsia"/>
+        </w:rPr>
+        <w:t>MBR</w:t>
+      </w:r>
+      <w:r>
+        <w:rPr>
+          <w:rFonts w:hint="eastAsia"/>
+        </w:rPr>
+        <w:t>改成</w:t>
+      </w:r>
+      <w:r>
+        <w:rPr>
+          <w:rFonts w:hint="eastAsia"/>
+        </w:rPr>
+        <w:t>GPT</w:t>
+      </w:r>
+      <w:r>
+        <w:rPr>
+          <w:rFonts w:hint="eastAsia"/>
+        </w:rPr>
+        <w:t>，然后才能使用</w:t>
+      </w:r>
+      <w:r>
+        <w:rPr>
+          <w:rFonts w:hint="eastAsia"/>
+        </w:rPr>
+        <w:t>mkpart</w:t>
+      </w:r>
+      <w:r>
+        <w:rPr>
+          <w:rFonts w:hint="eastAsia"/>
+        </w:rPr>
+        <w:t>命令进行分区，分完区之后使用</w:t>
+      </w:r>
+      <w:r>
+        <w:rPr>
+          <w:rFonts w:hint="eastAsia"/>
+        </w:rPr>
+        <w:t>set</w:t>
+      </w:r>
+      <w:r>
+        <w:rPr>
+          <w:rFonts w:hint="eastAsia"/>
+        </w:rPr>
+        <w:t>设置分区</w:t>
+      </w:r>
+      <w:r>
+        <w:rPr>
+          <w:rFonts w:hint="eastAsia"/>
+        </w:rPr>
+        <w:t>flag</w:t>
+      </w:r>
+      <w:r>
+        <w:rPr>
+          <w:rFonts w:hint="eastAsia"/>
+        </w:rPr>
+        <w:t>为</w:t>
+      </w:r>
+      <w:r>
+        <w:rPr>
+          <w:rFonts w:hint="eastAsia"/>
+        </w:rPr>
+        <w:t>raid</w:t>
+      </w:r>
+      <w:r>
+        <w:rPr>
+          <w:rFonts w:hint="eastAsia"/>
+        </w:rPr>
+        <w:t>即可。</w:t>
+      </w:r>
+    </w:p>
+    <w:p>
+      <w:pPr>
+        <w:ind w:firstLine="420"/>
+      </w:pPr>
+      <w:r>
+        <w:rPr>
+          <w:rFonts w:hint="eastAsia"/>
+          <w:noProof/>
+        </w:rPr>
         <w:lastRenderedPageBreak/>
-        <w:t>fdisk</w:t>
-      </w:r>
-      <w:r>
-        <w:rPr>
-          <w:rFonts w:hint="eastAsia"/>
-          <w:color w:val="FF0000"/>
-        </w:rPr>
-        <w:t>命令只能对容量在</w:t>
-      </w:r>
-      <w:r>
-        <w:rPr>
-          <w:rFonts w:hint="eastAsia"/>
-          <w:color w:val="FF0000"/>
-        </w:rPr>
-        <w:t>2T</w:t>
-      </w:r>
-      <w:r>
-        <w:rPr>
-          <w:rFonts w:hint="eastAsia"/>
-          <w:color w:val="FF0000"/>
-        </w:rPr>
-        <w:t>以下的硬盘进行分区，如果超过</w:t>
-      </w:r>
-      <w:r>
-        <w:rPr>
-          <w:rFonts w:hint="eastAsia"/>
-          <w:color w:val="FF0000"/>
-        </w:rPr>
-        <w:t>2T</w:t>
-      </w:r>
-      <w:r>
-        <w:rPr>
-          <w:rFonts w:hint="eastAsia"/>
-          <w:color w:val="FF0000"/>
-        </w:rPr>
-        <w:t>则需要使用</w:t>
-      </w:r>
-      <w:r>
-        <w:rPr>
-          <w:rFonts w:hint="eastAsia"/>
-          <w:color w:val="FF0000"/>
-        </w:rPr>
-        <w:t>parted</w:t>
-      </w:r>
-      <w:r>
-        <w:rPr>
-          <w:rFonts w:hint="eastAsia"/>
-          <w:color w:val="FF0000"/>
-        </w:rPr>
-        <w:t>工具了</w:t>
-      </w:r>
-      <w:r>
-        <w:rPr>
-          <w:rFonts w:hint="eastAsia"/>
-        </w:rPr>
-        <w:t>。</w:t>
-      </w:r>
-    </w:p>
-    <w:p>
-      <w:pPr>
-        <w:ind w:firstLine="420"/>
-      </w:pPr>
-      <w:r>
-        <w:rPr>
-          <w:rFonts w:hint="eastAsia"/>
-        </w:rPr>
-        <w:t>在</w:t>
-      </w:r>
-      <w:r>
-        <w:rPr>
-          <w:rFonts w:hint="eastAsia"/>
-        </w:rPr>
-        <w:t>fdisk</w:t>
-      </w:r>
-      <w:r>
-        <w:rPr>
-          <w:rFonts w:hint="eastAsia"/>
-        </w:rPr>
-        <w:t>下</w:t>
-      </w:r>
-      <w:r>
-        <w:rPr>
-          <w:rFonts w:hint="eastAsia"/>
-        </w:rPr>
-        <w:t>raid</w:t>
-      </w:r>
-      <w:r>
-        <w:rPr>
-          <w:rFonts w:hint="eastAsia"/>
-        </w:rPr>
-        <w:t>的分区类型代码是</w:t>
-      </w:r>
-      <w:r>
-        <w:rPr>
-          <w:rFonts w:hint="eastAsia"/>
-        </w:rPr>
-        <w:t>fd</w:t>
-      </w:r>
-      <w:r>
-        <w:rPr>
-          <w:rFonts w:hint="eastAsia"/>
-        </w:rPr>
-        <w:t>，在</w:t>
-      </w:r>
-      <w:r>
-        <w:rPr>
-          <w:rFonts w:hint="eastAsia"/>
-        </w:rPr>
-        <w:t>parted</w:t>
-      </w:r>
-      <w:r>
-        <w:rPr>
-          <w:rFonts w:hint="eastAsia"/>
-        </w:rPr>
-        <w:t>工具下首先需要使用</w:t>
-      </w:r>
-      <w:r>
-        <w:rPr>
-          <w:rFonts w:hint="eastAsia"/>
-        </w:rPr>
-        <w:t>mklabel</w:t>
-      </w:r>
-      <w:r>
-        <w:rPr>
-          <w:rFonts w:hint="eastAsia"/>
-        </w:rPr>
-        <w:t>将磁盘格式由</w:t>
-      </w:r>
-      <w:r>
-        <w:rPr>
-          <w:rFonts w:hint="eastAsia"/>
-        </w:rPr>
-        <w:t>MBR</w:t>
-      </w:r>
-      <w:r>
-        <w:rPr>
-          <w:rFonts w:hint="eastAsia"/>
-        </w:rPr>
-        <w:t>改成</w:t>
-      </w:r>
-      <w:r>
-        <w:rPr>
-          <w:rFonts w:hint="eastAsia"/>
-        </w:rPr>
-        <w:t>GPT</w:t>
-      </w:r>
-      <w:r>
-        <w:rPr>
-          <w:rFonts w:hint="eastAsia"/>
-        </w:rPr>
-        <w:t>，然后才能使用</w:t>
-      </w:r>
-      <w:r>
-        <w:rPr>
-          <w:rFonts w:hint="eastAsia"/>
-        </w:rPr>
-        <w:t>mkpart</w:t>
-      </w:r>
-      <w:r>
-        <w:rPr>
-          <w:rFonts w:hint="eastAsia"/>
-        </w:rPr>
-        <w:t>命令进行分区，分完区之后使用</w:t>
-      </w:r>
-      <w:r>
-        <w:rPr>
-          <w:rFonts w:hint="eastAsia"/>
-        </w:rPr>
-        <w:t>set</w:t>
-      </w:r>
-      <w:r>
-        <w:rPr>
-          <w:rFonts w:hint="eastAsia"/>
-        </w:rPr>
-        <w:t>设置分区</w:t>
-      </w:r>
-      <w:r>
-        <w:rPr>
-          <w:rFonts w:hint="eastAsia"/>
-        </w:rPr>
-        <w:t>flag</w:t>
-      </w:r>
-      <w:r>
-        <w:rPr>
-          <w:rFonts w:hint="eastAsia"/>
-        </w:rPr>
-        <w:t>为</w:t>
-      </w:r>
-      <w:r>
-        <w:rPr>
-          <w:rFonts w:hint="eastAsia"/>
-        </w:rPr>
-        <w:t>raid</w:t>
-      </w:r>
-      <w:r>
-        <w:rPr>
-          <w:rFonts w:hint="eastAsia"/>
-        </w:rPr>
-        <w:t>即可。</w:t>
-      </w:r>
-    </w:p>
-    <w:p>
-      <w:pPr>
-        <w:ind w:firstLine="420"/>
-        <w:rPr>
-          <w:rFonts w:hint="eastAsia"/>
-        </w:rPr>
-      </w:pPr>
-      <w:r>
-        <w:rPr>
-          <w:rFonts w:hint="eastAsia"/>
-          <w:noProof/>
-        </w:rPr>
         <w:drawing>
           <wp:anchor distT="0" distB="0" distL="114300" distR="114300" simplePos="0" relativeHeight="251660288" behindDoc="0" locked="0" layoutInCell="1" allowOverlap="1">
             <wp:simplePos x="0" y="0"/>
@@ -1496,9 +1534,6 @@
     <w:p>
       <w:pPr>
         <w:ind w:firstLine="420"/>
-        <w:rPr>
-          <w:rFonts w:hint="eastAsia"/>
-        </w:rPr>
       </w:pPr>
       <w:r>
         <w:rPr>
@@ -1560,9 +1595,6 @@
     <w:p>
       <w:pPr>
         <w:ind w:firstLine="420"/>
-        <w:rPr>
-          <w:rFonts w:hint="eastAsia"/>
-        </w:rPr>
       </w:pPr>
       <w:r>
         <w:rPr>
@@ -1574,9 +1606,6 @@
     <w:p>
       <w:pPr>
         <w:ind w:firstLine="420"/>
-        <w:rPr>
-          <w:rFonts w:hint="eastAsia"/>
-        </w:rPr>
       </w:pPr>
       <w:r>
         <w:rPr>
@@ -1600,9 +1629,6 @@
     <w:p>
       <w:pPr>
         <w:ind w:firstLine="420"/>
-        <w:rPr>
-          <w:rFonts w:hint="eastAsia"/>
-        </w:rPr>
       </w:pPr>
       <w:r>
         <w:rPr>
@@ -1662,9 +1688,6 @@
     <w:p>
       <w:pPr>
         <w:ind w:firstLine="420"/>
-        <w:rPr>
-          <w:rFonts w:hint="eastAsia"/>
-        </w:rPr>
       </w:pPr>
       <w:r>
         <w:rPr>
@@ -1688,9 +1711,6 @@
     <w:p>
       <w:pPr>
         <w:ind w:firstLine="420"/>
-        <w:rPr>
-          <w:rFonts w:hint="eastAsia"/>
-        </w:rPr>
       </w:pPr>
       <w:r>
         <w:rPr>
@@ -1714,9 +1734,6 @@
     <w:p>
       <w:pPr>
         <w:ind w:firstLine="420"/>
-        <w:rPr>
-          <w:rFonts w:hint="eastAsia"/>
-        </w:rPr>
       </w:pPr>
       <w:r>
         <w:rPr>
@@ -1742,9 +1759,6 @@
     <w:p>
       <w:pPr>
         <w:ind w:firstLine="420"/>
-        <w:rPr>
-          <w:rFonts w:hint="eastAsia"/>
-        </w:rPr>
       </w:pPr>
       <w:r>
         <w:rPr>
@@ -1768,9 +1782,6 @@
     <w:p>
       <w:pPr>
         <w:ind w:firstLine="420"/>
-        <w:rPr>
-          <w:rFonts w:hint="eastAsia"/>
-        </w:rPr>
       </w:pPr>
       <w:r>
         <w:rPr>
@@ -1806,232 +1817,196 @@
     <w:p>
       <w:pPr>
         <w:ind w:firstLine="420"/>
-        <w:rPr>
-          <w:rFonts w:hint="eastAsia"/>
-        </w:rPr>
-      </w:pPr>
+      </w:pPr>
+      <w:r>
+        <w:rPr>
+          <w:rFonts w:hint="eastAsia"/>
+        </w:rPr>
+        <w:t>也可以使用</w:t>
+      </w:r>
+      <w:r>
+        <w:rPr>
+          <w:rFonts w:hint="eastAsia"/>
+          <w:color w:val="FF0000"/>
+        </w:rPr>
+        <w:t>mdadm -D /dev/md0</w:t>
+      </w:r>
+      <w:r>
+        <w:rPr>
+          <w:rFonts w:hint="eastAsia"/>
+          <w:color w:val="FF0000"/>
+        </w:rPr>
+        <w:t>查看阵列组的状态</w:t>
+      </w:r>
+    </w:p>
+    <w:p>
+      <w:pPr>
+        <w:ind w:firstLine="420"/>
+      </w:pPr>
+      <w:r>
+        <w:rPr>
+          <w:rFonts w:hint="eastAsia"/>
+        </w:rPr>
+        <w:t>4</w:t>
+      </w:r>
+      <w:r>
+        <w:rPr>
+          <w:rFonts w:hint="eastAsia"/>
+        </w:rPr>
+        <w:t>、创建</w:t>
+      </w:r>
+      <w:r>
+        <w:rPr>
+          <w:rFonts w:hint="eastAsia"/>
+        </w:rPr>
+        <w:t>md0</w:t>
+      </w:r>
+      <w:r>
+        <w:rPr>
+          <w:rFonts w:hint="eastAsia"/>
+        </w:rPr>
+        <w:t>的配置文件</w:t>
+      </w:r>
+    </w:p>
+    <w:p>
+      <w:pPr>
+        <w:ind w:firstLine="420"/>
+        <w:rPr>
+          <w:color w:val="FF0000"/>
+        </w:rPr>
+      </w:pPr>
+      <w:r>
+        <w:rPr>
+          <w:color w:val="FF0000"/>
+        </w:rPr>
+        <w:t>echo DEVICE /dev/sd{a,b}1 &gt;&gt; /etc/mdadm.conf</w:t>
+      </w:r>
+    </w:p>
+    <w:p>
+      <w:pPr>
+        <w:ind w:firstLine="420"/>
+        <w:rPr>
+          <w:color w:val="FF0000"/>
+        </w:rPr>
+      </w:pPr>
+      <w:r>
+        <w:rPr>
+          <w:color w:val="FF0000"/>
+        </w:rPr>
+        <w:t>mdadm -Evs &gt;&gt; /etc/mdadm.conf</w:t>
+      </w:r>
+    </w:p>
+    <w:p>
+      <w:pPr>
+        <w:ind w:firstLine="420"/>
+      </w:pPr>
+      <w:r>
+        <w:rPr>
+          <w:rFonts w:hint="eastAsia"/>
+        </w:rPr>
+        <w:t>mdadm</w:t>
+      </w:r>
+      <w:r>
+        <w:rPr>
+          <w:rFonts w:hint="eastAsia"/>
+        </w:rPr>
+        <w:t>运行时会自动检查</w:t>
+      </w:r>
+      <w:r>
+        <w:rPr>
+          <w:rFonts w:hint="eastAsia"/>
+        </w:rPr>
+        <w:t xml:space="preserve">/etc/mdadm.conf </w:t>
+      </w:r>
+      <w:r>
+        <w:rPr>
+          <w:rFonts w:hint="eastAsia"/>
+        </w:rPr>
+        <w:t>文件并尝试自动装配，因此第一次配置</w:t>
+      </w:r>
+      <w:r>
+        <w:rPr>
+          <w:rFonts w:hint="eastAsia"/>
+        </w:rPr>
+        <w:t>raid</w:t>
+      </w:r>
       <w:r>
         <w:rPr>
           <w:rFonts w:hint="eastAsia"/>
         </w:rPr>
         <w:lastRenderedPageBreak/>
-        <w:t>也可以使用</w:t>
-      </w:r>
-      <w:r>
-        <w:rPr>
-          <w:rFonts w:hint="eastAsia"/>
+        <w:t>后可以将信息导入到</w:t>
+      </w:r>
+      <w:r>
+        <w:rPr>
+          <w:rFonts w:hint="eastAsia"/>
+        </w:rPr>
+        <w:t xml:space="preserve">/etc/mdadm.conf </w:t>
+      </w:r>
+      <w:r>
+        <w:rPr>
+          <w:rFonts w:hint="eastAsia"/>
+        </w:rPr>
+        <w:t>中。</w:t>
+      </w:r>
+    </w:p>
+    <w:p>
+      <w:pPr>
+        <w:ind w:firstLine="420"/>
+      </w:pPr>
+      <w:r>
+        <w:rPr>
+          <w:rFonts w:hint="eastAsia"/>
+        </w:rPr>
+        <w:t>5</w:t>
+      </w:r>
+      <w:r>
+        <w:rPr>
+          <w:rFonts w:hint="eastAsia"/>
+        </w:rPr>
+        <w:t>、使用</w:t>
+      </w:r>
+      <w:r>
+        <w:rPr>
+          <w:rFonts w:hint="eastAsia"/>
+        </w:rPr>
+        <w:t>/dev/md0</w:t>
+      </w:r>
+    </w:p>
+    <w:p>
+      <w:pPr>
+        <w:ind w:firstLine="420"/>
+      </w:pPr>
+      <w:r>
+        <w:rPr>
+          <w:rFonts w:hint="eastAsia"/>
+        </w:rPr>
+        <w:t>在</w:t>
+      </w:r>
+      <w:r>
+        <w:rPr>
+          <w:rFonts w:hint="eastAsia"/>
+        </w:rPr>
+        <w:t>/dev/md0</w:t>
+      </w:r>
+      <w:r>
+        <w:rPr>
+          <w:rFonts w:hint="eastAsia"/>
+        </w:rPr>
+        <w:t>上创建文件，然后挂载进行使用。</w:t>
+      </w:r>
+    </w:p>
+    <w:p>
+      <w:pPr>
+        <w:ind w:firstLine="420"/>
+        <w:rPr>
           <w:color w:val="FF0000"/>
         </w:rPr>
-        <w:t>mdadm -D /dev/md0</w:t>
-      </w:r>
-      <w:r>
-        <w:rPr>
-          <w:rFonts w:hint="eastAsia"/>
+      </w:pPr>
+      <w:r>
+        <w:rPr>
           <w:color w:val="FF0000"/>
         </w:rPr>
-        <w:t>查看阵列组的状态</w:t>
-      </w:r>
-    </w:p>
-    <w:p>
-      <w:pPr>
-        <w:ind w:firstLine="420"/>
-        <w:rPr>
-          <w:rFonts w:hint="eastAsia"/>
-        </w:rPr>
-      </w:pPr>
-      <w:r>
-        <w:rPr>
-          <w:rFonts w:hint="eastAsia"/>
-        </w:rPr>
-        <w:t>4</w:t>
-      </w:r>
-      <w:r>
-        <w:rPr>
-          <w:rFonts w:hint="eastAsia"/>
-        </w:rPr>
-        <w:t>、</w:t>
-      </w:r>
-      <w:r>
-        <w:rPr>
-          <w:rFonts w:hint="eastAsia"/>
-        </w:rPr>
-        <w:t>创建</w:t>
-      </w:r>
-      <w:r>
-        <w:rPr>
-          <w:rFonts w:hint="eastAsia"/>
-        </w:rPr>
-        <w:t>md0</w:t>
-      </w:r>
-      <w:r>
-        <w:rPr>
-          <w:rFonts w:hint="eastAsia"/>
-        </w:rPr>
-        <w:t>的配置文件</w:t>
-      </w:r>
-    </w:p>
-    <w:p>
-      <w:pPr>
-        <w:ind w:firstLine="420"/>
-        <w:rPr>
-          <w:color w:val="FF0000"/>
-        </w:rPr>
-      </w:pPr>
-      <w:r>
-        <w:rPr>
-          <w:color w:val="FF0000"/>
-        </w:rPr>
-        <w:t>echo DEVICE /dev/sd{a,b}1 &gt;&gt; /etc/mdadm.conf</w:t>
-      </w:r>
-    </w:p>
-    <w:p>
-      <w:pPr>
-        <w:ind w:firstLine="420"/>
-        <w:rPr>
-          <w:color w:val="FF0000"/>
-        </w:rPr>
-      </w:pPr>
-      <w:r>
-        <w:rPr>
-          <w:color w:val="FF0000"/>
-        </w:rPr>
-        <w:t>mdadm -Evs &gt;&gt; /etc/mdadm.conf</w:t>
-      </w:r>
-    </w:p>
-    <w:p>
-      <w:pPr>
-        <w:ind w:firstLine="420"/>
-        <w:rPr>
-          <w:rFonts w:hint="eastAsia"/>
-        </w:rPr>
-      </w:pPr>
-      <w:r>
-        <w:rPr>
-          <w:rFonts w:hint="eastAsia"/>
-        </w:rPr>
-        <w:t>mdadm</w:t>
-      </w:r>
-      <w:r>
-        <w:rPr>
-          <w:rFonts w:hint="eastAsia"/>
-        </w:rPr>
-        <w:t>运行时会自动检查</w:t>
-      </w:r>
-      <w:r>
-        <w:rPr>
-          <w:rFonts w:hint="eastAsia"/>
-        </w:rPr>
-        <w:t xml:space="preserve">/etc/mdadm.conf </w:t>
-      </w:r>
-      <w:r>
-        <w:rPr>
-          <w:rFonts w:hint="eastAsia"/>
-        </w:rPr>
-        <w:t>文件并尝试自动装配，因此第一次配置</w:t>
-      </w:r>
-      <w:r>
-        <w:rPr>
-          <w:rFonts w:hint="eastAsia"/>
-        </w:rPr>
-        <w:t>raid</w:t>
-      </w:r>
-      <w:r>
-        <w:rPr>
-          <w:rFonts w:hint="eastAsia"/>
-        </w:rPr>
-        <w:t>后可以将信息导入到</w:t>
-      </w:r>
-      <w:r>
-        <w:rPr>
-          <w:rFonts w:hint="eastAsia"/>
-        </w:rPr>
-        <w:t xml:space="preserve">/etc/mdadm.conf </w:t>
-      </w:r>
-      <w:r>
-        <w:rPr>
-          <w:rFonts w:hint="eastAsia"/>
-        </w:rPr>
-        <w:t>中。</w:t>
-      </w:r>
-    </w:p>
-    <w:p>
-      <w:pPr>
-        <w:ind w:firstLine="420"/>
-        <w:rPr>
-          <w:rFonts w:hint="eastAsia"/>
-        </w:rPr>
-      </w:pPr>
-      <w:r>
-        <w:rPr>
-          <w:rFonts w:hint="eastAsia"/>
-        </w:rPr>
-        <w:t>5</w:t>
-      </w:r>
-      <w:r>
-        <w:rPr>
-          <w:rFonts w:hint="eastAsia"/>
-        </w:rPr>
-        <w:t>、</w:t>
-      </w:r>
-      <w:r>
-        <w:rPr>
-          <w:rFonts w:hint="eastAsia"/>
-        </w:rPr>
-        <w:t>使用</w:t>
-      </w:r>
-      <w:r>
-        <w:rPr>
-          <w:rFonts w:hint="eastAsia"/>
-        </w:rPr>
-        <w:t>/dev/md0</w:t>
-      </w:r>
-    </w:p>
-    <w:p>
-      <w:pPr>
-        <w:ind w:firstLine="420"/>
-        <w:rPr>
-          <w:rFonts w:hint="eastAsia"/>
-        </w:rPr>
-      </w:pPr>
-      <w:r>
-        <w:rPr>
-          <w:rFonts w:hint="eastAsia"/>
-        </w:rPr>
-        <w:t>在</w:t>
-      </w:r>
-      <w:r>
-        <w:rPr>
-          <w:rFonts w:hint="eastAsia"/>
-        </w:rPr>
-        <w:t>/dev/md0</w:t>
-      </w:r>
-      <w:r>
-        <w:rPr>
-          <w:rFonts w:hint="eastAsia"/>
-        </w:rPr>
-        <w:t>上</w:t>
-      </w:r>
-      <w:bookmarkStart w:id="0" w:name="_GoBack"/>
-      <w:bookmarkEnd w:id="0"/>
-      <w:r>
-        <w:rPr>
-          <w:rFonts w:hint="eastAsia"/>
-        </w:rPr>
-        <w:t>创建文件，然后挂载进行使用。</w:t>
-      </w:r>
-    </w:p>
-    <w:p>
-      <w:pPr>
-        <w:ind w:firstLine="420"/>
-        <w:rPr>
-          <w:rFonts w:hint="eastAsia"/>
-          <w:color w:val="FF0000"/>
-        </w:rPr>
-      </w:pPr>
-      <w:r>
-        <w:rPr>
-          <w:color w:val="FF0000"/>
-        </w:rPr>
         <w:t>mkfs.ext4 /dev/md0</w:t>
       </w:r>
     </w:p>
@@ -2055,9 +2030,6 @@
     <w:p>
       <w:pPr>
         <w:pStyle w:val="2"/>
-        <w:rPr>
-          <w:rFonts w:hint="eastAsia"/>
-        </w:rPr>
       </w:pPr>
       <w:r>
         <w:rPr>
@@ -2257,9 +2229,6 @@
     <w:p>
       <w:pPr>
         <w:ind w:firstLine="360"/>
-        <w:rPr>
-          <w:rFonts w:hint="eastAsia"/>
-        </w:rPr>
       </w:pPr>
     </w:p>
     <w:p>
@@ -2573,382 +2542,379 @@
         <w:rPr>
           <w:rFonts w:hint="eastAsia"/>
         </w:rPr>
-        <w:t>计算</w:t>
+        <w:t>计算所需要的内存空间。</w:t>
+      </w:r>
+    </w:p>
+    <w:p>
+      <w:pPr>
+        <w:pStyle w:val="2"/>
+      </w:pPr>
+      <w:r>
+        <w:rPr>
+          <w:rFonts w:hint="eastAsia"/>
+        </w:rPr>
+        <w:t>RAID</w:t>
+      </w:r>
+      <w:r>
+        <w:rPr>
+          <w:rFonts w:hint="eastAsia"/>
+        </w:rPr>
+        <w:t>与</w:t>
+      </w:r>
+      <w:r>
+        <w:rPr>
+          <w:rFonts w:hint="eastAsia"/>
+        </w:rPr>
+        <w:t>SCSI</w:t>
+      </w:r>
+      <w:r>
+        <w:rPr>
+          <w:rFonts w:hint="eastAsia"/>
+        </w:rPr>
+        <w:t>卡</w:t>
+      </w:r>
+    </w:p>
+    <w:p>
+      <w:pPr>
+        <w:ind w:firstLine="360"/>
+      </w:pPr>
+      <w:r>
+        <w:rPr>
+          <w:rFonts w:hint="eastAsia"/>
+        </w:rPr>
+        <w:t>RAID</w:t>
+      </w:r>
+      <w:r>
+        <w:rPr>
+          <w:rFonts w:hint="eastAsia"/>
+        </w:rPr>
+        <w:t>卡与</w:t>
+      </w:r>
+      <w:r>
+        <w:rPr>
+          <w:rFonts w:hint="eastAsia"/>
+        </w:rPr>
+        <w:t>SCSI</w:t>
+      </w:r>
+      <w:r>
+        <w:rPr>
+          <w:rFonts w:hint="eastAsia"/>
+        </w:rPr>
+        <w:t>卡的区别就在于</w:t>
+      </w:r>
+      <w:r>
+        <w:rPr>
+          <w:rFonts w:hint="eastAsia"/>
+        </w:rPr>
+        <w:t>RAID</w:t>
+      </w:r>
+      <w:r>
+        <w:rPr>
+          <w:rFonts w:hint="eastAsia"/>
+        </w:rPr>
+        <w:t>功能，其他的没有什么大的区别</w:t>
+      </w:r>
+      <w:r>
+        <w:rPr>
+          <w:rFonts w:hint="eastAsia"/>
+        </w:rPr>
+        <w:t>。如果</w:t>
+      </w:r>
+      <w:r>
+        <w:rPr>
+          <w:rFonts w:hint="eastAsia"/>
+        </w:rPr>
+        <w:t>RAID</w:t>
+      </w:r>
+      <w:r>
+        <w:rPr>
+          <w:rFonts w:hint="eastAsia"/>
+        </w:rPr>
+        <w:t>卡上有多个</w:t>
+      </w:r>
+      <w:r>
+        <w:rPr>
+          <w:rFonts w:hint="eastAsia"/>
+        </w:rPr>
+        <w:t>SCSI</w:t>
+      </w:r>
+      <w:r>
+        <w:rPr>
+          <w:rFonts w:hint="eastAsia"/>
+        </w:rPr>
+        <w:t>通道，那么就称为多通道</w:t>
+      </w:r>
+      <w:r>
+        <w:rPr>
+          <w:rFonts w:hint="eastAsia"/>
+        </w:rPr>
+        <w:t>RAID</w:t>
+      </w:r>
+      <w:r>
+        <w:rPr>
+          <w:rFonts w:hint="eastAsia"/>
+        </w:rPr>
+        <w:t>卡。目前，</w:t>
+      </w:r>
+      <w:r>
+        <w:rPr>
+          <w:rFonts w:hint="eastAsia"/>
+        </w:rPr>
+        <w:t>SCSI</w:t>
+      </w:r>
+      <w:r>
+        <w:t xml:space="preserve"> </w:t>
+      </w:r>
+      <w:r>
+        <w:rPr>
+          <w:rFonts w:hint="eastAsia"/>
+        </w:rPr>
+        <w:t>RAID</w:t>
+      </w:r>
+      <w:r>
+        <w:rPr>
+          <w:rFonts w:hint="eastAsia"/>
+        </w:rPr>
+        <w:t>卡最高有</w:t>
+      </w:r>
+      <w:r>
+        <w:rPr>
+          <w:rFonts w:hint="eastAsia"/>
+        </w:rPr>
+        <w:t>4</w:t>
+      </w:r>
+      <w:r>
+        <w:rPr>
+          <w:rFonts w:hint="eastAsia"/>
+        </w:rPr>
+        <w:t>通道的，</w:t>
       </w:r>
       <w:r>
         <w:rPr>
           <w:rFonts w:hint="eastAsia"/>
         </w:rPr>
         <w:lastRenderedPageBreak/>
-        <w:t>所需要的内存空间。</w:t>
+        <w:t>其后端可以接入</w:t>
+      </w:r>
+      <w:r>
+        <w:rPr>
+          <w:rFonts w:hint="eastAsia"/>
+        </w:rPr>
+        <w:t>4</w:t>
+      </w:r>
+      <w:r>
+        <w:rPr>
+          <w:rFonts w:hint="eastAsia"/>
+        </w:rPr>
+        <w:t>条</w:t>
+      </w:r>
+      <w:r>
+        <w:rPr>
+          <w:rFonts w:hint="eastAsia"/>
+        </w:rPr>
+        <w:t>SCSI</w:t>
+      </w:r>
+      <w:r>
+        <w:rPr>
+          <w:rFonts w:hint="eastAsia"/>
+        </w:rPr>
+        <w:t>总线，所以最多可连接</w:t>
+      </w:r>
+      <w:r>
+        <w:rPr>
+          <w:rFonts w:hint="eastAsia"/>
+        </w:rPr>
+        <w:t>6</w:t>
+      </w:r>
+      <w:r>
+        <w:t>4</w:t>
+      </w:r>
+      <w:r>
+        <w:rPr>
+          <w:rFonts w:hint="eastAsia"/>
+        </w:rPr>
+        <w:t>个</w:t>
+      </w:r>
+      <w:r>
+        <w:rPr>
+          <w:rFonts w:hint="eastAsia"/>
+        </w:rPr>
+        <w:t>SCSI</w:t>
+      </w:r>
+      <w:r>
+        <w:rPr>
+          <w:rFonts w:hint="eastAsia"/>
+        </w:rPr>
+        <w:t>设备（</w:t>
+      </w:r>
+      <w:r>
+        <w:rPr>
+          <w:rFonts w:hint="eastAsia"/>
+        </w:rPr>
+        <w:t>1</w:t>
+      </w:r>
+      <w:r>
+        <w:t>6</w:t>
+      </w:r>
+      <w:r>
+        <w:rPr>
+          <w:rFonts w:hint="eastAsia"/>
+        </w:rPr>
+        <w:t>位总线）。</w:t>
+      </w:r>
+    </w:p>
+    <w:p>
+      <w:pPr>
+        <w:ind w:firstLine="360"/>
+      </w:pPr>
+      <w:r>
+        <w:rPr>
+          <w:rFonts w:hint="eastAsia"/>
+        </w:rPr>
+        <w:t>增加了</w:t>
+      </w:r>
+      <w:r>
+        <w:rPr>
+          <w:rFonts w:hint="eastAsia"/>
+        </w:rPr>
+        <w:t>RAID</w:t>
+      </w:r>
+      <w:r>
+        <w:rPr>
+          <w:rFonts w:hint="eastAsia"/>
+        </w:rPr>
+        <w:t>功能后，</w:t>
+      </w:r>
+      <w:r>
+        <w:rPr>
+          <w:rFonts w:hint="eastAsia"/>
+        </w:rPr>
+        <w:t>SCSI</w:t>
+      </w:r>
+      <w:r>
+        <w:rPr>
+          <w:rFonts w:hint="eastAsia"/>
+        </w:rPr>
+        <w:t>就成了</w:t>
+      </w:r>
+      <w:r>
+        <w:rPr>
+          <w:rFonts w:hint="eastAsia"/>
+        </w:rPr>
+        <w:t>RAID</w:t>
+      </w:r>
+      <w:r>
+        <w:rPr>
+          <w:rFonts w:hint="eastAsia"/>
+        </w:rPr>
+        <w:t>代码的傀儡，</w:t>
+      </w:r>
+      <w:r>
+        <w:rPr>
+          <w:rFonts w:hint="eastAsia"/>
+        </w:rPr>
+        <w:t>RAID</w:t>
+      </w:r>
+      <w:r>
+        <w:rPr>
+          <w:rFonts w:hint="eastAsia"/>
+        </w:rPr>
+        <w:t>让他干嘛就干嘛，</w:t>
+      </w:r>
+      <w:r>
+        <w:rPr>
+          <w:rFonts w:hint="eastAsia"/>
+        </w:rPr>
+        <w:t>SCSI</w:t>
+      </w:r>
+      <w:r>
+        <w:rPr>
+          <w:rFonts w:hint="eastAsia"/>
+        </w:rPr>
+        <w:t>对其下面的磁盘情况了解，那么</w:t>
+      </w:r>
+      <w:r>
+        <w:rPr>
+          <w:rFonts w:hint="eastAsia"/>
+        </w:rPr>
+        <w:t>RAID</w:t>
+      </w:r>
+      <w:r>
+        <w:rPr>
+          <w:rFonts w:hint="eastAsia"/>
+        </w:rPr>
+        <w:t>就通过它获取底层磁盘的情况，</w:t>
+      </w:r>
+      <w:r>
+        <w:rPr>
+          <w:rFonts w:hint="eastAsia"/>
+        </w:rPr>
+        <w:t>按照</w:t>
+      </w:r>
+      <w:r>
+        <w:rPr>
+          <w:rFonts w:hint="eastAsia"/>
+        </w:rPr>
+        <w:t>ROM</w:t>
+      </w:r>
+      <w:r>
+        <w:rPr>
+          <w:rFonts w:hint="eastAsia"/>
+        </w:rPr>
+        <w:t>中所设置的选项，比如</w:t>
+      </w:r>
+      <w:r>
+        <w:rPr>
+          <w:rFonts w:hint="eastAsia"/>
+        </w:rPr>
+        <w:t>RAID</w:t>
+      </w:r>
+      <w:r>
+        <w:rPr>
+          <w:rFonts w:hint="eastAsia"/>
+        </w:rPr>
+        <w:t>类型、条带大小等，对</w:t>
+      </w:r>
+      <w:r>
+        <w:rPr>
+          <w:rFonts w:hint="eastAsia"/>
+        </w:rPr>
+        <w:t>RAID</w:t>
+      </w:r>
+      <w:r>
+        <w:rPr>
+          <w:rFonts w:hint="eastAsia"/>
+        </w:rPr>
+        <w:t>程序代码做相应的调整，</w:t>
+      </w:r>
+      <w:r>
+        <w:rPr>
+          <w:rFonts w:hint="eastAsia"/>
+        </w:rPr>
+        <w:t>操控它的傀儡</w:t>
+      </w:r>
+      <w:r>
+        <w:rPr>
+          <w:rFonts w:hint="eastAsia"/>
+        </w:rPr>
+        <w:t>SCSI</w:t>
+      </w:r>
+      <w:r>
+        <w:rPr>
+          <w:rFonts w:hint="eastAsia"/>
+        </w:rPr>
+        <w:t>控制器</w:t>
+      </w:r>
+      <w:r>
+        <w:rPr>
+          <w:rFonts w:hint="eastAsia"/>
+        </w:rPr>
+        <w:t>向主机报告“虚拟”的逻辑盘，而不是所有的物理盘。</w:t>
       </w:r>
     </w:p>
     <w:p>
       <w:pPr>
         <w:pStyle w:val="2"/>
-      </w:pPr>
-      <w:r>
-        <w:rPr>
-          <w:rFonts w:hint="eastAsia"/>
-        </w:rPr>
-        <w:t>RAID</w:t>
-      </w:r>
-      <w:r>
-        <w:rPr>
-          <w:rFonts w:hint="eastAsia"/>
-        </w:rPr>
-        <w:t>与</w:t>
-      </w:r>
-      <w:r>
-        <w:rPr>
-          <w:rFonts w:hint="eastAsia"/>
-        </w:rPr>
-        <w:t>SCSI</w:t>
-      </w:r>
-      <w:r>
-        <w:rPr>
-          <w:rFonts w:hint="eastAsia"/>
-        </w:rPr>
-        <w:t>卡</w:t>
-      </w:r>
-    </w:p>
-    <w:p>
-      <w:pPr>
-        <w:ind w:firstLine="360"/>
-      </w:pPr>
-      <w:r>
-        <w:rPr>
-          <w:rFonts w:hint="eastAsia"/>
-        </w:rPr>
-        <w:t>RAID</w:t>
-      </w:r>
-      <w:r>
-        <w:rPr>
-          <w:rFonts w:hint="eastAsia"/>
-        </w:rPr>
-        <w:t>卡与</w:t>
-      </w:r>
-      <w:r>
-        <w:rPr>
-          <w:rFonts w:hint="eastAsia"/>
-        </w:rPr>
-        <w:t>SCSI</w:t>
-      </w:r>
-      <w:r>
-        <w:rPr>
-          <w:rFonts w:hint="eastAsia"/>
-        </w:rPr>
-        <w:t>卡的区别就在于</w:t>
-      </w:r>
-      <w:r>
-        <w:rPr>
-          <w:rFonts w:hint="eastAsia"/>
-        </w:rPr>
-        <w:t>RAID</w:t>
-      </w:r>
-      <w:r>
-        <w:rPr>
-          <w:rFonts w:hint="eastAsia"/>
-        </w:rPr>
-        <w:t>功能，其他的没有什么大的区别</w:t>
-      </w:r>
-      <w:r>
-        <w:rPr>
-          <w:rFonts w:hint="eastAsia"/>
-        </w:rPr>
-        <w:t>。如果</w:t>
-      </w:r>
-      <w:r>
-        <w:rPr>
-          <w:rFonts w:hint="eastAsia"/>
-        </w:rPr>
-        <w:t>RAID</w:t>
-      </w:r>
-      <w:r>
-        <w:rPr>
-          <w:rFonts w:hint="eastAsia"/>
-        </w:rPr>
-        <w:t>卡上有多个</w:t>
-      </w:r>
-      <w:r>
-        <w:rPr>
-          <w:rFonts w:hint="eastAsia"/>
-        </w:rPr>
-        <w:t>SCSI</w:t>
-      </w:r>
-      <w:r>
-        <w:rPr>
-          <w:rFonts w:hint="eastAsia"/>
-        </w:rPr>
-        <w:t>通道，那么就称为多通道</w:t>
-      </w:r>
-      <w:r>
-        <w:rPr>
-          <w:rFonts w:hint="eastAsia"/>
-        </w:rPr>
-        <w:t>RAID</w:t>
-      </w:r>
-      <w:r>
-        <w:rPr>
-          <w:rFonts w:hint="eastAsia"/>
-        </w:rPr>
-        <w:t>卡。目前，</w:t>
-      </w:r>
-      <w:r>
-        <w:rPr>
-          <w:rFonts w:hint="eastAsia"/>
-        </w:rPr>
-        <w:t>SCSI</w:t>
-      </w:r>
-      <w:r>
-        <w:t xml:space="preserve"> </w:t>
-      </w:r>
-      <w:r>
-        <w:rPr>
-          <w:rFonts w:hint="eastAsia"/>
-        </w:rPr>
-        <w:t>RAID</w:t>
-      </w:r>
-      <w:r>
-        <w:rPr>
-          <w:rFonts w:hint="eastAsia"/>
-        </w:rPr>
-        <w:t>卡最高有</w:t>
-      </w:r>
-      <w:r>
-        <w:rPr>
-          <w:rFonts w:hint="eastAsia"/>
-        </w:rPr>
-        <w:t>4</w:t>
-      </w:r>
-      <w:r>
-        <w:rPr>
-          <w:rFonts w:hint="eastAsia"/>
-        </w:rPr>
-        <w:t>通道的，其后端可以接入</w:t>
-      </w:r>
-      <w:r>
-        <w:rPr>
-          <w:rFonts w:hint="eastAsia"/>
-        </w:rPr>
-        <w:t>4</w:t>
-      </w:r>
-      <w:r>
-        <w:rPr>
-          <w:rFonts w:hint="eastAsia"/>
-        </w:rPr>
-        <w:t>条</w:t>
-      </w:r>
-      <w:r>
-        <w:rPr>
-          <w:rFonts w:hint="eastAsia"/>
-        </w:rPr>
-        <w:t>SCSI</w:t>
-      </w:r>
-      <w:r>
-        <w:rPr>
-          <w:rFonts w:hint="eastAsia"/>
-        </w:rPr>
-        <w:t>总线，所以最多可连接</w:t>
-      </w:r>
-      <w:r>
-        <w:rPr>
-          <w:rFonts w:hint="eastAsia"/>
-        </w:rPr>
-        <w:t>6</w:t>
-      </w:r>
-      <w:r>
-        <w:t>4</w:t>
-      </w:r>
-      <w:r>
-        <w:rPr>
-          <w:rFonts w:hint="eastAsia"/>
-        </w:rPr>
-        <w:t>个</w:t>
-      </w:r>
-      <w:r>
-        <w:rPr>
-          <w:rFonts w:hint="eastAsia"/>
-        </w:rPr>
-        <w:t>SCSI</w:t>
-      </w:r>
-      <w:r>
-        <w:rPr>
-          <w:rFonts w:hint="eastAsia"/>
-        </w:rPr>
-        <w:t>设备（</w:t>
-      </w:r>
-      <w:r>
-        <w:rPr>
-          <w:rFonts w:hint="eastAsia"/>
-        </w:rPr>
-        <w:t>1</w:t>
-      </w:r>
-      <w:r>
-        <w:t>6</w:t>
-      </w:r>
-      <w:r>
-        <w:rPr>
-          <w:rFonts w:hint="eastAsia"/>
-        </w:rPr>
-        <w:t>位总线）。</w:t>
-      </w:r>
-    </w:p>
-    <w:p>
-      <w:pPr>
-        <w:ind w:firstLine="360"/>
-      </w:pPr>
-      <w:r>
-        <w:rPr>
-          <w:rFonts w:hint="eastAsia"/>
-        </w:rPr>
-        <w:t>增加了</w:t>
-      </w:r>
-      <w:r>
-        <w:rPr>
-          <w:rFonts w:hint="eastAsia"/>
-        </w:rPr>
-        <w:t>RAID</w:t>
-      </w:r>
-      <w:r>
-        <w:rPr>
-          <w:rFonts w:hint="eastAsia"/>
-        </w:rPr>
-        <w:t>功能后，</w:t>
-      </w:r>
-      <w:r>
-        <w:rPr>
-          <w:rFonts w:hint="eastAsia"/>
-        </w:rPr>
-        <w:t>SCSI</w:t>
-      </w:r>
-      <w:r>
-        <w:rPr>
-          <w:rFonts w:hint="eastAsia"/>
-        </w:rPr>
-        <w:t>就成了</w:t>
-      </w:r>
-      <w:r>
-        <w:rPr>
-          <w:rFonts w:hint="eastAsia"/>
-        </w:rPr>
-        <w:t>RAID</w:t>
-      </w:r>
-      <w:r>
-        <w:rPr>
-          <w:rFonts w:hint="eastAsia"/>
-        </w:rPr>
-        <w:t>代码的傀儡，</w:t>
-      </w:r>
-      <w:r>
-        <w:rPr>
-          <w:rFonts w:hint="eastAsia"/>
-        </w:rPr>
-        <w:t>RAID</w:t>
-      </w:r>
-      <w:r>
-        <w:rPr>
-          <w:rFonts w:hint="eastAsia"/>
-        </w:rPr>
-        <w:t>让他干嘛就干嘛，</w:t>
-      </w:r>
-      <w:r>
-        <w:rPr>
-          <w:rFonts w:hint="eastAsia"/>
-        </w:rPr>
-        <w:t>SCSI</w:t>
-      </w:r>
-      <w:r>
-        <w:rPr>
-          <w:rFonts w:hint="eastAsia"/>
-        </w:rPr>
-        <w:t>对其下面的磁盘情况了解，那么</w:t>
-      </w:r>
-      <w:r>
-        <w:rPr>
-          <w:rFonts w:hint="eastAsia"/>
-        </w:rPr>
-        <w:t>RAID</w:t>
-      </w:r>
-      <w:r>
-        <w:rPr>
-          <w:rFonts w:hint="eastAsia"/>
-        </w:rPr>
-        <w:t>就通过它获取底层磁盘的情况，</w:t>
-      </w:r>
-      <w:r>
-        <w:rPr>
-          <w:rFonts w:hint="eastAsia"/>
-        </w:rPr>
-        <w:t>按照</w:t>
-      </w:r>
-      <w:r>
-        <w:rPr>
-          <w:rFonts w:hint="eastAsia"/>
-        </w:rPr>
-        <w:t>ROM</w:t>
-      </w:r>
-      <w:r>
-        <w:rPr>
-          <w:rFonts w:hint="eastAsia"/>
-        </w:rPr>
-        <w:t>中所设置的选项，比如</w:t>
-      </w:r>
-      <w:r>
-        <w:rPr>
-          <w:rFonts w:hint="eastAsia"/>
-        </w:rPr>
-        <w:t>RAID</w:t>
-      </w:r>
-      <w:r>
-        <w:rPr>
-          <w:rFonts w:hint="eastAsia"/>
-        </w:rPr>
-        <w:t>类型、条带大小等，对</w:t>
-      </w:r>
-      <w:r>
-        <w:rPr>
-          <w:rFonts w:hint="eastAsia"/>
-        </w:rPr>
-        <w:t>RAID</w:t>
-      </w:r>
-      <w:r>
-        <w:rPr>
-          <w:rFonts w:hint="eastAsia"/>
-        </w:rPr>
-        <w:t>程序代码做相应的调整，</w:t>
-      </w:r>
-      <w:r>
-        <w:rPr>
-          <w:rFonts w:hint="eastAsia"/>
-        </w:rPr>
-        <w:t>操控它的傀儡</w:t>
-      </w:r>
-      <w:r>
-        <w:rPr>
-          <w:rFonts w:hint="eastAsia"/>
-        </w:rPr>
-        <w:t>SCSI</w:t>
-      </w:r>
-      <w:r>
-        <w:rPr>
-          <w:rFonts w:hint="eastAsia"/>
-        </w:rPr>
-        <w:t>控制器</w:t>
-      </w:r>
-      <w:r>
-        <w:rPr>
-          <w:rFonts w:hint="eastAsia"/>
-        </w:rPr>
-        <w:t>向主机报告“虚拟”的逻辑盘，而不是所有的物理盘。</w:t>
-      </w:r>
-    </w:p>
-    <w:p>
-      <w:pPr>
-        <w:pStyle w:val="2"/>
-        <w:rPr>
-          <w:rFonts w:hint="eastAsia"/>
-        </w:rPr>
       </w:pPr>
       <w:r>
         <w:rPr>

--- a/存储/1.RAID/RAID技术.docx
+++ b/存储/1.RAID/RAID技术.docx
@@ -460,6 +460,1222 @@
         <w:t>块虚拟磁盘。</w:t>
       </w:r>
     </w:p>
+    <w:p>
+      <w:pPr>
+        <w:pStyle w:val="1"/>
+      </w:pPr>
+      <w:r>
+        <w:rPr>
+          <w:rFonts w:hint="eastAsia"/>
+        </w:rPr>
+        <w:t>概述</w:t>
+      </w:r>
+    </w:p>
+    <w:p>
+      <w:r>
+        <w:tab/>
+      </w:r>
+      <w:r>
+        <w:rPr>
+          <w:rFonts w:hint="eastAsia"/>
+        </w:rPr>
+        <w:t>RAID</w:t>
+      </w:r>
+      <w:r>
+        <w:rPr>
+          <w:rFonts w:hint="eastAsia"/>
+        </w:rPr>
+        <w:t>是廉价冗余磁盘阵列（</w:t>
+      </w:r>
+      <w:r>
+        <w:rPr>
+          <w:rFonts w:hint="eastAsia"/>
+        </w:rPr>
+        <w:t>Redundant</w:t>
+      </w:r>
+      <w:r>
+        <w:t xml:space="preserve"> </w:t>
+      </w:r>
+      <w:r>
+        <w:rPr>
+          <w:rFonts w:hint="eastAsia"/>
+        </w:rPr>
+        <w:t>Array</w:t>
+      </w:r>
+      <w:r>
+        <w:t xml:space="preserve"> of Inexpensive Disk</w:t>
+      </w:r>
+      <w:r>
+        <w:rPr>
+          <w:rFonts w:hint="eastAsia"/>
+        </w:rPr>
+        <w:t>）的简称，有时也简称</w:t>
+      </w:r>
+      <w:r>
+        <w:rPr>
+          <w:rFonts w:hint="eastAsia"/>
+          <w:color w:val="FF0000"/>
+        </w:rPr>
+        <w:t>磁盘阵列（</w:t>
+      </w:r>
+      <w:r>
+        <w:rPr>
+          <w:rFonts w:hint="eastAsia"/>
+          <w:color w:val="FF0000"/>
+        </w:rPr>
+        <w:t>Disk</w:t>
+      </w:r>
+      <w:r>
+        <w:rPr>
+          <w:color w:val="FF0000"/>
+        </w:rPr>
+        <w:t xml:space="preserve"> Array</w:t>
+      </w:r>
+      <w:r>
+        <w:rPr>
+          <w:rFonts w:hint="eastAsia"/>
+          <w:color w:val="FF0000"/>
+        </w:rPr>
+        <w:t>）</w:t>
+      </w:r>
+      <w:r>
+        <w:rPr>
+          <w:rFonts w:hint="eastAsia"/>
+        </w:rPr>
+        <w:t>。</w:t>
+      </w:r>
+    </w:p>
+    <w:p>
+      <w:pPr>
+        <w:rPr>
+          <w:rFonts w:hint="eastAsia"/>
+        </w:rPr>
+      </w:pPr>
+      <w:r>
+        <w:tab/>
+      </w:r>
+      <w:r>
+        <w:rPr>
+          <w:rFonts w:hint="eastAsia"/>
+        </w:rPr>
+        <w:t>RAID</w:t>
+      </w:r>
+      <w:r>
+        <w:rPr>
+          <w:rFonts w:hint="eastAsia"/>
+        </w:rPr>
+        <w:t>是一种把多块独立的磁盘（物理磁盘）按不同的方式组合起来形成一个磁盘组，在逻辑上看起来就是一块大的磁盘，从而提供比单个物理磁盘更大的存储容量或更高的存储性能，同时又提供不同级别数据冗余备份的一种技术。</w:t>
+      </w:r>
+    </w:p>
+    <w:p>
+      <w:pPr>
+        <w:pStyle w:val="1"/>
+      </w:pPr>
+      <w:r>
+        <w:rPr>
+          <w:rFonts w:hint="eastAsia"/>
+        </w:rPr>
+        <w:t>级别</w:t>
+      </w:r>
+    </w:p>
+    <w:p>
+      <w:r>
+        <w:tab/>
+      </w:r>
+      <w:r>
+        <w:rPr>
+          <w:rFonts w:hint="eastAsia"/>
+        </w:rPr>
+        <w:t>把多个物理磁盘通过不同的技术方式组成磁盘阵列，这个的不同技术方式就被称为</w:t>
+      </w:r>
+      <w:r>
+        <w:rPr>
+          <w:rFonts w:hint="eastAsia"/>
+        </w:rPr>
+        <w:t>RAID</w:t>
+      </w:r>
+      <w:r>
+        <w:rPr>
+          <w:rFonts w:hint="eastAsia"/>
+        </w:rPr>
+        <w:t>级别。</w:t>
+      </w:r>
+    </w:p>
+    <w:p>
+      <w:r>
+        <w:tab/>
+      </w:r>
+      <w:r>
+        <w:rPr>
+          <w:rFonts w:hint="eastAsia"/>
+        </w:rPr>
+        <w:t>RAID</w:t>
+      </w:r>
+      <w:r>
+        <w:rPr>
+          <w:rFonts w:hint="eastAsia"/>
+        </w:rPr>
+        <w:t>级别一般有：</w:t>
+      </w:r>
+      <w:r>
+        <w:rPr>
+          <w:rFonts w:hint="eastAsia"/>
+        </w:rPr>
+        <w:t>Raid</w:t>
+      </w:r>
+      <w:r>
+        <w:t>0</w:t>
+      </w:r>
+      <w:r>
+        <w:rPr>
+          <w:rFonts w:hint="eastAsia"/>
+        </w:rPr>
+        <w:t>、</w:t>
+      </w:r>
+      <w:r>
+        <w:rPr>
+          <w:rFonts w:hint="eastAsia"/>
+        </w:rPr>
+        <w:t>Raid</w:t>
+      </w:r>
+      <w:r>
+        <w:t>1</w:t>
+      </w:r>
+      <w:r>
+        <w:rPr>
+          <w:rFonts w:hint="eastAsia"/>
+        </w:rPr>
+        <w:t>、</w:t>
+      </w:r>
+      <w:r>
+        <w:rPr>
+          <w:rFonts w:hint="eastAsia"/>
+        </w:rPr>
+        <w:t>Raid</w:t>
+      </w:r>
+      <w:r>
+        <w:t>0</w:t>
+      </w:r>
+      <w:r>
+        <w:rPr>
+          <w:rFonts w:hint="eastAsia"/>
+        </w:rPr>
+        <w:t>+</w:t>
+      </w:r>
+      <w:r>
+        <w:t>1(</w:t>
+      </w:r>
+      <w:r>
+        <w:rPr>
+          <w:rFonts w:hint="eastAsia"/>
+        </w:rPr>
+        <w:t>也称为</w:t>
+      </w:r>
+      <w:r>
+        <w:rPr>
+          <w:rFonts w:hint="eastAsia"/>
+        </w:rPr>
+        <w:t>Raid</w:t>
+      </w:r>
+      <w:r>
+        <w:t>10)</w:t>
+      </w:r>
+      <w:r>
+        <w:rPr>
+          <w:rFonts w:hint="eastAsia"/>
+        </w:rPr>
+        <w:t>、</w:t>
+      </w:r>
+      <w:r>
+        <w:rPr>
+          <w:rFonts w:hint="eastAsia"/>
+        </w:rPr>
+        <w:t>Raid</w:t>
+      </w:r>
+      <w:r>
+        <w:t>5</w:t>
+      </w:r>
+    </w:p>
+    <w:p>
+      <w:r>
+        <w:tab/>
+      </w:r>
+      <w:r>
+        <w:rPr>
+          <w:rFonts w:hint="eastAsia"/>
+        </w:rPr>
+        <w:t>Raid</w:t>
+      </w:r>
+      <w:r>
+        <w:rPr>
+          <w:rFonts w:hint="eastAsia"/>
+        </w:rPr>
+        <w:t>级别优缺点对比：</w:t>
+      </w:r>
+    </w:p>
+    <w:tbl>
+      <w:tblPr>
+        <w:tblStyle w:val="a8"/>
+        <w:tblW w:w="0" w:type="auto"/>
+        <w:jc w:val="center"/>
+        <w:tblLook w:val="04A0" w:firstRow="1" w:lastRow="0" w:firstColumn="1" w:lastColumn="0" w:noHBand="0" w:noVBand="1"/>
+      </w:tblPr>
+      <w:tblGrid>
+        <w:gridCol w:w="1271"/>
+        <w:gridCol w:w="2126"/>
+        <w:gridCol w:w="1701"/>
+        <w:gridCol w:w="3198"/>
+      </w:tblGrid>
+      <w:tr>
+        <w:trPr>
+          <w:jc w:val="center"/>
+        </w:trPr>
+        <w:tc>
+          <w:tcPr>
+            <w:tcW w:w="1271" w:type="dxa"/>
+          </w:tcPr>
+          <w:p>
+            <w:pPr>
+              <w:jc w:val="center"/>
+              <w:rPr>
+                <w:rFonts w:hint="eastAsia"/>
+              </w:rPr>
+            </w:pPr>
+            <w:r>
+              <w:rPr>
+                <w:rFonts w:hint="eastAsia"/>
+              </w:rPr>
+              <w:t>RAID</w:t>
+            </w:r>
+            <w:r>
+              <w:rPr>
+                <w:rFonts w:hint="eastAsia"/>
+              </w:rPr>
+              <w:t>级别</w:t>
+            </w:r>
+          </w:p>
+        </w:tc>
+        <w:tc>
+          <w:tcPr>
+            <w:tcW w:w="2126" w:type="dxa"/>
+          </w:tcPr>
+          <w:p>
+            <w:pPr>
+              <w:jc w:val="center"/>
+              <w:rPr>
+                <w:rFonts w:hint="eastAsia"/>
+              </w:rPr>
+            </w:pPr>
+            <w:r>
+              <w:rPr>
+                <w:rFonts w:hint="eastAsia"/>
+              </w:rPr>
+              <w:t>优点</w:t>
+            </w:r>
+          </w:p>
+        </w:tc>
+        <w:tc>
+          <w:tcPr>
+            <w:tcW w:w="1701" w:type="dxa"/>
+          </w:tcPr>
+          <w:p>
+            <w:pPr>
+              <w:jc w:val="center"/>
+              <w:rPr>
+                <w:rFonts w:hint="eastAsia"/>
+              </w:rPr>
+            </w:pPr>
+            <w:r>
+              <w:rPr>
+                <w:rFonts w:hint="eastAsia"/>
+              </w:rPr>
+              <w:t>缺点</w:t>
+            </w:r>
+          </w:p>
+        </w:tc>
+        <w:tc>
+          <w:tcPr>
+            <w:tcW w:w="3198" w:type="dxa"/>
+          </w:tcPr>
+          <w:p>
+            <w:pPr>
+              <w:jc w:val="center"/>
+              <w:rPr>
+                <w:rFonts w:hint="eastAsia"/>
+              </w:rPr>
+            </w:pPr>
+            <w:r>
+              <w:rPr>
+                <w:rFonts w:hint="eastAsia"/>
+              </w:rPr>
+              <w:t>应用场景</w:t>
+            </w:r>
+          </w:p>
+        </w:tc>
+      </w:tr>
+      <w:tr>
+        <w:trPr>
+          <w:jc w:val="center"/>
+        </w:trPr>
+        <w:tc>
+          <w:tcPr>
+            <w:tcW w:w="1271" w:type="dxa"/>
+          </w:tcPr>
+          <w:p>
+            <w:pPr>
+              <w:jc w:val="center"/>
+              <w:rPr>
+                <w:rFonts w:hint="eastAsia"/>
+              </w:rPr>
+            </w:pPr>
+            <w:r>
+              <w:rPr>
+                <w:rFonts w:hint="eastAsia"/>
+              </w:rPr>
+              <w:t>RAID</w:t>
+            </w:r>
+            <w:r>
+              <w:t>0</w:t>
+            </w:r>
+          </w:p>
+        </w:tc>
+        <w:tc>
+          <w:tcPr>
+            <w:tcW w:w="2126" w:type="dxa"/>
+          </w:tcPr>
+          <w:p>
+            <w:pPr>
+              <w:jc w:val="center"/>
+              <w:rPr>
+                <w:rFonts w:hint="eastAsia"/>
+              </w:rPr>
+            </w:pPr>
+            <w:r>
+              <w:rPr>
+                <w:rFonts w:hint="eastAsia"/>
+              </w:rPr>
+              <w:t>读写速度最快</w:t>
+            </w:r>
+          </w:p>
+        </w:tc>
+        <w:tc>
+          <w:tcPr>
+            <w:tcW w:w="1701" w:type="dxa"/>
+          </w:tcPr>
+          <w:p>
+            <w:pPr>
+              <w:jc w:val="center"/>
+              <w:rPr>
+                <w:rFonts w:hint="eastAsia"/>
+              </w:rPr>
+            </w:pPr>
+            <w:r>
+              <w:rPr>
+                <w:rFonts w:hint="eastAsia"/>
+              </w:rPr>
+              <w:t>没有任何冗余</w:t>
+            </w:r>
+          </w:p>
+        </w:tc>
+        <w:tc>
+          <w:tcPr>
+            <w:tcW w:w="3198" w:type="dxa"/>
+          </w:tcPr>
+          <w:p>
+            <w:r>
+              <w:rPr>
+                <w:rFonts w:hint="eastAsia"/>
+              </w:rPr>
+              <w:t>MySQL</w:t>
+            </w:r>
+            <w:r>
+              <w:t xml:space="preserve"> </w:t>
+            </w:r>
+            <w:r>
+              <w:rPr>
+                <w:rFonts w:hint="eastAsia"/>
+              </w:rPr>
+              <w:t>Slave(</w:t>
+            </w:r>
+            <w:r>
+              <w:rPr>
+                <w:rFonts w:hint="eastAsia"/>
+              </w:rPr>
+              <w:t>数据库</w:t>
+            </w:r>
+            <w:r>
+              <w:rPr>
+                <w:rFonts w:hint="eastAsia"/>
+              </w:rPr>
+              <w:t>slave</w:t>
+            </w:r>
+            <w:r>
+              <w:rPr>
+                <w:rFonts w:hint="eastAsia"/>
+              </w:rPr>
+              <w:t>节点多个，允许一个故障</w:t>
+            </w:r>
+            <w:r>
+              <w:t>)</w:t>
+            </w:r>
+            <w:r>
+              <w:rPr>
+                <w:rFonts w:hint="eastAsia"/>
+              </w:rPr>
+              <w:t>，</w:t>
+            </w:r>
+          </w:p>
+          <w:p>
+            <w:pPr>
+              <w:rPr>
+                <w:rFonts w:hint="eastAsia"/>
+              </w:rPr>
+            </w:pPr>
+            <w:r>
+              <w:rPr>
+                <w:rFonts w:hint="eastAsia"/>
+              </w:rPr>
+              <w:t>集群节点</w:t>
+            </w:r>
+            <w:r>
+              <w:rPr>
+                <w:rFonts w:hint="eastAsia"/>
+              </w:rPr>
+              <w:t>RS</w:t>
+            </w:r>
+          </w:p>
+        </w:tc>
+      </w:tr>
+      <w:tr>
+        <w:trPr>
+          <w:jc w:val="center"/>
+        </w:trPr>
+        <w:tc>
+          <w:tcPr>
+            <w:tcW w:w="1271" w:type="dxa"/>
+          </w:tcPr>
+          <w:p>
+            <w:pPr>
+              <w:jc w:val="center"/>
+              <w:rPr>
+                <w:rFonts w:hint="eastAsia"/>
+              </w:rPr>
+            </w:pPr>
+            <w:r>
+              <w:rPr>
+                <w:rFonts w:hint="eastAsia"/>
+              </w:rPr>
+              <w:t>RAID</w:t>
+            </w:r>
+            <w:r>
+              <w:t>1</w:t>
+            </w:r>
+          </w:p>
+        </w:tc>
+        <w:tc>
+          <w:tcPr>
+            <w:tcW w:w="2126" w:type="dxa"/>
+          </w:tcPr>
+          <w:p>
+            <w:pPr>
+              <w:jc w:val="center"/>
+            </w:pPr>
+            <w:r>
+              <w:rPr>
+                <w:rFonts w:hint="eastAsia"/>
+              </w:rPr>
+              <w:t>1</w:t>
+            </w:r>
+            <w:r>
+              <w:t>00</w:t>
+            </w:r>
+            <w:r>
+              <w:rPr>
+                <w:rFonts w:hint="eastAsia"/>
+              </w:rPr>
+              <w:t>%</w:t>
+            </w:r>
+            <w:r>
+              <w:rPr>
+                <w:rFonts w:hint="eastAsia"/>
+              </w:rPr>
+              <w:t>冗余，镜像</w:t>
+            </w:r>
+          </w:p>
+          <w:p>
+            <w:pPr>
+              <w:jc w:val="center"/>
+              <w:rPr>
+                <w:rFonts w:hint="eastAsia"/>
+              </w:rPr>
+            </w:pPr>
+            <w:r>
+              <w:rPr>
+                <w:rFonts w:hint="eastAsia"/>
+              </w:rPr>
+              <w:t>(</w:t>
+            </w:r>
+            <w:r>
+              <w:rPr>
+                <w:rFonts w:hint="eastAsia"/>
+              </w:rPr>
+              <w:t>可以损失一块盘</w:t>
+            </w:r>
+            <w:r>
+              <w:t>)</w:t>
+            </w:r>
+          </w:p>
+        </w:tc>
+        <w:tc>
+          <w:tcPr>
+            <w:tcW w:w="1701" w:type="dxa"/>
+          </w:tcPr>
+          <w:p>
+            <w:pPr>
+              <w:jc w:val="center"/>
+            </w:pPr>
+            <w:r>
+              <w:rPr>
+                <w:rFonts w:hint="eastAsia"/>
+              </w:rPr>
+              <w:t>读写性能一般，</w:t>
+            </w:r>
+          </w:p>
+          <w:p>
+            <w:pPr>
+              <w:rPr>
+                <w:rFonts w:hint="eastAsia"/>
+              </w:rPr>
+            </w:pPr>
+            <w:r>
+              <w:rPr>
+                <w:rFonts w:hint="eastAsia"/>
+              </w:rPr>
+              <w:t>成本高</w:t>
+            </w:r>
+          </w:p>
+        </w:tc>
+        <w:tc>
+          <w:tcPr>
+            <w:tcW w:w="3198" w:type="dxa"/>
+          </w:tcPr>
+          <w:p>
+            <w:pPr>
+              <w:rPr>
+                <w:rFonts w:hint="eastAsia"/>
+              </w:rPr>
+            </w:pPr>
+            <w:r>
+              <w:rPr>
+                <w:rFonts w:hint="eastAsia"/>
+              </w:rPr>
+              <w:t>单独的，数据重要，</w:t>
+            </w:r>
+            <w:r>
+              <w:rPr>
+                <w:rFonts w:hint="eastAsia"/>
+              </w:rPr>
+              <w:t>不能宕机的业务，</w:t>
+            </w:r>
+            <w:r>
+              <w:rPr>
+                <w:rFonts w:hint="eastAsia"/>
+              </w:rPr>
+              <w:t>监控，系统盘</w:t>
+            </w:r>
+          </w:p>
+        </w:tc>
+      </w:tr>
+      <w:tr>
+        <w:trPr>
+          <w:jc w:val="center"/>
+        </w:trPr>
+        <w:tc>
+          <w:tcPr>
+            <w:tcW w:w="1271" w:type="dxa"/>
+          </w:tcPr>
+          <w:p>
+            <w:pPr>
+              <w:jc w:val="center"/>
+              <w:rPr>
+                <w:rFonts w:hint="eastAsia"/>
+              </w:rPr>
+            </w:pPr>
+            <w:r>
+              <w:rPr>
+                <w:rFonts w:hint="eastAsia"/>
+              </w:rPr>
+              <w:t>RAID</w:t>
+            </w:r>
+            <w:r>
+              <w:t>5</w:t>
+            </w:r>
+          </w:p>
+        </w:tc>
+        <w:tc>
+          <w:tcPr>
+            <w:tcW w:w="2126" w:type="dxa"/>
+          </w:tcPr>
+          <w:p>
+            <w:r>
+              <w:rPr>
+                <w:rFonts w:hint="eastAsia"/>
+              </w:rPr>
+              <w:t>具备一定的性能和冗</w:t>
+            </w:r>
+            <w:r>
+              <w:rPr>
+                <w:rFonts w:hint="eastAsia"/>
+              </w:rPr>
+              <w:lastRenderedPageBreak/>
+              <w:t>余，可以坏一块盘，</w:t>
+            </w:r>
+          </w:p>
+          <w:p>
+            <w:pPr>
+              <w:rPr>
+                <w:rFonts w:hint="eastAsia"/>
+              </w:rPr>
+            </w:pPr>
+            <w:r>
+              <w:rPr>
+                <w:rFonts w:hint="eastAsia"/>
+              </w:rPr>
+              <w:t>读性能不错</w:t>
+            </w:r>
+          </w:p>
+        </w:tc>
+        <w:tc>
+          <w:tcPr>
+            <w:tcW w:w="1701" w:type="dxa"/>
+          </w:tcPr>
+          <w:p>
+            <w:pPr>
+              <w:jc w:val="center"/>
+              <w:rPr>
+                <w:rFonts w:hint="eastAsia"/>
+              </w:rPr>
+            </w:pPr>
+            <w:r>
+              <w:rPr>
+                <w:rFonts w:hint="eastAsia"/>
+              </w:rPr>
+              <w:lastRenderedPageBreak/>
+              <w:t>写性能不高</w:t>
+            </w:r>
+          </w:p>
+        </w:tc>
+        <w:tc>
+          <w:tcPr>
+            <w:tcW w:w="3198" w:type="dxa"/>
+          </w:tcPr>
+          <w:p>
+            <w:pPr>
+              <w:jc w:val="center"/>
+              <w:rPr>
+                <w:rFonts w:hint="eastAsia"/>
+              </w:rPr>
+            </w:pPr>
+            <w:r>
+              <w:rPr>
+                <w:rFonts w:hint="eastAsia"/>
+              </w:rPr>
+              <w:t>一般的业务都可以用</w:t>
+            </w:r>
+          </w:p>
+        </w:tc>
+      </w:tr>
+      <w:tr>
+        <w:trPr>
+          <w:jc w:val="center"/>
+        </w:trPr>
+        <w:tc>
+          <w:tcPr>
+            <w:tcW w:w="1271" w:type="dxa"/>
+          </w:tcPr>
+          <w:p>
+            <w:pPr>
+              <w:jc w:val="center"/>
+              <w:rPr>
+                <w:rFonts w:hint="eastAsia"/>
+              </w:rPr>
+            </w:pPr>
+            <w:r>
+              <w:rPr>
+                <w:rFonts w:hint="eastAsia"/>
+              </w:rPr>
+              <w:t>RAID</w:t>
+            </w:r>
+            <w:r>
+              <w:t>10</w:t>
+            </w:r>
+          </w:p>
+        </w:tc>
+        <w:tc>
+          <w:tcPr>
+            <w:tcW w:w="2126" w:type="dxa"/>
+          </w:tcPr>
+          <w:p>
+            <w:r>
+              <w:rPr>
+                <w:rFonts w:hint="eastAsia"/>
+              </w:rPr>
+              <w:t>读写速度快，</w:t>
+            </w:r>
+          </w:p>
+          <w:p>
+            <w:pPr>
+              <w:rPr>
+                <w:rFonts w:hint="eastAsia"/>
+              </w:rPr>
+            </w:pPr>
+            <w:r>
+              <w:rPr>
+                <w:rFonts w:hint="eastAsia"/>
+              </w:rPr>
+              <w:t>1</w:t>
+            </w:r>
+            <w:r>
+              <w:t>00</w:t>
+            </w:r>
+            <w:r>
+              <w:rPr>
+                <w:rFonts w:hint="eastAsia"/>
+              </w:rPr>
+              <w:t>%</w:t>
+            </w:r>
+            <w:r>
+              <w:rPr>
+                <w:rFonts w:hint="eastAsia"/>
+              </w:rPr>
+              <w:t>冗余</w:t>
+            </w:r>
+          </w:p>
+        </w:tc>
+        <w:tc>
+          <w:tcPr>
+            <w:tcW w:w="1701" w:type="dxa"/>
+          </w:tcPr>
+          <w:p>
+            <w:pPr>
+              <w:jc w:val="center"/>
+              <w:rPr>
+                <w:rFonts w:hint="eastAsia"/>
+              </w:rPr>
+            </w:pPr>
+            <w:r>
+              <w:rPr>
+                <w:rFonts w:hint="eastAsia"/>
+              </w:rPr>
+              <w:t>成本高</w:t>
+            </w:r>
+          </w:p>
+        </w:tc>
+        <w:tc>
+          <w:tcPr>
+            <w:tcW w:w="3198" w:type="dxa"/>
+          </w:tcPr>
+          <w:p>
+            <w:pPr>
+              <w:rPr>
+                <w:rFonts w:hint="eastAsia"/>
+              </w:rPr>
+            </w:pPr>
+            <w:r>
+              <w:rPr>
+                <w:rFonts w:hint="eastAsia"/>
+              </w:rPr>
+              <w:t>性能和冗余要求都很高业务，数据库主库和存储的主节点</w:t>
+            </w:r>
+          </w:p>
+        </w:tc>
+      </w:tr>
+    </w:tbl>
+    <w:p>
+      <w:pPr>
+        <w:rPr>
+          <w:rFonts w:hint="eastAsia"/>
+        </w:rPr>
+      </w:pPr>
+    </w:p>
+    <w:p>
+      <w:pPr>
+        <w:pStyle w:val="2"/>
+      </w:pPr>
+      <w:r>
+        <w:rPr>
+          <w:rFonts w:hint="eastAsia"/>
+        </w:rPr>
+        <w:t>RAID</w:t>
+      </w:r>
+      <w:r>
+        <w:t>0</w:t>
+      </w:r>
+    </w:p>
+    <w:p>
+      <w:pPr>
+        <w:rPr>
+          <w:rFonts w:hint="eastAsia"/>
+        </w:rPr>
+      </w:pPr>
+      <w:r>
+        <w:tab/>
+      </w:r>
+      <w:r>
+        <w:rPr>
+          <w:rFonts w:hint="eastAsia"/>
+        </w:rPr>
+        <w:t>RAID</w:t>
+      </w:r>
+      <w:r>
+        <w:t>0</w:t>
+      </w:r>
+      <w:r>
+        <w:rPr>
+          <w:rFonts w:hint="eastAsia"/>
+        </w:rPr>
+        <w:t>需要两块硬盘，这样速度快</w:t>
+      </w:r>
+      <w:r>
+        <w:rPr>
+          <w:rFonts w:hint="eastAsia"/>
+        </w:rPr>
+        <w:t>1</w:t>
+      </w:r>
+      <w:r>
+        <w:rPr>
+          <w:rFonts w:hint="eastAsia"/>
+        </w:rPr>
+        <w:t>倍，但是如果一个磁盘坏了则数据全部作废。</w:t>
+      </w:r>
+    </w:p>
+    <w:p>
+      <w:pPr>
+        <w:jc w:val="center"/>
+        <w:rPr>
+          <w:rFonts w:hint="eastAsia"/>
+        </w:rPr>
+      </w:pPr>
+      <w:r>
+        <w:rPr>
+          <w:noProof/>
+        </w:rPr>
+        <w:drawing>
+          <wp:inline distT="0" distB="0" distL="0" distR="0">
+            <wp:extent cx="2571750" cy="1580800"/>
+            <wp:effectExtent l="0" t="0" r="0" b="635"/>
+            <wp:docPr id="3" name="图片 3"/>
+            <wp:cNvGraphicFramePr>
+              <a:graphicFrameLocks xmlns:a="http://schemas.openxmlformats.org/drawingml/2006/main" noChangeAspect="1"/>
+            </wp:cNvGraphicFramePr>
+            <a:graphic xmlns:a="http://schemas.openxmlformats.org/drawingml/2006/main">
+              <a:graphicData uri="http://schemas.openxmlformats.org/drawingml/2006/picture">
+                <pic:pic xmlns:pic="http://schemas.openxmlformats.org/drawingml/2006/picture">
+                  <pic:nvPicPr>
+                    <pic:cNvPr id="1" name=""/>
+                    <pic:cNvPicPr/>
+                  </pic:nvPicPr>
+                  <pic:blipFill>
+                    <a:blip r:embed="rId7">
+                      <a:extLst>
+                        <a:ext uri="{28A0092B-C50C-407E-A947-70E740481C1C}">
+                          <a14:useLocalDpi xmlns:a14="http://schemas.microsoft.com/office/drawing/2010/main" val="0"/>
+                        </a:ext>
+                      </a:extLst>
+                    </a:blip>
+                    <a:stretch>
+                      <a:fillRect/>
+                    </a:stretch>
+                  </pic:blipFill>
+                  <pic:spPr>
+                    <a:xfrm>
+                      <a:off x="0" y="0"/>
+                      <a:ext cx="2578291" cy="1584821"/>
+                    </a:xfrm>
+                    <a:prstGeom prst="rect">
+                      <a:avLst/>
+                    </a:prstGeom>
+                  </pic:spPr>
+                </pic:pic>
+              </a:graphicData>
+            </a:graphic>
+          </wp:inline>
+        </w:drawing>
+      </w:r>
+    </w:p>
+    <w:p>
+      <w:pPr>
+        <w:pStyle w:val="2"/>
+      </w:pPr>
+      <w:r>
+        <w:rPr>
+          <w:rFonts w:hint="eastAsia"/>
+        </w:rPr>
+        <w:t>RAID</w:t>
+      </w:r>
+      <w:r>
+        <w:t>1</w:t>
+      </w:r>
+    </w:p>
+    <w:p>
+      <w:pPr>
+        <w:rPr>
+          <w:rFonts w:hint="eastAsia"/>
+        </w:rPr>
+      </w:pPr>
+      <w:r>
+        <w:tab/>
+      </w:r>
+      <w:r>
+        <w:rPr>
+          <w:rFonts w:hint="eastAsia"/>
+        </w:rPr>
+        <w:t>RAID</w:t>
+      </w:r>
+      <w:r>
+        <w:t>1</w:t>
+      </w:r>
+      <w:r>
+        <w:rPr>
+          <w:rFonts w:hint="eastAsia"/>
+        </w:rPr>
+        <w:t>也需要</w:t>
+      </w:r>
+      <w:r>
+        <w:rPr>
+          <w:rFonts w:hint="eastAsia"/>
+        </w:rPr>
+        <w:t>2</w:t>
+      </w:r>
+      <w:r>
+        <w:rPr>
+          <w:rFonts w:hint="eastAsia"/>
+        </w:rPr>
+        <w:t>块硬盘，一个作为备份盘，安全性提高</w:t>
+      </w:r>
+      <w:r>
+        <w:rPr>
+          <w:rFonts w:hint="eastAsia"/>
+        </w:rPr>
+        <w:t>1</w:t>
+      </w:r>
+      <w:r>
+        <w:rPr>
+          <w:rFonts w:hint="eastAsia"/>
+        </w:rPr>
+        <w:t>倍，但是利用率只有一半。</w:t>
+      </w:r>
+    </w:p>
+    <w:p>
+      <w:pPr>
+        <w:jc w:val="center"/>
+        <w:rPr>
+          <w:rFonts w:hint="eastAsia"/>
+        </w:rPr>
+      </w:pPr>
+      <w:r>
+        <w:rPr>
+          <w:noProof/>
+        </w:rPr>
+        <w:drawing>
+          <wp:inline distT="0" distB="0" distL="0" distR="0">
+            <wp:extent cx="2619375" cy="1630932"/>
+            <wp:effectExtent l="0" t="0" r="0" b="7620"/>
+            <wp:docPr id="4" name="图片 4"/>
+            <wp:cNvGraphicFramePr>
+              <a:graphicFrameLocks xmlns:a="http://schemas.openxmlformats.org/drawingml/2006/main" noChangeAspect="1"/>
+            </wp:cNvGraphicFramePr>
+            <a:graphic xmlns:a="http://schemas.openxmlformats.org/drawingml/2006/main">
+              <a:graphicData uri="http://schemas.openxmlformats.org/drawingml/2006/picture">
+                <pic:pic xmlns:pic="http://schemas.openxmlformats.org/drawingml/2006/picture">
+                  <pic:nvPicPr>
+                    <pic:cNvPr id="1" name=""/>
+                    <pic:cNvPicPr/>
+                  </pic:nvPicPr>
+                  <pic:blipFill>
+                    <a:blip r:embed="rId8">
+                      <a:extLst>
+                        <a:ext uri="{28A0092B-C50C-407E-A947-70E740481C1C}">
+                          <a14:useLocalDpi xmlns:a14="http://schemas.microsoft.com/office/drawing/2010/main" val="0"/>
+                        </a:ext>
+                      </a:extLst>
+                    </a:blip>
+                    <a:stretch>
+                      <a:fillRect/>
+                    </a:stretch>
+                  </pic:blipFill>
+                  <pic:spPr>
+                    <a:xfrm>
+                      <a:off x="0" y="0"/>
+                      <a:ext cx="2629324" cy="1637127"/>
+                    </a:xfrm>
+                    <a:prstGeom prst="rect">
+                      <a:avLst/>
+                    </a:prstGeom>
+                  </pic:spPr>
+                </pic:pic>
+              </a:graphicData>
+            </a:graphic>
+          </wp:inline>
+        </w:drawing>
+      </w:r>
+    </w:p>
+    <w:p>
+      <w:pPr>
+        <w:pStyle w:val="2"/>
+      </w:pPr>
+      <w:r>
+        <w:rPr>
+          <w:rFonts w:hint="eastAsia"/>
+        </w:rPr>
+        <w:t>RAID</w:t>
+      </w:r>
+      <w:r>
+        <w:t>5</w:t>
+      </w:r>
+    </w:p>
+    <w:p>
+      <w:pPr>
+        <w:rPr>
+          <w:rFonts w:hint="eastAsia"/>
+        </w:rPr>
+      </w:pPr>
+      <w:r>
+        <w:tab/>
+      </w:r>
+      <w:r>
+        <w:rPr>
+          <w:rFonts w:hint="eastAsia"/>
+        </w:rPr>
+        <w:t>RAIID</w:t>
+      </w:r>
+      <w:r>
+        <w:t>5</w:t>
+      </w:r>
+      <w:r>
+        <w:rPr>
+          <w:rFonts w:hint="eastAsia"/>
+        </w:rPr>
+        <w:t>至少需要</w:t>
+      </w:r>
+      <w:r>
+        <w:rPr>
+          <w:rFonts w:hint="eastAsia"/>
+        </w:rPr>
+        <w:t>3</w:t>
+      </w:r>
+      <w:r>
+        <w:rPr>
+          <w:rFonts w:hint="eastAsia"/>
+        </w:rPr>
+        <w:t>块硬盘，一个硬盘的空间用来存放校验码（不是一个磁盘单独作为校验盘，校验信息分散在各个磁盘上，最后校验信息占据</w:t>
+      </w:r>
+      <w:r>
+        <w:rPr>
+          <w:rFonts w:hint="eastAsia"/>
+        </w:rPr>
+        <w:t>1</w:t>
+      </w:r>
+      <w:r>
+        <w:rPr>
+          <w:rFonts w:hint="eastAsia"/>
+        </w:rPr>
+        <w:t>个磁盘的空间大小）。即</w:t>
+      </w:r>
+      <w:r>
+        <w:rPr>
+          <w:rFonts w:hint="eastAsia"/>
+        </w:rPr>
+        <w:t>3</w:t>
+      </w:r>
+      <w:r>
+        <w:rPr>
+          <w:rFonts w:hint="eastAsia"/>
+        </w:rPr>
+        <w:t>块硬盘，能用</w:t>
+      </w:r>
+      <w:r>
+        <w:rPr>
+          <w:rFonts w:hint="eastAsia"/>
+        </w:rPr>
+        <w:t>2</w:t>
+      </w:r>
+      <w:r>
+        <w:rPr>
+          <w:rFonts w:hint="eastAsia"/>
+        </w:rPr>
+        <w:t>块的空间。</w:t>
+      </w:r>
+    </w:p>
+    <w:p>
+      <w:pPr>
+        <w:jc w:val="center"/>
+        <w:rPr>
+          <w:rFonts w:hint="eastAsia"/>
+        </w:rPr>
+      </w:pPr>
+      <w:r>
+        <w:rPr>
+          <w:noProof/>
+        </w:rPr>
+        <w:drawing>
+          <wp:inline distT="0" distB="0" distL="0" distR="0">
+            <wp:extent cx="3400425" cy="1194611"/>
+            <wp:effectExtent l="0" t="0" r="0" b="5715"/>
+            <wp:docPr id="5" name="图片 5"/>
+            <wp:cNvGraphicFramePr>
+              <a:graphicFrameLocks xmlns:a="http://schemas.openxmlformats.org/drawingml/2006/main" noChangeAspect="1"/>
+            </wp:cNvGraphicFramePr>
+            <a:graphic xmlns:a="http://schemas.openxmlformats.org/drawingml/2006/main">
+              <a:graphicData uri="http://schemas.openxmlformats.org/drawingml/2006/picture">
+                <pic:pic xmlns:pic="http://schemas.openxmlformats.org/drawingml/2006/picture">
+                  <pic:nvPicPr>
+                    <pic:cNvPr id="1" name=""/>
+                    <pic:cNvPicPr/>
+                  </pic:nvPicPr>
+                  <pic:blipFill>
+                    <a:blip r:embed="rId9">
+                      <a:extLst>
+                        <a:ext uri="{28A0092B-C50C-407E-A947-70E740481C1C}">
+                          <a14:useLocalDpi xmlns:a14="http://schemas.microsoft.com/office/drawing/2010/main" val="0"/>
+                        </a:ext>
+                      </a:extLst>
+                    </a:blip>
+                    <a:stretch>
+                      <a:fillRect/>
+                    </a:stretch>
+                  </pic:blipFill>
+                  <pic:spPr>
+                    <a:xfrm>
+                      <a:off x="0" y="0"/>
+                      <a:ext cx="3419995" cy="1201486"/>
+                    </a:xfrm>
+                    <a:prstGeom prst="rect">
+                      <a:avLst/>
+                    </a:prstGeom>
+                  </pic:spPr>
+                </pic:pic>
+              </a:graphicData>
+            </a:graphic>
+          </wp:inline>
+        </w:drawing>
+      </w:r>
+    </w:p>
+    <w:p>
+      <w:pPr>
+        <w:pStyle w:val="2"/>
+        <w:rPr>
+          <w:rFonts w:hint="eastAsia"/>
+        </w:rPr>
+      </w:pPr>
+      <w:r>
+        <w:rPr>
+          <w:rFonts w:hint="eastAsia"/>
+        </w:rPr>
+        <w:lastRenderedPageBreak/>
+        <w:t>RAID10</w:t>
+      </w:r>
+    </w:p>
     <w:p/>
     <w:p>
       <w:pPr>
@@ -469,259 +1685,76 @@
         <w:rPr>
           <w:rFonts w:hint="eastAsia"/>
         </w:rPr>
-        <w:t>分类</w:t>
+        <w:t>技术分类</w:t>
+      </w:r>
+    </w:p>
+    <w:p>
+      <w:r>
+        <w:tab/>
+      </w:r>
+      <w:r>
+        <w:rPr>
+          <w:rFonts w:hint="eastAsia"/>
+        </w:rPr>
+        <w:t>常见的</w:t>
+      </w:r>
+      <w:r>
+        <w:rPr>
+          <w:rFonts w:hint="eastAsia"/>
+        </w:rPr>
+        <w:t>RAID</w:t>
+      </w:r>
+      <w:r>
+        <w:rPr>
+          <w:rFonts w:hint="eastAsia"/>
+        </w:rPr>
+        <w:t>技术分为两种：</w:t>
+      </w:r>
+    </w:p>
+    <w:p>
+      <w:pPr>
+        <w:rPr>
+          <w:rFonts w:hint="eastAsia"/>
+        </w:rPr>
+      </w:pPr>
+      <w:r>
+        <w:tab/>
+      </w:r>
+      <w:r>
+        <w:rPr>
+          <w:rFonts w:hint="eastAsia"/>
+        </w:rPr>
+        <w:t>基于硬件的</w:t>
+      </w:r>
+      <w:r>
+        <w:rPr>
+          <w:rFonts w:hint="eastAsia"/>
+        </w:rPr>
+        <w:t>RAID</w:t>
+      </w:r>
+      <w:r>
+        <w:rPr>
+          <w:rFonts w:hint="eastAsia"/>
+        </w:rPr>
+        <w:t>技术和基于软件的</w:t>
+      </w:r>
+      <w:r>
+        <w:rPr>
+          <w:rFonts w:hint="eastAsia"/>
+        </w:rPr>
+        <w:t>RAID</w:t>
+      </w:r>
+      <w:r>
+        <w:rPr>
+          <w:rFonts w:hint="eastAsia"/>
+        </w:rPr>
+        <w:t>技术。</w:t>
       </w:r>
     </w:p>
     <w:p>
       <w:pPr>
         <w:pStyle w:val="2"/>
       </w:pPr>
-      <w:bookmarkStart w:id="0" w:name="_GoBack"/>
-      <w:r>
-        <w:rPr>
-          <w:rFonts w:hint="eastAsia"/>
-        </w:rPr>
-        <w:t>RAID</w:t>
-      </w:r>
-      <w:r>
-        <w:t>0</w:t>
-      </w:r>
-    </w:p>
-    <w:p>
-      <w:pPr>
-        <w:pStyle w:val="2"/>
-      </w:pPr>
-      <w:r>
-        <w:rPr>
-          <w:rFonts w:hint="eastAsia"/>
-        </w:rPr>
-        <w:t>RAID</w:t>
-      </w:r>
-      <w:r>
-        <w:t>1</w:t>
-      </w:r>
-    </w:p>
-    <w:p>
-      <w:pPr>
-        <w:pStyle w:val="2"/>
-      </w:pPr>
-      <w:r>
-        <w:rPr>
-          <w:rFonts w:hint="eastAsia"/>
-        </w:rPr>
-        <w:t>RAID</w:t>
-      </w:r>
-      <w:r>
-        <w:t>5</w:t>
-      </w:r>
-    </w:p>
-    <w:p>
-      <w:pPr>
-        <w:pStyle w:val="2"/>
-        <w:rPr>
-          <w:rFonts w:hint="eastAsia"/>
-        </w:rPr>
-      </w:pPr>
-      <w:r>
-        <w:rPr>
-          <w:rFonts w:hint="eastAsia"/>
-        </w:rPr>
-        <w:t>RAID10</w:t>
-      </w:r>
-    </w:p>
-    <w:bookmarkEnd w:id="0"/>
-    <w:p>
-      <w:pPr>
-        <w:pStyle w:val="1"/>
-      </w:pPr>
-      <w:r>
-        <w:rPr>
-          <w:rFonts w:hint="eastAsia"/>
-        </w:rPr>
-        <w:t>配置</w:t>
-      </w:r>
-    </w:p>
-    <w:p>
-      <w:pPr>
-        <w:ind w:firstLine="420"/>
-      </w:pPr>
-      <w:r>
-        <w:rPr>
-          <w:rFonts w:hint="eastAsia"/>
-        </w:rPr>
-        <w:t>Linux</w:t>
-      </w:r>
-      <w:r>
-        <w:rPr>
-          <w:rFonts w:hint="eastAsia"/>
-        </w:rPr>
-        <w:t>下</w:t>
-      </w:r>
-      <w:r>
-        <w:rPr>
-          <w:rFonts w:hint="eastAsia"/>
-        </w:rPr>
-        <w:t>RAID</w:t>
-      </w:r>
-      <w:r>
-        <w:rPr>
-          <w:rFonts w:hint="eastAsia"/>
-        </w:rPr>
-        <w:t>配置</w:t>
-      </w:r>
-    </w:p>
-    <w:p>
-      <w:pPr>
-        <w:ind w:firstLine="420"/>
-      </w:pPr>
-      <w:r>
-        <w:rPr>
-          <w:rFonts w:hint="eastAsia"/>
-        </w:rPr>
-        <w:t>必须划分一个</w:t>
-      </w:r>
-      <w:r>
-        <w:rPr>
-          <w:rFonts w:hint="eastAsia"/>
-        </w:rPr>
-        <w:t>/</w:t>
-      </w:r>
-      <w:r>
-        <w:t>boot</w:t>
-      </w:r>
-      <w:r>
-        <w:rPr>
-          <w:rFonts w:hint="eastAsia"/>
-        </w:rPr>
-        <w:t>分区用来启动基本的操作系统内核，用第一块次磁盘</w:t>
-      </w:r>
-      <w:r>
-        <w:rPr>
-          <w:rFonts w:hint="eastAsia"/>
-        </w:rPr>
-        <w:t>sda</w:t>
-      </w:r>
-      <w:r>
-        <w:rPr>
-          <w:rFonts w:hint="eastAsia"/>
-        </w:rPr>
-        <w:t>的前</w:t>
-      </w:r>
-      <w:r>
-        <w:rPr>
-          <w:rFonts w:hint="eastAsia"/>
-        </w:rPr>
-        <w:t>1</w:t>
-      </w:r>
-      <w:r>
-        <w:t>00</w:t>
-      </w:r>
-      <w:r>
-        <w:rPr>
-          <w:rFonts w:hint="eastAsia"/>
-        </w:rPr>
-        <w:t>MB</w:t>
-      </w:r>
-      <w:r>
-        <w:rPr>
-          <w:rFonts w:hint="eastAsia"/>
-        </w:rPr>
-        <w:t>容量来创建这个分区</w:t>
-      </w:r>
-    </w:p>
-    <w:p>
-      <w:pPr>
-        <w:ind w:firstLine="420"/>
-      </w:pPr>
-      <w:r>
-        <w:rPr>
-          <w:rFonts w:hint="eastAsia"/>
-        </w:rPr>
-        <w:t>在创建</w:t>
-      </w:r>
-      <w:r>
-        <w:rPr>
-          <w:rFonts w:hint="eastAsia"/>
-        </w:rPr>
-        <w:t>/</w:t>
-      </w:r>
-      <w:r>
-        <w:t>boot</w:t>
-      </w:r>
-      <w:r>
-        <w:rPr>
-          <w:rFonts w:hint="eastAsia"/>
-        </w:rPr>
-        <w:t>分区之后，将</w:t>
-      </w:r>
-      <w:r>
-        <w:rPr>
-          <w:rFonts w:hint="eastAsia"/>
-        </w:rPr>
-        <w:t>SDA</w:t>
-      </w:r>
-      <w:r>
-        <w:rPr>
-          <w:rFonts w:hint="eastAsia"/>
-        </w:rPr>
-        <w:t>磁盘剩余的分区以及所有剩余的物理磁盘，军配置为</w:t>
-      </w:r>
-      <w:r>
-        <w:rPr>
-          <w:rFonts w:hint="eastAsia"/>
-        </w:rPr>
-        <w:t>software</w:t>
-      </w:r>
-      <w:r>
-        <w:t xml:space="preserve"> </w:t>
-      </w:r>
-      <w:r>
-        <w:rPr>
-          <w:rFonts w:hint="eastAsia"/>
-        </w:rPr>
-        <w:t>RAID</w:t>
-      </w:r>
-      <w:r>
-        <w:rPr>
-          <w:rFonts w:hint="eastAsia"/>
-        </w:rPr>
-        <w:t>类型</w:t>
-      </w:r>
-    </w:p>
-    <w:p>
-      <w:pPr>
-        <w:ind w:firstLine="420"/>
-      </w:pPr>
-      <w:r>
-        <w:rPr>
-          <w:rFonts w:hint="eastAsia"/>
-        </w:rPr>
-        <w:t>选择</w:t>
-      </w:r>
-      <w:r>
-        <w:rPr>
-          <w:rFonts w:hint="eastAsia"/>
-        </w:rPr>
-        <w:t>create</w:t>
-      </w:r>
-      <w:r>
-        <w:t xml:space="preserve"> a </w:t>
-      </w:r>
-      <w:r>
-        <w:rPr>
-          <w:rFonts w:hint="eastAsia"/>
-        </w:rPr>
-        <w:t>RAID</w:t>
-      </w:r>
-      <w:r>
-        <w:t>device [default=/dev/md0]</w:t>
-      </w:r>
-    </w:p>
-    <w:p/>
-    <w:p>
-      <w:pPr>
-        <w:pStyle w:val="1"/>
-      </w:pPr>
       <w:r>
         <w:rPr>
           <w:rFonts w:hint="eastAsia"/>
@@ -737,7 +1770,7 @@
     </w:p>
     <w:p>
       <w:pPr>
-        <w:pStyle w:val="2"/>
+        <w:pStyle w:val="3"/>
       </w:pPr>
       <w:r>
         <w:rPr>
@@ -766,14 +1799,7 @@
         <w:rPr>
           <w:rFonts w:hint="eastAsia"/>
         </w:rPr>
-        <w:t>具有可靠性高，性能好等特点，但是对于一般的企业而言硬件阵列卡固然好，如果大规模应用的话动辄几千上万的费用也不是他们所能承受的，难道就没</w:t>
-      </w:r>
-      <w:r>
-        <w:rPr>
-          <w:rFonts w:hint="eastAsia"/>
-        </w:rPr>
-        <w:lastRenderedPageBreak/>
-        <w:t>有既能保证数据安全，又能减少费用支持的</w:t>
+        <w:t>具有可靠性高，性能好等特点，但是对于一般的企业而言硬件阵列卡固然好，如果大规模应用的话动辄几千上万的费用也不是他们所能承受的，难道就没有既能保证数据安全，又能减少费用支持的</w:t>
       </w:r>
       <w:r>
         <w:rPr>
@@ -802,7 +1828,7 @@
     </w:p>
     <w:p>
       <w:pPr>
-        <w:pStyle w:val="2"/>
+        <w:pStyle w:val="3"/>
       </w:pPr>
       <w:r>
         <w:rPr>
@@ -950,36 +1976,53 @@
         <w:rPr>
           <w:rFonts w:hint="eastAsia"/>
         </w:rPr>
-        <w:t>程序是运行在操作系统之上的，所以在启动操作系统之前，是无法实现</w:t>
-      </w:r>
-      <w:r>
-        <w:rPr>
-          <w:rFonts w:hint="eastAsia"/>
-        </w:rPr>
-        <w:t>RAID</w:t>
-      </w:r>
-      <w:r>
-        <w:rPr>
-          <w:rFonts w:hint="eastAsia"/>
+        <w:t>程序是运行在操作系统之上的，所以</w:t>
+      </w:r>
+      <w:r>
+        <w:rPr>
+          <w:rFonts w:hint="eastAsia"/>
+          <w:color w:val="FF0000"/>
+        </w:rPr>
+        <w:t>在启动操作系统之前，是无法实现</w:t>
+      </w:r>
+      <w:r>
+        <w:rPr>
+          <w:rFonts w:hint="eastAsia"/>
+          <w:color w:val="FF0000"/>
+        </w:rPr>
+        <w:t>RAID</w:t>
+      </w:r>
+      <w:r>
+        <w:rPr>
+          <w:rFonts w:hint="eastAsia"/>
+          <w:color w:val="FF0000"/>
         </w:rPr>
         <w:t>功能的，也就是说系统损坏了，</w:t>
       </w:r>
       <w:r>
         <w:rPr>
           <w:rFonts w:hint="eastAsia"/>
-        </w:rPr>
-        <w:t>RAID</w:t>
-      </w:r>
-      <w:r>
-        <w:rPr>
-          <w:rFonts w:hint="eastAsia"/>
-        </w:rPr>
-        <w:t>程序也就无法运行了。</w:t>
-      </w:r>
-    </w:p>
-    <w:p>
-      <w:pPr>
-        <w:pStyle w:val="2"/>
+          <w:color w:val="FF0000"/>
+        </w:rPr>
+        <w:t>RAID</w:t>
+      </w:r>
+      <w:r>
+        <w:rPr>
+          <w:rFonts w:hint="eastAsia"/>
+          <w:color w:val="FF0000"/>
+        </w:rPr>
+        <w:t>程序也就无法运行了</w:t>
+      </w:r>
+      <w:r>
+        <w:rPr>
+          <w:rFonts w:hint="eastAsia"/>
+        </w:rPr>
+        <w:t>。</w:t>
+      </w:r>
+    </w:p>
+    <w:p>
+      <w:pPr>
+        <w:pStyle w:val="3"/>
       </w:pPr>
       <w:r>
         <w:rPr>
@@ -1167,7 +2210,7 @@
                     <pic:cNvPicPr/>
                   </pic:nvPicPr>
                   <pic:blipFill>
-                    <a:blip r:embed="rId7">
+                    <a:blip r:embed="rId10">
                       <a:extLst>
                         <a:ext uri="{28A0092B-C50C-407E-A947-70E740481C1C}">
                           <a14:useLocalDpi xmlns:a14="http://schemas.microsoft.com/office/drawing/2010/main" val="0"/>
@@ -1462,7 +2505,7 @@
                     <pic:cNvPicPr/>
                   </pic:nvPicPr>
                   <pic:blipFill>
-                    <a:blip r:embed="rId8">
+                    <a:blip r:embed="rId11">
                       <a:extLst>
                         <a:ext uri="{28A0092B-C50C-407E-A947-70E740481C1C}">
                           <a14:useLocalDpi xmlns:a14="http://schemas.microsoft.com/office/drawing/2010/main" val="0"/>
@@ -1515,6 +2558,7 @@
       <w:r>
         <w:rPr>
           <w:rFonts w:hint="eastAsia"/>
+          <w:color w:val="FF0000"/>
         </w:rPr>
         <w:t>mdadm</w:t>
       </w:r>
@@ -2012,24 +3056,24 @@
     </w:p>
     <w:p>
       <w:pPr>
-        <w:pStyle w:val="1"/>
-      </w:pPr>
-      <w:r>
-        <w:rPr>
-          <w:rFonts w:hint="eastAsia"/>
-        </w:rPr>
-        <w:t>RAID</w:t>
-      </w:r>
-      <w:r>
-        <w:rPr>
-          <w:rFonts w:hint="eastAsia"/>
-        </w:rPr>
-        <w:t>卡</w:t>
-      </w:r>
-    </w:p>
-    <w:p>
-      <w:pPr>
         <w:pStyle w:val="2"/>
+      </w:pPr>
+      <w:r>
+        <w:rPr>
+          <w:rFonts w:hint="eastAsia"/>
+        </w:rPr>
+        <w:t>硬件</w:t>
+      </w:r>
+      <w:r>
+        <w:rPr>
+          <w:rFonts w:hint="eastAsia"/>
+        </w:rPr>
+        <w:t>RAID</w:t>
+      </w:r>
+    </w:p>
+    <w:p>
+      <w:pPr>
+        <w:pStyle w:val="3"/>
       </w:pPr>
       <w:r>
         <w:rPr>
@@ -2547,7 +3591,7 @@
     </w:p>
     <w:p>
       <w:pPr>
-        <w:pStyle w:val="2"/>
+        <w:pStyle w:val="3"/>
       </w:pPr>
       <w:r>
         <w:rPr>
@@ -2914,13 +3958,1090 @@
     </w:p>
     <w:p>
       <w:pPr>
+        <w:pStyle w:val="3"/>
+      </w:pPr>
+      <w:r>
+        <w:rPr>
+          <w:rFonts w:hint="eastAsia"/>
+        </w:rPr>
+        <w:t>LUN</w:t>
+      </w:r>
+    </w:p>
+    <w:p>
+      <w:pPr>
+        <w:ind w:firstLine="420"/>
+      </w:pPr>
+      <w:r>
+        <w:rPr>
+          <w:rFonts w:hint="eastAsia"/>
+          <w:color w:val="FF0000"/>
+        </w:rPr>
+        <w:t>条带化之后，</w:t>
+      </w:r>
+      <w:r>
+        <w:rPr>
+          <w:rFonts w:hint="eastAsia"/>
+          <w:color w:val="FF0000"/>
+        </w:rPr>
+        <w:t>RAID</w:t>
+      </w:r>
+      <w:r>
+        <w:rPr>
+          <w:rFonts w:hint="eastAsia"/>
+          <w:color w:val="FF0000"/>
+        </w:rPr>
+        <w:t>程序代码就操控</w:t>
+      </w:r>
+      <w:r>
+        <w:rPr>
+          <w:rFonts w:hint="eastAsia"/>
+          <w:color w:val="FF0000"/>
+        </w:rPr>
+        <w:t>SCSI</w:t>
+      </w:r>
+      <w:r>
+        <w:rPr>
+          <w:rFonts w:hint="eastAsia"/>
+          <w:color w:val="FF0000"/>
+        </w:rPr>
+        <w:t>控制器向</w:t>
+      </w:r>
+      <w:r>
+        <w:rPr>
+          <w:rFonts w:hint="eastAsia"/>
+          <w:color w:val="FF0000"/>
+        </w:rPr>
+        <w:t>OS</w:t>
+      </w:r>
+      <w:r>
+        <w:rPr>
+          <w:rFonts w:hint="eastAsia"/>
+          <w:color w:val="FF0000"/>
+        </w:rPr>
+        <w:t>层驱动程序代码提交一个虚拟化之后所谓的“虚拟盘”或者“逻辑盘”，称之为</w:t>
+      </w:r>
+      <w:r>
+        <w:rPr>
+          <w:rFonts w:hint="eastAsia"/>
+          <w:color w:val="FF0000"/>
+        </w:rPr>
+        <w:t>LUN</w:t>
+      </w:r>
+      <w:r>
+        <w:rPr>
+          <w:rFonts w:hint="eastAsia"/>
+        </w:rPr>
+        <w:t>。</w:t>
+      </w:r>
+    </w:p>
+    <w:p>
+      <w:pPr>
+        <w:ind w:firstLine="420"/>
+      </w:pPr>
+      <w:r>
+        <w:rPr>
+          <w:rFonts w:hint="eastAsia"/>
+          <w:color w:val="FF0000"/>
+        </w:rPr>
+        <w:t>LUN</w:t>
+      </w:r>
+      <w:r>
+        <w:rPr>
+          <w:rFonts w:hint="eastAsia"/>
+          <w:color w:val="FF0000"/>
+        </w:rPr>
+        <w:t>是</w:t>
+      </w:r>
+      <w:r>
+        <w:rPr>
+          <w:rFonts w:hint="eastAsia"/>
+          <w:color w:val="FF0000"/>
+        </w:rPr>
+        <w:t>SCSI</w:t>
+      </w:r>
+      <w:r>
+        <w:rPr>
+          <w:color w:val="FF0000"/>
+        </w:rPr>
+        <w:t xml:space="preserve"> </w:t>
+      </w:r>
+      <w:r>
+        <w:rPr>
+          <w:rFonts w:hint="eastAsia"/>
+          <w:color w:val="FF0000"/>
+        </w:rPr>
+        <w:t>ID</w:t>
+      </w:r>
+      <w:r>
+        <w:rPr>
+          <w:rFonts w:hint="eastAsia"/>
+          <w:color w:val="FF0000"/>
+        </w:rPr>
+        <w:t>更细一级的地址号</w:t>
+      </w:r>
+      <w:r>
+        <w:rPr>
+          <w:rFonts w:hint="eastAsia"/>
+        </w:rPr>
+        <w:t>，每个</w:t>
+      </w:r>
+      <w:r>
+        <w:rPr>
+          <w:rFonts w:hint="eastAsia"/>
+        </w:rPr>
+        <w:t>SCSI</w:t>
+      </w:r>
+      <w:r>
+        <w:t xml:space="preserve"> </w:t>
+      </w:r>
+      <w:r>
+        <w:rPr>
+          <w:rFonts w:hint="eastAsia"/>
+        </w:rPr>
+        <w:t>ID</w:t>
+      </w:r>
+      <w:r>
+        <w:rPr>
+          <w:rFonts w:hint="eastAsia"/>
+        </w:rPr>
+        <w:t>（</w:t>
+      </w:r>
+      <w:r>
+        <w:rPr>
+          <w:rFonts w:hint="eastAsia"/>
+        </w:rPr>
+        <w:t>Target</w:t>
+      </w:r>
+      <w:r>
+        <w:t xml:space="preserve"> </w:t>
+      </w:r>
+      <w:r>
+        <w:rPr>
+          <w:rFonts w:hint="eastAsia"/>
+        </w:rPr>
+        <w:t>ID</w:t>
+      </w:r>
+      <w:r>
+        <w:rPr>
+          <w:rFonts w:hint="eastAsia"/>
+        </w:rPr>
+        <w:t>）下面还可以有更多的</w:t>
+      </w:r>
+      <w:r>
+        <w:rPr>
+          <w:rFonts w:hint="eastAsia"/>
+        </w:rPr>
+        <w:t>LUN</w:t>
+      </w:r>
+      <w:r>
+        <w:t xml:space="preserve"> </w:t>
+      </w:r>
+      <w:r>
+        <w:rPr>
+          <w:rFonts w:hint="eastAsia"/>
+        </w:rPr>
+        <w:t>ID</w:t>
+      </w:r>
+      <w:r>
+        <w:rPr>
+          <w:rFonts w:hint="eastAsia"/>
+        </w:rPr>
+        <w:t>（视</w:t>
+      </w:r>
+      <w:r>
+        <w:rPr>
+          <w:rFonts w:hint="eastAsia"/>
+        </w:rPr>
+        <w:t>ID</w:t>
+      </w:r>
+      <w:r>
+        <w:rPr>
+          <w:rFonts w:hint="eastAsia"/>
+        </w:rPr>
+        <w:t>字段的长度而定）</w:t>
+      </w:r>
+      <w:r>
+        <w:rPr>
+          <w:rFonts w:hint="eastAsia"/>
+        </w:rPr>
+        <w:t>，对于大型磁阵而言，可以生成几百或者几千个虚拟磁盘，为每个虚拟磁盘分配一个</w:t>
+      </w:r>
+      <w:r>
+        <w:rPr>
+          <w:rFonts w:hint="eastAsia"/>
+        </w:rPr>
+        <w:t>SCSI</w:t>
+      </w:r>
+      <w:r>
+        <w:t xml:space="preserve"> </w:t>
+      </w:r>
+      <w:r>
+        <w:rPr>
+          <w:rFonts w:hint="eastAsia"/>
+        </w:rPr>
+        <w:t>ID</w:t>
+      </w:r>
+      <w:r>
+        <w:rPr>
+          <w:rFonts w:hint="eastAsia"/>
+        </w:rPr>
+        <w:t>是不可能的，因为每个</w:t>
+      </w:r>
+      <w:r>
+        <w:rPr>
+          <w:rFonts w:hint="eastAsia"/>
+        </w:rPr>
+        <w:t>SCSI</w:t>
+      </w:r>
+      <w:r>
+        <w:rPr>
+          <w:rFonts w:hint="eastAsia"/>
+        </w:rPr>
+        <w:t>总线最多接入</w:t>
+      </w:r>
+      <w:r>
+        <w:rPr>
+          <w:rFonts w:hint="eastAsia"/>
+        </w:rPr>
+        <w:t>1</w:t>
+      </w:r>
+      <w:r>
+        <w:t>6</w:t>
+      </w:r>
+      <w:r>
+        <w:rPr>
+          <w:rFonts w:hint="eastAsia"/>
+        </w:rPr>
+        <w:t>个设备，</w:t>
+      </w:r>
+      <w:r>
+        <w:rPr>
+          <w:rFonts w:hint="eastAsia"/>
+        </w:rPr>
+        <w:t>LUN</w:t>
+      </w:r>
+      <w:r>
+        <w:rPr>
+          <w:rFonts w:hint="eastAsia"/>
+        </w:rPr>
+        <w:t>就是下一级的寻址</w:t>
+      </w:r>
+      <w:r>
+        <w:rPr>
+          <w:rFonts w:hint="eastAsia"/>
+        </w:rPr>
+        <w:t>ID</w:t>
+      </w:r>
+      <w:r>
+        <w:rPr>
+          <w:rFonts w:hint="eastAsia"/>
+        </w:rPr>
+        <w:t>，后来</w:t>
+      </w:r>
+      <w:r>
+        <w:rPr>
+          <w:rFonts w:hint="eastAsia"/>
+        </w:rPr>
+        <w:t>LUN</w:t>
+      </w:r>
+      <w:r>
+        <w:rPr>
+          <w:rFonts w:hint="eastAsia"/>
+        </w:rPr>
+        <w:t>概念转换为软件生成的虚拟磁盘，统一称为“卷”。</w:t>
+      </w:r>
+    </w:p>
+    <w:p>
+      <w:r>
+        <w:rPr>
+          <w:rFonts w:hint="eastAsia"/>
+        </w:rPr>
+        <w:t>0</w:t>
+      </w:r>
+      <w:r>
+        <w:rPr>
+          <w:rFonts w:hint="eastAsia"/>
+        </w:rPr>
+        <w:t>通道</w:t>
+      </w:r>
+      <w:r>
+        <w:rPr>
+          <w:rFonts w:hint="eastAsia"/>
+        </w:rPr>
+        <w:t>RAID</w:t>
+      </w:r>
+      <w:r>
+        <w:rPr>
+          <w:rFonts w:hint="eastAsia"/>
+        </w:rPr>
+        <w:t>卡又称为</w:t>
+      </w:r>
+      <w:r>
+        <w:rPr>
+          <w:rFonts w:hint="eastAsia"/>
+        </w:rPr>
+        <w:t>RAID</w:t>
+      </w:r>
+      <w:r>
+        <w:rPr>
+          <w:rFonts w:hint="eastAsia"/>
+        </w:rPr>
+        <w:t>子卡，</w:t>
+      </w:r>
+      <w:r>
+        <w:rPr>
+          <w:rFonts w:hint="eastAsia"/>
+        </w:rPr>
+        <w:t>0</w:t>
+      </w:r>
+      <w:r>
+        <w:rPr>
+          <w:rFonts w:hint="eastAsia"/>
+        </w:rPr>
+        <w:t>通道的意思是这块卡的后端没有</w:t>
+      </w:r>
+      <w:r>
+        <w:rPr>
+          <w:rFonts w:hint="eastAsia"/>
+        </w:rPr>
+        <w:t>SCSI</w:t>
+      </w:r>
+      <w:r>
+        <w:rPr>
+          <w:rFonts w:hint="eastAsia"/>
+        </w:rPr>
+        <w:t>通道。</w:t>
+      </w:r>
+    </w:p>
+    <w:p>
+      <w:pPr>
+        <w:ind w:firstLine="420"/>
+      </w:pPr>
+      <w:r>
+        <w:rPr>
+          <w:rFonts w:hint="eastAsia"/>
+        </w:rPr>
+        <w:t>磁阵上会有多个外部</w:t>
+      </w:r>
+      <w:r>
+        <w:rPr>
+          <w:rFonts w:hint="eastAsia"/>
+        </w:rPr>
+        <w:t>SCSI</w:t>
+      </w:r>
+      <w:r>
+        <w:rPr>
+          <w:rFonts w:hint="eastAsia"/>
+        </w:rPr>
+        <w:t>接口，这个接口是为了链接多台主机使用的，每个由盘阵</w:t>
+      </w:r>
+      <w:r>
+        <w:rPr>
+          <w:rFonts w:hint="eastAsia"/>
+        </w:rPr>
+        <w:t>RAID</w:t>
+      </w:r>
+      <w:r>
+        <w:rPr>
+          <w:rFonts w:hint="eastAsia"/>
+        </w:rPr>
+        <w:t>控制器生成的逻辑磁盘，可以通过设置只分配（</w:t>
+      </w:r>
+      <w:r>
+        <w:rPr>
+          <w:rFonts w:hint="eastAsia"/>
+        </w:rPr>
+        <w:t>Assign</w:t>
+      </w:r>
+      <w:r>
+        <w:t>/Map</w:t>
+      </w:r>
+      <w:r>
+        <w:rPr>
+          <w:rFonts w:hint="eastAsia"/>
+        </w:rPr>
+        <w:t>）到其中一个口。比兔</w:t>
+      </w:r>
+      <w:r>
+        <w:rPr>
+          <w:rFonts w:hint="eastAsia"/>
+        </w:rPr>
+        <w:t>LUN</w:t>
+      </w:r>
+      <w:r>
+        <w:t>1</w:t>
+      </w:r>
+      <w:r>
+        <w:rPr>
+          <w:rFonts w:hint="eastAsia"/>
+        </w:rPr>
+        <w:t>被分配到了</w:t>
+      </w:r>
+      <w:r>
+        <w:rPr>
+          <w:rFonts w:hint="eastAsia"/>
+        </w:rPr>
+        <w:t>1</w:t>
+      </w:r>
+      <w:r>
+        <w:rPr>
+          <w:rFonts w:hint="eastAsia"/>
+        </w:rPr>
+        <w:t>号口，那么链接</w:t>
+      </w:r>
+      <w:r>
+        <w:rPr>
+          <w:rFonts w:hint="eastAsia"/>
+        </w:rPr>
+        <w:t>2</w:t>
+      </w:r>
+      <w:r>
+        <w:rPr>
+          <w:rFonts w:hint="eastAsia"/>
+        </w:rPr>
+        <w:t>号口的主机就看不到，月可以一个</w:t>
+      </w:r>
+      <w:r>
+        <w:rPr>
+          <w:rFonts w:hint="eastAsia"/>
+        </w:rPr>
+        <w:t>LUN</w:t>
+      </w:r>
+      <w:r>
+        <w:rPr>
+          <w:rFonts w:hint="eastAsia"/>
+        </w:rPr>
+        <w:t>分配给多个口，但是很容易造成数据不一致，除非使用集群文件系统或者高可用性系统软件的额参与。</w:t>
+      </w:r>
+    </w:p>
+    <w:p/>
+    <w:p>
+      <w:pPr>
+        <w:pStyle w:val="1"/>
+      </w:pPr>
+      <w:r>
+        <w:rPr>
+          <w:rFonts w:hint="eastAsia"/>
+        </w:rPr>
+        <w:t>RAID</w:t>
+      </w:r>
+      <w:r>
+        <w:rPr>
+          <w:rFonts w:hint="eastAsia"/>
+        </w:rPr>
+        <w:t>与</w:t>
+      </w:r>
+      <w:r>
+        <w:rPr>
+          <w:rFonts w:hint="eastAsia"/>
+        </w:rPr>
+        <w:t>LVM</w:t>
+      </w:r>
+    </w:p>
+    <w:p>
+      <w:pPr>
         <w:pStyle w:val="2"/>
-      </w:pPr>
-      <w:r>
-        <w:rPr>
-          <w:rFonts w:hint="eastAsia"/>
-        </w:rPr>
-        <w:t>LUN</w:t>
+        <w:rPr>
+          <w:rFonts w:hint="eastAsia"/>
+        </w:rPr>
+      </w:pPr>
+      <w:r>
+        <w:rPr>
+          <w:rFonts w:hint="eastAsia"/>
+        </w:rPr>
+        <w:t>概述</w:t>
+      </w:r>
+    </w:p>
+    <w:p>
+      <w:r>
+        <w:tab/>
+      </w:r>
+      <w:r>
+        <w:rPr>
+          <w:rFonts w:hint="eastAsia"/>
+        </w:rPr>
+        <w:t>LVM</w:t>
+      </w:r>
+      <w:r>
+        <w:rPr>
+          <w:rFonts w:hint="eastAsia"/>
+        </w:rPr>
+        <w:t>（</w:t>
+      </w:r>
+      <w:r>
+        <w:rPr>
+          <w:rFonts w:hint="eastAsia"/>
+        </w:rPr>
+        <w:t>Logic</w:t>
+      </w:r>
+      <w:r>
+        <w:t xml:space="preserve"> </w:t>
+      </w:r>
+      <w:r>
+        <w:rPr>
+          <w:rFonts w:hint="eastAsia"/>
+        </w:rPr>
+        <w:t>Volumn</w:t>
+      </w:r>
+      <w:r>
+        <w:t xml:space="preserve"> </w:t>
+      </w:r>
+      <w:r>
+        <w:rPr>
+          <w:rFonts w:hint="eastAsia"/>
+        </w:rPr>
+        <w:t>Management</w:t>
+      </w:r>
+      <w:r>
+        <w:rPr>
+          <w:rFonts w:hint="eastAsia"/>
+        </w:rPr>
+        <w:t>）逻辑卷管理，它的最大用途是可以</w:t>
+      </w:r>
+      <w:r>
+        <w:rPr>
+          <w:rFonts w:hint="eastAsia"/>
+          <w:color w:val="FF0000"/>
+        </w:rPr>
+        <w:t>灵活的管理磁盘的容量</w:t>
+      </w:r>
+      <w:r>
+        <w:rPr>
+          <w:rFonts w:hint="eastAsia"/>
+        </w:rPr>
+        <w:t>，让磁盘分区可以随意放大或缩小，便于更好的应用磁盘的剩余空间，</w:t>
+      </w:r>
+      <w:r>
+        <w:rPr>
+          <w:rFonts w:hint="eastAsia"/>
+          <w:color w:val="FF0000"/>
+        </w:rPr>
+        <w:t>如果过于强调性能与备份，那么还是应该使用</w:t>
+      </w:r>
+      <w:r>
+        <w:rPr>
+          <w:rFonts w:hint="eastAsia"/>
+          <w:color w:val="FF0000"/>
+        </w:rPr>
+        <w:t>RAID</w:t>
+      </w:r>
+      <w:r>
+        <w:rPr>
+          <w:rFonts w:hint="eastAsia"/>
+          <w:color w:val="FF0000"/>
+        </w:rPr>
+        <w:t>功能，而不是</w:t>
+      </w:r>
+      <w:r>
+        <w:rPr>
+          <w:rFonts w:hint="eastAsia"/>
+          <w:color w:val="FF0000"/>
+        </w:rPr>
+        <w:t>LVM</w:t>
+      </w:r>
+      <w:r>
+        <w:rPr>
+          <w:rFonts w:hint="eastAsia"/>
+        </w:rPr>
+        <w:t>。</w:t>
+      </w:r>
+    </w:p>
+    <w:p>
+      <w:r>
+        <w:tab/>
+      </w:r>
+      <w:r>
+        <w:rPr>
+          <w:rFonts w:hint="eastAsia"/>
+        </w:rPr>
+        <w:t>LVM</w:t>
+      </w:r>
+      <w:r>
+        <w:rPr>
+          <w:rFonts w:hint="eastAsia"/>
+        </w:rPr>
+        <w:t>是在磁盘的分区之上，创建一个逻辑层，以方便系统管理整个硬盘分区系统，</w:t>
+      </w:r>
+      <w:r>
+        <w:rPr>
+          <w:rFonts w:hint="eastAsia"/>
+        </w:rPr>
+        <w:t>LVM</w:t>
+      </w:r>
+      <w:r>
+        <w:rPr>
+          <w:rFonts w:hint="eastAsia"/>
+        </w:rPr>
+        <w:t>最先由</w:t>
+      </w:r>
+      <w:r>
+        <w:rPr>
+          <w:rFonts w:hint="eastAsia"/>
+        </w:rPr>
+        <w:t>IBM</w:t>
+      </w:r>
+      <w:r>
+        <w:rPr>
+          <w:rFonts w:hint="eastAsia"/>
+        </w:rPr>
+        <w:t>开发，在</w:t>
+      </w:r>
+      <w:r>
+        <w:rPr>
+          <w:rFonts w:hint="eastAsia"/>
+        </w:rPr>
+        <w:t>AIX</w:t>
+      </w:r>
+      <w:r>
+        <w:rPr>
+          <w:rFonts w:hint="eastAsia"/>
+        </w:rPr>
+        <w:t>系统上实现，</w:t>
+      </w:r>
+      <w:r>
+        <w:rPr>
+          <w:rFonts w:hint="eastAsia"/>
+        </w:rPr>
+        <w:t>OS</w:t>
+      </w:r>
+      <w:r>
+        <w:t>/2</w:t>
+      </w:r>
+      <w:r>
+        <w:rPr>
+          <w:rFonts w:hint="eastAsia"/>
+        </w:rPr>
+        <w:t>操作系统与</w:t>
+      </w:r>
+      <w:r>
+        <w:rPr>
+          <w:rFonts w:hint="eastAsia"/>
+        </w:rPr>
+        <w:t>HP-UX</w:t>
+      </w:r>
+      <w:r>
+        <w:rPr>
+          <w:rFonts w:hint="eastAsia"/>
+        </w:rPr>
+        <w:t>也支持这个功能。</w:t>
+      </w:r>
+    </w:p>
+    <w:p>
+      <w:r>
+        <w:tab/>
+      </w:r>
+      <w:r>
+        <w:rPr>
+          <w:rFonts w:hint="eastAsia"/>
+        </w:rPr>
+        <w:t>简单地讲，</w:t>
+      </w:r>
+      <w:r>
+        <w:rPr>
+          <w:rFonts w:hint="eastAsia"/>
+        </w:rPr>
+        <w:t>LVM</w:t>
+      </w:r>
+      <w:r>
+        <w:rPr>
+          <w:rFonts w:hint="eastAsia"/>
+        </w:rPr>
+        <w:t>就是将几个物理分区或磁盘通过软件组合在一起，看起来像是一个独立的大磁盘，如果要用这块大磁盘，就要在将它分割为可以使用的分区（</w:t>
+      </w:r>
+      <w:r>
+        <w:rPr>
+          <w:rFonts w:hint="eastAsia"/>
+        </w:rPr>
+        <w:t>LV</w:t>
+      </w:r>
+      <w:r>
+        <w:rPr>
+          <w:rFonts w:hint="eastAsia"/>
+        </w:rPr>
+        <w:t>），可以在这个可使用的分区上任意切割，增加及缩小分区容量。我们知道</w:t>
+      </w:r>
+      <w:r>
+        <w:rPr>
+          <w:rFonts w:hint="eastAsia"/>
+          <w:color w:val="FF0000"/>
+        </w:rPr>
+        <w:t>分区上的文件系统受到</w:t>
+      </w:r>
+      <w:r>
+        <w:rPr>
+          <w:rFonts w:hint="eastAsia"/>
+          <w:color w:val="FF0000"/>
+        </w:rPr>
+        <w:t>block</w:t>
+      </w:r>
+      <w:r>
+        <w:rPr>
+          <w:rFonts w:hint="eastAsia"/>
+          <w:color w:val="FF0000"/>
+        </w:rPr>
+        <w:t>（块）大小的限制，同理，</w:t>
+      </w:r>
+      <w:r>
+        <w:rPr>
+          <w:rFonts w:hint="eastAsia"/>
+          <w:color w:val="FF0000"/>
+        </w:rPr>
+        <w:t>LVM</w:t>
+      </w:r>
+      <w:r>
+        <w:rPr>
+          <w:rFonts w:hint="eastAsia"/>
+          <w:color w:val="FF0000"/>
+        </w:rPr>
+        <w:t>的磁盘大小也是受</w:t>
+      </w:r>
+      <w:r>
+        <w:rPr>
+          <w:rFonts w:hint="eastAsia"/>
+          <w:color w:val="FF0000"/>
+        </w:rPr>
+        <w:t>PE</w:t>
+      </w:r>
+      <w:r>
+        <w:rPr>
+          <w:rFonts w:hint="eastAsia"/>
+          <w:color w:val="FF0000"/>
+        </w:rPr>
+        <w:t>的限制</w:t>
+      </w:r>
+      <w:r>
+        <w:rPr>
+          <w:rFonts w:hint="eastAsia"/>
+        </w:rPr>
+        <w:t>。</w:t>
+      </w:r>
+    </w:p>
+    <w:p>
+      <w:pPr>
+        <w:pStyle w:val="2"/>
+      </w:pPr>
+      <w:r>
+        <w:rPr>
+          <w:rFonts w:hint="eastAsia"/>
+        </w:rPr>
+        <w:lastRenderedPageBreak/>
+        <w:t>特点</w:t>
+      </w:r>
+    </w:p>
+    <w:p>
+      <w:r>
+        <w:tab/>
+        <w:t>LVM</w:t>
+      </w:r>
+      <w:r>
+        <w:t>的优点：</w:t>
+      </w:r>
+    </w:p>
+    <w:p>
+      <w:pPr>
+        <w:pStyle w:val="a7"/>
+        <w:numPr>
+          <w:ilvl w:val="0"/>
+          <w:numId w:val="2"/>
+        </w:numPr>
+        <w:ind w:firstLineChars="0"/>
+      </w:pPr>
+      <w:r>
+        <w:t>灵活性</w:t>
+      </w:r>
+      <w:r>
+        <w:t>：当使用逻辑卷，文件系统可以分布在多个磁盘上，大小不会受物理磁盘的限制，因为你能够指定多个磁盘和分区组成一个逻辑卷；</w:t>
+      </w:r>
+    </w:p>
+    <w:p>
+      <w:pPr>
+        <w:pStyle w:val="a7"/>
+        <w:numPr>
+          <w:ilvl w:val="0"/>
+          <w:numId w:val="2"/>
+        </w:numPr>
+        <w:ind w:firstLineChars="0"/>
+      </w:pPr>
+      <w:r>
+        <w:t>可调整的存储池</w:t>
+      </w:r>
+      <w:r>
+        <w:t>：可以在系统运行状态下动态拓展或缩小逻辑卷的大小，而无需重新格式化或者重新分区，还可以增加新磁盘到</w:t>
+      </w:r>
+      <w:r>
+        <w:t>LVM</w:t>
+      </w:r>
+      <w:r>
+        <w:t>的存储池中；</w:t>
+      </w:r>
+    </w:p>
+    <w:p>
+      <w:pPr>
+        <w:pStyle w:val="a7"/>
+        <w:numPr>
+          <w:ilvl w:val="0"/>
+          <w:numId w:val="2"/>
+        </w:numPr>
+        <w:ind w:firstLineChars="0"/>
+      </w:pPr>
+      <w:r>
+        <w:t>在线数据重分布</w:t>
+      </w:r>
+      <w:r>
+        <w:t>：可以在线地把数据从一个盘移动到另一个盘，或者改变数据在磁盘上的分布位置；</w:t>
+      </w:r>
+    </w:p>
+    <w:p>
+      <w:pPr>
+        <w:pStyle w:val="a7"/>
+        <w:numPr>
+          <w:ilvl w:val="0"/>
+          <w:numId w:val="2"/>
+        </w:numPr>
+        <w:ind w:firstLineChars="0"/>
+      </w:pPr>
+      <w:r>
+        <w:t>方便的设备命名：卷组可以使用宿主机名称，</w:t>
+      </w:r>
+      <w:r>
+        <w:t>LV</w:t>
+      </w:r>
+      <w:r>
+        <w:t>可以使用虚拟服务器的主机名；</w:t>
+      </w:r>
+    </w:p>
+    <w:p>
+      <w:pPr>
+        <w:pStyle w:val="a7"/>
+        <w:numPr>
+          <w:ilvl w:val="0"/>
+          <w:numId w:val="2"/>
+        </w:numPr>
+        <w:ind w:firstLineChars="0"/>
+      </w:pPr>
+      <w:r>
+        <w:t>磁盘条带化</w:t>
+      </w:r>
+      <w:r>
+        <w:t>：可以实现并发读写；</w:t>
+      </w:r>
+    </w:p>
+    <w:p>
+      <w:pPr>
+        <w:pStyle w:val="a7"/>
+        <w:numPr>
+          <w:ilvl w:val="0"/>
+          <w:numId w:val="2"/>
+        </w:numPr>
+        <w:ind w:firstLineChars="0"/>
+      </w:pPr>
+      <w:r>
+        <w:t>镜像卷；</w:t>
+      </w:r>
+    </w:p>
+    <w:p>
+      <w:pPr>
+        <w:pStyle w:val="a7"/>
+        <w:numPr>
+          <w:ilvl w:val="0"/>
+          <w:numId w:val="2"/>
+        </w:numPr>
+        <w:ind w:firstLineChars="0"/>
+      </w:pPr>
+      <w:r>
+        <w:t>快照卷。</w:t>
+      </w:r>
+    </w:p>
+    <w:p>
+      <w:pPr>
+        <w:ind w:left="420"/>
+      </w:pPr>
+      <w:r>
+        <w:t>LVM</w:t>
+      </w:r>
+      <w:r>
+        <w:t>的缺点：</w:t>
+      </w:r>
+    </w:p>
+    <w:p>
+      <w:pPr>
+        <w:pStyle w:val="a7"/>
+        <w:numPr>
+          <w:ilvl w:val="0"/>
+          <w:numId w:val="3"/>
+        </w:numPr>
+        <w:ind w:firstLineChars="0"/>
+      </w:pPr>
+      <w:r>
+        <w:t>在从卷组中移出一个磁盘时必须使用</w:t>
+      </w:r>
+      <w:r>
+        <w:t>reduceer</w:t>
+      </w:r>
+      <w:r>
+        <w:t>，否则会出问题；</w:t>
+      </w:r>
+    </w:p>
+    <w:p>
+      <w:pPr>
+        <w:pStyle w:val="a7"/>
+        <w:numPr>
+          <w:ilvl w:val="0"/>
+          <w:numId w:val="3"/>
+        </w:numPr>
+        <w:ind w:firstLineChars="0"/>
+        <w:rPr>
+          <w:rFonts w:hint="eastAsia"/>
+        </w:rPr>
+      </w:pPr>
+      <w:r>
+        <w:t>性能和备份差。</w:t>
+      </w:r>
+    </w:p>
+    <w:p>
+      <w:pPr>
+        <w:ind w:left="420"/>
+      </w:pPr>
+    </w:p>
+    <w:p>
+      <w:pPr>
+        <w:pStyle w:val="2"/>
+      </w:pPr>
+      <w:r>
+        <w:t>RAID</w:t>
+      </w:r>
+      <w:r>
+        <w:t>和</w:t>
+      </w:r>
+      <w:r>
+        <w:t>LVM</w:t>
+      </w:r>
+      <w:r>
+        <w:t>区别</w:t>
+      </w:r>
+    </w:p>
+    <w:p>
+      <w:r>
+        <w:tab/>
+      </w:r>
+      <w:r>
+        <w:rPr>
+          <w:rFonts w:hint="eastAsia"/>
+        </w:rPr>
+        <w:t>LVM</w:t>
+      </w:r>
+      <w:r>
+        <w:rPr>
+          <w:rFonts w:hint="eastAsia"/>
+        </w:rPr>
+        <w:t>：灵活的管理磁盘的容量，有一定的冗余和性能功能，但很弱；</w:t>
+      </w:r>
+    </w:p>
+    <w:p>
+      <w:pPr>
+        <w:rPr>
+          <w:rFonts w:hint="eastAsia"/>
+        </w:rPr>
+      </w:pPr>
+      <w:r>
+        <w:tab/>
+      </w:r>
+      <w:r>
+        <w:rPr>
+          <w:rFonts w:hint="eastAsia"/>
+        </w:rPr>
+        <w:t>RAID</w:t>
+      </w:r>
+      <w:r>
+        <w:rPr>
+          <w:rFonts w:hint="eastAsia"/>
+        </w:rPr>
+        <w:t>：更侧重性能和数据安全。</w:t>
+      </w:r>
+    </w:p>
+    <w:p>
+      <w:pPr>
+        <w:pStyle w:val="1"/>
+      </w:pPr>
+      <w:r>
+        <w:t>特点</w:t>
+      </w:r>
+    </w:p>
+    <w:p>
+      <w:r>
+        <w:tab/>
+      </w:r>
+      <w:r>
+        <w:t>磁盘阵列可以把多个磁盘驱动器通过不同的连接方式连接在一起工作，大大提高了读取速度，同时把磁盘系统的可靠性提高到接近无措的境界，使其可靠性极高。</w:t>
+      </w:r>
+    </w:p>
+    <w:p>
+      <w:r>
+        <w:tab/>
+      </w:r>
+      <w:r>
+        <w:t>使用</w:t>
+      </w:r>
+      <w:r>
+        <w:t>RAID</w:t>
+      </w:r>
+      <w:r>
+        <w:t>的直接好处：</w:t>
+      </w:r>
+    </w:p>
+    <w:p>
+      <w:pPr>
+        <w:pStyle w:val="a7"/>
+        <w:numPr>
+          <w:ilvl w:val="0"/>
+          <w:numId w:val="4"/>
+        </w:numPr>
+        <w:ind w:firstLineChars="0"/>
+      </w:pPr>
+      <w:r>
+        <w:t>提升数据安全性；</w:t>
+      </w:r>
+    </w:p>
+    <w:p>
+      <w:pPr>
+        <w:pStyle w:val="a7"/>
+        <w:numPr>
+          <w:ilvl w:val="0"/>
+          <w:numId w:val="4"/>
+        </w:numPr>
+        <w:ind w:firstLineChars="0"/>
+      </w:pPr>
+      <w:r>
+        <w:t>提升数据读写性能；</w:t>
+      </w:r>
+    </w:p>
+    <w:p>
+      <w:pPr>
+        <w:pStyle w:val="a7"/>
+        <w:numPr>
+          <w:ilvl w:val="0"/>
+          <w:numId w:val="4"/>
+        </w:numPr>
+        <w:ind w:firstLineChars="0"/>
+        <w:rPr>
+          <w:rFonts w:hint="eastAsia"/>
+        </w:rPr>
+      </w:pPr>
+      <w:r>
+        <w:t>提供更大的单一逻辑磁盘数据容量存储。</w:t>
+      </w:r>
+      <w:bookmarkStart w:id="0" w:name="_GoBack"/>
+      <w:bookmarkEnd w:id="0"/>
+    </w:p>
+    <w:p>
+      <w:pPr>
+        <w:pStyle w:val="1"/>
+      </w:pPr>
+      <w:r>
+        <w:rPr>
+          <w:rFonts w:hint="eastAsia"/>
+        </w:rPr>
+        <w:t>配置</w:t>
       </w:r>
     </w:p>
     <w:p>
@@ -2930,64 +5051,26 @@
       <w:r>
         <w:rPr>
           <w:rFonts w:hint="eastAsia"/>
-          <w:color w:val="FF0000"/>
-        </w:rPr>
-        <w:t>条带化之后，</w:t>
-      </w:r>
-      <w:r>
-        <w:rPr>
-          <w:rFonts w:hint="eastAsia"/>
-          <w:color w:val="FF0000"/>
-        </w:rPr>
-        <w:t>RAID</w:t>
-      </w:r>
-      <w:r>
-        <w:rPr>
-          <w:rFonts w:hint="eastAsia"/>
-          <w:color w:val="FF0000"/>
-        </w:rPr>
-        <w:t>程序代码就操控</w:t>
-      </w:r>
-      <w:r>
-        <w:rPr>
-          <w:rFonts w:hint="eastAsia"/>
-          <w:color w:val="FF0000"/>
-        </w:rPr>
-        <w:t>SCSI</w:t>
-      </w:r>
-      <w:r>
-        <w:rPr>
-          <w:rFonts w:hint="eastAsia"/>
-          <w:color w:val="FF0000"/>
-        </w:rPr>
-        <w:t>控制器向</w:t>
-      </w:r>
-      <w:r>
-        <w:rPr>
-          <w:rFonts w:hint="eastAsia"/>
-          <w:color w:val="FF0000"/>
-        </w:rPr>
-        <w:t>OS</w:t>
-      </w:r>
-      <w:r>
-        <w:rPr>
-          <w:rFonts w:hint="eastAsia"/>
-          <w:color w:val="FF0000"/>
-        </w:rPr>
-        <w:t>层驱动程序代码提交一个虚拟化之后所谓的“虚拟盘”或者“逻辑盘”，称之为</w:t>
-      </w:r>
-      <w:r>
-        <w:rPr>
-          <w:rFonts w:hint="eastAsia"/>
-          <w:color w:val="FF0000"/>
-        </w:rPr>
-        <w:t>LUN</w:t>
-      </w:r>
-      <w:r>
-        <w:rPr>
-          <w:rFonts w:hint="eastAsia"/>
-        </w:rPr>
-        <w:t>。</w:t>
+        </w:rPr>
+        <w:t>Linux</w:t>
+      </w:r>
+      <w:r>
+        <w:rPr>
+          <w:rFonts w:hint="eastAsia"/>
+        </w:rPr>
+        <w:t>下</w:t>
+      </w:r>
+      <w:r>
+        <w:rPr>
+          <w:rFonts w:hint="eastAsia"/>
+        </w:rPr>
+        <w:t>RAID</w:t>
+      </w:r>
+      <w:r>
+        <w:rPr>
+          <w:rFonts w:hint="eastAsia"/>
+        </w:rPr>
+        <w:t>配置</w:t>
       </w:r>
     </w:p>
     <w:p>
@@ -2997,276 +5080,116 @@
       <w:r>
         <w:rPr>
           <w:rFonts w:hint="eastAsia"/>
-          <w:color w:val="FF0000"/>
-        </w:rPr>
-        <w:t>LUN</w:t>
-      </w:r>
-      <w:r>
-        <w:rPr>
-          <w:rFonts w:hint="eastAsia"/>
-          <w:color w:val="FF0000"/>
-        </w:rPr>
-        <w:t>是</w:t>
-      </w:r>
-      <w:r>
-        <w:rPr>
-          <w:rFonts w:hint="eastAsia"/>
-          <w:color w:val="FF0000"/>
-        </w:rPr>
-        <w:t>SCSI</w:t>
-      </w:r>
-      <w:r>
-        <w:rPr>
-          <w:color w:val="FF0000"/>
-        </w:rPr>
+        </w:rPr>
+        <w:lastRenderedPageBreak/>
+        <w:t>必须划分一个</w:t>
+      </w:r>
+      <w:r>
+        <w:rPr>
+          <w:rFonts w:hint="eastAsia"/>
+        </w:rPr>
+        <w:t>/</w:t>
+      </w:r>
+      <w:r>
+        <w:t>boot</w:t>
+      </w:r>
+      <w:r>
+        <w:rPr>
+          <w:rFonts w:hint="eastAsia"/>
+        </w:rPr>
+        <w:t>分区用来启动基本的操作系统内核，用第一块次磁盘</w:t>
+      </w:r>
+      <w:r>
+        <w:rPr>
+          <w:rFonts w:hint="eastAsia"/>
+        </w:rPr>
+        <w:t>sda</w:t>
+      </w:r>
+      <w:r>
+        <w:rPr>
+          <w:rFonts w:hint="eastAsia"/>
+        </w:rPr>
+        <w:t>的前</w:t>
+      </w:r>
+      <w:r>
+        <w:rPr>
+          <w:rFonts w:hint="eastAsia"/>
+        </w:rPr>
+        <w:t>1</w:t>
+      </w:r>
+      <w:r>
+        <w:t>00</w:t>
+      </w:r>
+      <w:r>
+        <w:rPr>
+          <w:rFonts w:hint="eastAsia"/>
+        </w:rPr>
+        <w:t>MB</w:t>
+      </w:r>
+      <w:r>
+        <w:rPr>
+          <w:rFonts w:hint="eastAsia"/>
+        </w:rPr>
+        <w:t>容量来创建这个分区</w:t>
+      </w:r>
+    </w:p>
+    <w:p>
+      <w:pPr>
+        <w:ind w:firstLine="420"/>
+      </w:pPr>
+      <w:r>
+        <w:rPr>
+          <w:rFonts w:hint="eastAsia"/>
+        </w:rPr>
+        <w:t>在创建</w:t>
+      </w:r>
+      <w:r>
+        <w:rPr>
+          <w:rFonts w:hint="eastAsia"/>
+        </w:rPr>
+        <w:t>/</w:t>
+      </w:r>
+      <w:r>
+        <w:t>boot</w:t>
+      </w:r>
+      <w:r>
+        <w:rPr>
+          <w:rFonts w:hint="eastAsia"/>
+        </w:rPr>
+        <w:t>分区之后，将</w:t>
+      </w:r>
+      <w:r>
+        <w:rPr>
+          <w:rFonts w:hint="eastAsia"/>
+        </w:rPr>
+        <w:t>SDA</w:t>
+      </w:r>
+      <w:r>
+        <w:rPr>
+          <w:rFonts w:hint="eastAsia"/>
+        </w:rPr>
+        <w:t>磁盘剩余的分区以及所有剩余的物理磁盘，军配置为</w:t>
+      </w:r>
+      <w:r>
+        <w:rPr>
+          <w:rFonts w:hint="eastAsia"/>
+        </w:rPr>
+        <w:t>software</w:t>
+      </w:r>
+      <w:r>
         <w:t xml:space="preserve"> </w:t>
       </w:r>
       <w:r>
         <w:rPr>
           <w:rFonts w:hint="eastAsia"/>
-          <w:color w:val="FF0000"/>
-        </w:rPr>
-        <w:t>ID</w:t>
-      </w:r>
-      <w:r>
-        <w:rPr>
-          <w:rFonts w:hint="eastAsia"/>
-          <w:color w:val="FF0000"/>
-        </w:rPr>
-        <w:t>更细一级的地址号</w:t>
-      </w:r>
-      <w:r>
-        <w:rPr>
-          <w:rFonts w:hint="eastAsia"/>
-        </w:rPr>
-        <w:t>，每个</w:t>
-      </w:r>
-      <w:r>
-        <w:rPr>
-          <w:rFonts w:hint="eastAsia"/>
-        </w:rPr>
-        <w:t>SCSI</w:t>
-      </w:r>
-      <w:r>
-        <w:t xml:space="preserve"> </w:t>
-      </w:r>
-      <w:r>
-        <w:rPr>
-          <w:rFonts w:hint="eastAsia"/>
-        </w:rPr>
-        <w:t>ID</w:t>
-      </w:r>
-      <w:r>
-        <w:rPr>
-          <w:rFonts w:hint="eastAsia"/>
-        </w:rPr>
-        <w:t>（</w:t>
-      </w:r>
-      <w:r>
-        <w:rPr>
-          <w:rFonts w:hint="eastAsia"/>
-        </w:rPr>
-        <w:t>Target</w:t>
-      </w:r>
-      <w:r>
-        <w:t xml:space="preserve"> </w:t>
-      </w:r>
-      <w:r>
-        <w:rPr>
-          <w:rFonts w:hint="eastAsia"/>
-        </w:rPr>
-        <w:t>ID</w:t>
-      </w:r>
-      <w:r>
-        <w:rPr>
-          <w:rFonts w:hint="eastAsia"/>
-        </w:rPr>
-        <w:t>）下面还可以有更多的</w:t>
-      </w:r>
-      <w:r>
-        <w:rPr>
-          <w:rFonts w:hint="eastAsia"/>
-        </w:rPr>
-        <w:t>LUN</w:t>
-      </w:r>
-      <w:r>
-        <w:t xml:space="preserve"> </w:t>
-      </w:r>
-      <w:r>
-        <w:rPr>
-          <w:rFonts w:hint="eastAsia"/>
-        </w:rPr>
-        <w:t>ID</w:t>
-      </w:r>
-      <w:r>
-        <w:rPr>
-          <w:rFonts w:hint="eastAsia"/>
-        </w:rPr>
-        <w:t>（视</w:t>
-      </w:r>
-      <w:r>
-        <w:rPr>
-          <w:rFonts w:hint="eastAsia"/>
-        </w:rPr>
-        <w:t>ID</w:t>
-      </w:r>
-      <w:r>
-        <w:rPr>
-          <w:rFonts w:hint="eastAsia"/>
-        </w:rPr>
-        <w:t>字段的长度而定）</w:t>
-      </w:r>
-      <w:r>
-        <w:rPr>
-          <w:rFonts w:hint="eastAsia"/>
-        </w:rPr>
-        <w:t>，对于大型磁阵而言，可以生成几百或者几千个虚拟磁盘，为每个虚拟磁盘分配一个</w:t>
-      </w:r>
-      <w:r>
-        <w:rPr>
-          <w:rFonts w:hint="eastAsia"/>
-        </w:rPr>
-        <w:t>SCSI</w:t>
-      </w:r>
-      <w:r>
-        <w:t xml:space="preserve"> </w:t>
-      </w:r>
-      <w:r>
-        <w:rPr>
-          <w:rFonts w:hint="eastAsia"/>
-        </w:rPr>
-        <w:t>ID</w:t>
-      </w:r>
-      <w:r>
-        <w:rPr>
-          <w:rFonts w:hint="eastAsia"/>
-        </w:rPr>
-        <w:t>是不可能的，因为每个</w:t>
-      </w:r>
-      <w:r>
-        <w:rPr>
-          <w:rFonts w:hint="eastAsia"/>
-        </w:rPr>
-        <w:t>SCSI</w:t>
-      </w:r>
-      <w:r>
-        <w:rPr>
-          <w:rFonts w:hint="eastAsia"/>
-        </w:rPr>
-        <w:t>总线最多接入</w:t>
-      </w:r>
-      <w:r>
-        <w:rPr>
-          <w:rFonts w:hint="eastAsia"/>
-        </w:rPr>
-        <w:t>1</w:t>
-      </w:r>
-      <w:r>
-        <w:t>6</w:t>
-      </w:r>
-      <w:r>
-        <w:rPr>
-          <w:rFonts w:hint="eastAsia"/>
-        </w:rPr>
-        <w:t>个设备，</w:t>
-      </w:r>
-      <w:r>
-        <w:rPr>
-          <w:rFonts w:hint="eastAsia"/>
-        </w:rPr>
-        <w:t>LUN</w:t>
-      </w:r>
-      <w:r>
-        <w:rPr>
-          <w:rFonts w:hint="eastAsia"/>
-        </w:rPr>
-        <w:t>就是下一级的寻址</w:t>
-      </w:r>
-      <w:r>
-        <w:rPr>
-          <w:rFonts w:hint="eastAsia"/>
-        </w:rPr>
-        <w:t>ID</w:t>
-      </w:r>
-      <w:r>
-        <w:rPr>
-          <w:rFonts w:hint="eastAsia"/>
-        </w:rPr>
-        <w:t>，后来</w:t>
-      </w:r>
-      <w:r>
-        <w:rPr>
-          <w:rFonts w:hint="eastAsia"/>
-        </w:rPr>
-        <w:t>LUN</w:t>
-      </w:r>
-      <w:r>
-        <w:rPr>
-          <w:rFonts w:hint="eastAsia"/>
-        </w:rPr>
-        <w:t>概念转换为软件生成的虚拟磁盘，统一称为“卷”。</w:t>
-      </w:r>
-    </w:p>
-    <w:p>
-      <w:r>
-        <w:rPr>
-          <w:rFonts w:hint="eastAsia"/>
-        </w:rPr>
-        <w:t>0</w:t>
-      </w:r>
-      <w:r>
-        <w:rPr>
-          <w:rFonts w:hint="eastAsia"/>
-        </w:rPr>
-        <w:t>通道</w:t>
-      </w:r>
-      <w:r>
-        <w:rPr>
-          <w:rFonts w:hint="eastAsia"/>
-        </w:rPr>
-        <w:t>RAID</w:t>
-      </w:r>
-      <w:r>
-        <w:rPr>
-          <w:rFonts w:hint="eastAsia"/>
-        </w:rPr>
-        <w:t>卡又称为</w:t>
-      </w:r>
-      <w:r>
-        <w:rPr>
-          <w:rFonts w:hint="eastAsia"/>
-        </w:rPr>
-        <w:t>RAID</w:t>
-      </w:r>
-      <w:r>
-        <w:rPr>
-          <w:rFonts w:hint="eastAsia"/>
-        </w:rPr>
-        <w:t>子卡，</w:t>
-      </w:r>
-      <w:r>
-        <w:rPr>
-          <w:rFonts w:hint="eastAsia"/>
-        </w:rPr>
-        <w:t>0</w:t>
-      </w:r>
-      <w:r>
-        <w:rPr>
-          <w:rFonts w:hint="eastAsia"/>
-        </w:rPr>
-        <w:t>通道的意思是这块卡的后端没有</w:t>
-      </w:r>
-      <w:r>
-        <w:rPr>
-          <w:rFonts w:hint="eastAsia"/>
-        </w:rPr>
-        <w:t>SCSI</w:t>
-      </w:r>
-      <w:r>
-        <w:rPr>
-          <w:rFonts w:hint="eastAsia"/>
-        </w:rPr>
-        <w:t>通道。</w:t>
+        </w:rPr>
+        <w:t>RAID</w:t>
+      </w:r>
+      <w:r>
+        <w:rPr>
+          <w:rFonts w:hint="eastAsia"/>
+        </w:rPr>
+        <w:t>类型</w:t>
       </w:r>
     </w:p>
     <w:p>
@@ -3277,100 +5200,27 @@
         <w:rPr>
           <w:rFonts w:hint="eastAsia"/>
         </w:rPr>
-        <w:t>磁阵上会有多个外部</w:t>
-      </w:r>
-      <w:r>
-        <w:rPr>
-          <w:rFonts w:hint="eastAsia"/>
-        </w:rPr>
-        <w:t>SCSI</w:t>
-      </w:r>
-      <w:r>
-        <w:rPr>
-          <w:rFonts w:hint="eastAsia"/>
-        </w:rPr>
-        <w:t>接口，这个接口是为了链接多台主机使用的，每个由盘阵</w:t>
-      </w:r>
-      <w:r>
-        <w:rPr>
-          <w:rFonts w:hint="eastAsia"/>
-        </w:rPr>
-        <w:t>RAID</w:t>
-      </w:r>
-      <w:r>
-        <w:rPr>
-          <w:rFonts w:hint="eastAsia"/>
-        </w:rPr>
-        <w:t>控制器生成的逻辑磁盘，可以通过设置只分配（</w:t>
-      </w:r>
-      <w:r>
-        <w:rPr>
-          <w:rFonts w:hint="eastAsia"/>
-        </w:rPr>
-        <w:t>Assign</w:t>
-      </w:r>
-      <w:r>
-        <w:t>/Map</w:t>
-      </w:r>
-      <w:r>
-        <w:rPr>
-          <w:rFonts w:hint="eastAsia"/>
-        </w:rPr>
-        <w:t>）到其中一个口。比兔</w:t>
-      </w:r>
-      <w:r>
-        <w:rPr>
-          <w:rFonts w:hint="eastAsia"/>
-        </w:rPr>
-        <w:t>LUN</w:t>
-      </w:r>
-      <w:r>
-        <w:t>1</w:t>
-      </w:r>
-      <w:r>
-        <w:rPr>
-          <w:rFonts w:hint="eastAsia"/>
-        </w:rPr>
-        <w:t>被分配到了</w:t>
-      </w:r>
-      <w:r>
-        <w:rPr>
-          <w:rFonts w:hint="eastAsia"/>
-        </w:rPr>
-        <w:t>1</w:t>
-      </w:r>
-      <w:r>
-        <w:rPr>
-          <w:rFonts w:hint="eastAsia"/>
-        </w:rPr>
-        <w:t>号口，那么链接</w:t>
-      </w:r>
-      <w:r>
-        <w:rPr>
-          <w:rFonts w:hint="eastAsia"/>
-        </w:rPr>
-        <w:t>2</w:t>
-      </w:r>
-      <w:r>
-        <w:rPr>
-          <w:rFonts w:hint="eastAsia"/>
-        </w:rPr>
-        <w:t>号口的主机就看不到，月可以一个</w:t>
-      </w:r>
-      <w:r>
-        <w:rPr>
-          <w:rFonts w:hint="eastAsia"/>
-        </w:rPr>
-        <w:t>LUN</w:t>
-      </w:r>
-      <w:r>
-        <w:rPr>
-          <w:rFonts w:hint="eastAsia"/>
-        </w:rPr>
-        <w:t>分配给多个口，但是很容易造成数据不一致，除非使用集群文件系统或者高可用性系统软件的额参与。</w:t>
-      </w:r>
-    </w:p>
-    <w:p/>
+        <w:t>选择</w:t>
+      </w:r>
+      <w:r>
+        <w:rPr>
+          <w:rFonts w:hint="eastAsia"/>
+        </w:rPr>
+        <w:t>create</w:t>
+      </w:r>
+      <w:r>
+        <w:t xml:space="preserve"> a </w:t>
+      </w:r>
+      <w:r>
+        <w:rPr>
+          <w:rFonts w:hint="eastAsia"/>
+        </w:rPr>
+        <w:t>RAID</w:t>
+      </w:r>
+      <w:r>
+        <w:t>device [default=/dev/md0]</w:t>
+      </w:r>
+    </w:p>
     <w:p/>
     <w:sectPr>
       <w:pgSz w:w="11906" w:h="16838"/>
@@ -3435,16 +5285,16 @@
 <file path=word/numbering.xml><?xml version="1.0" encoding="utf-8"?>
 <w:numbering xmlns:wpc="http://schemas.microsoft.com/office/word/2010/wordprocessingCanvas" xmlns:cx="http://schemas.microsoft.com/office/drawing/2014/chartex" xmlns:cx1="http://schemas.microsoft.com/office/drawing/2015/9/8/chartex" xmlns:mc="http://schemas.openxmlformats.org/markup-compatibility/2006" xmlns:o="urn:schemas-microsoft-com:office:office" xmlns:r="http://schemas.openxmlformats.org/officeDocument/2006/relationships" xmlns:m="http://schemas.openxmlformats.org/officeDocument/2006/math" xmlns:v="urn:schemas-microsoft-com:vml" xmlns:wp14="http://schemas.microsoft.com/office/word/2010/wordprocessingDrawing" xmlns:wp="http://schemas.openxmlformats.org/drawingml/2006/wordprocessingDrawing" xmlns:w10="urn:schemas-microsoft-com:office:word" xmlns:w="http://schemas.openxmlformats.org/wordprocessingml/2006/main" xmlns:w14="http://schemas.microsoft.com/office/word/2010/wordml" xmlns:w15="http://schemas.microsoft.com/office/word/2012/wordml" xmlns:w16se="http://schemas.microsoft.com/office/word/2015/wordml/symex" xmlns:wpg="http://schemas.microsoft.com/office/word/2010/wordprocessingGroup" xmlns:wpi="http://schemas.microsoft.com/office/word/2010/wordprocessingInk" xmlns:wne="http://schemas.microsoft.com/office/word/2006/wordml" xmlns:wps="http://schemas.microsoft.com/office/word/2010/wordprocessingShape" mc:Ignorable="w14 w15 w16se wp14">
   <w:abstractNum w:abstractNumId="0" w15:restartNumberingAfterBreak="0">
-    <w:nsid w:val="39E36E63"/>
+    <w:nsid w:val="2973607F"/>
     <w:multiLevelType w:val="hybridMultilevel"/>
-    <w:tmpl w:val="6B82C578"/>
-    <w:lvl w:ilvl="0" w:tplc="EDB25A08">
+    <w:tmpl w:val="1A0ED090"/>
+    <w:lvl w:ilvl="0" w:tplc="2116A7BA">
       <w:start w:val="1"/>
       <w:numFmt w:val="decimal"/>
       <w:lvlText w:val="%1、"/>
       <w:lvlJc w:val="left"/>
       <w:pPr>
-        <w:ind w:left="720" w:hanging="360"/>
+        <w:ind w:left="780" w:hanging="360"/>
       </w:pPr>
       <w:rPr>
         <w:rFonts w:hint="default"/>
@@ -3456,7 +5306,7 @@
       <w:lvlText w:val="%2)"/>
       <w:lvlJc w:val="left"/>
       <w:pPr>
-        <w:ind w:left="1200" w:hanging="420"/>
+        <w:ind w:left="1260" w:hanging="420"/>
       </w:pPr>
     </w:lvl>
     <w:lvl w:ilvl="2" w:tplc="0409001B" w:tentative="1">
@@ -3465,7 +5315,7 @@
       <w:lvlText w:val="%3."/>
       <w:lvlJc w:val="right"/>
       <w:pPr>
-        <w:ind w:left="1620" w:hanging="420"/>
+        <w:ind w:left="1680" w:hanging="420"/>
       </w:pPr>
     </w:lvl>
     <w:lvl w:ilvl="3" w:tplc="0409000F" w:tentative="1">
@@ -3474,7 +5324,7 @@
       <w:lvlText w:val="%4."/>
       <w:lvlJc w:val="left"/>
       <w:pPr>
-        <w:ind w:left="2040" w:hanging="420"/>
+        <w:ind w:left="2100" w:hanging="420"/>
       </w:pPr>
     </w:lvl>
     <w:lvl w:ilvl="4" w:tplc="04090019" w:tentative="1">
@@ -3483,7 +5333,7 @@
       <w:lvlText w:val="%5)"/>
       <w:lvlJc w:val="left"/>
       <w:pPr>
-        <w:ind w:left="2460" w:hanging="420"/>
+        <w:ind w:left="2520" w:hanging="420"/>
       </w:pPr>
     </w:lvl>
     <w:lvl w:ilvl="5" w:tplc="0409001B" w:tentative="1">
@@ -3492,7 +5342,7 @@
       <w:lvlText w:val="%6."/>
       <w:lvlJc w:val="right"/>
       <w:pPr>
-        <w:ind w:left="2880" w:hanging="420"/>
+        <w:ind w:left="2940" w:hanging="420"/>
       </w:pPr>
     </w:lvl>
     <w:lvl w:ilvl="6" w:tplc="0409000F" w:tentative="1">
@@ -3501,7 +5351,7 @@
       <w:lvlText w:val="%7."/>
       <w:lvlJc w:val="left"/>
       <w:pPr>
-        <w:ind w:left="3300" w:hanging="420"/>
+        <w:ind w:left="3360" w:hanging="420"/>
       </w:pPr>
     </w:lvl>
     <w:lvl w:ilvl="7" w:tplc="04090019" w:tentative="1">
@@ -3510,7 +5360,7 @@
       <w:lvlText w:val="%8)"/>
       <w:lvlJc w:val="left"/>
       <w:pPr>
-        <w:ind w:left="3720" w:hanging="420"/>
+        <w:ind w:left="3780" w:hanging="420"/>
       </w:pPr>
     </w:lvl>
     <w:lvl w:ilvl="8" w:tplc="0409001B" w:tentative="1">
@@ -3519,11 +5369,287 @@
       <w:lvlText w:val="%9."/>
       <w:lvlJc w:val="right"/>
       <w:pPr>
+        <w:ind w:left="4200" w:hanging="420"/>
+      </w:pPr>
+    </w:lvl>
+  </w:abstractNum>
+  <w:abstractNum w:abstractNumId="1" w15:restartNumberingAfterBreak="0">
+    <w:nsid w:val="2B615ADC"/>
+    <w:multiLevelType w:val="hybridMultilevel"/>
+    <w:tmpl w:val="B4523890"/>
+    <w:lvl w:ilvl="0" w:tplc="67080AFC">
+      <w:start w:val="1"/>
+      <w:numFmt w:val="decimal"/>
+      <w:lvlText w:val="%1、"/>
+      <w:lvlJc w:val="left"/>
+      <w:pPr>
+        <w:ind w:left="780" w:hanging="360"/>
+      </w:pPr>
+      <w:rPr>
+        <w:rFonts w:hint="default"/>
+      </w:rPr>
+    </w:lvl>
+    <w:lvl w:ilvl="1" w:tplc="04090019" w:tentative="1">
+      <w:start w:val="1"/>
+      <w:numFmt w:val="lowerLetter"/>
+      <w:lvlText w:val="%2)"/>
+      <w:lvlJc w:val="left"/>
+      <w:pPr>
+        <w:ind w:left="1260" w:hanging="420"/>
+      </w:pPr>
+    </w:lvl>
+    <w:lvl w:ilvl="2" w:tplc="0409001B" w:tentative="1">
+      <w:start w:val="1"/>
+      <w:numFmt w:val="lowerRoman"/>
+      <w:lvlText w:val="%3."/>
+      <w:lvlJc w:val="right"/>
+      <w:pPr>
+        <w:ind w:left="1680" w:hanging="420"/>
+      </w:pPr>
+    </w:lvl>
+    <w:lvl w:ilvl="3" w:tplc="0409000F" w:tentative="1">
+      <w:start w:val="1"/>
+      <w:numFmt w:val="decimal"/>
+      <w:lvlText w:val="%4."/>
+      <w:lvlJc w:val="left"/>
+      <w:pPr>
+        <w:ind w:left="2100" w:hanging="420"/>
+      </w:pPr>
+    </w:lvl>
+    <w:lvl w:ilvl="4" w:tplc="04090019" w:tentative="1">
+      <w:start w:val="1"/>
+      <w:numFmt w:val="lowerLetter"/>
+      <w:lvlText w:val="%5)"/>
+      <w:lvlJc w:val="left"/>
+      <w:pPr>
+        <w:ind w:left="2520" w:hanging="420"/>
+      </w:pPr>
+    </w:lvl>
+    <w:lvl w:ilvl="5" w:tplc="0409001B" w:tentative="1">
+      <w:start w:val="1"/>
+      <w:numFmt w:val="lowerRoman"/>
+      <w:lvlText w:val="%6."/>
+      <w:lvlJc w:val="right"/>
+      <w:pPr>
+        <w:ind w:left="2940" w:hanging="420"/>
+      </w:pPr>
+    </w:lvl>
+    <w:lvl w:ilvl="6" w:tplc="0409000F" w:tentative="1">
+      <w:start w:val="1"/>
+      <w:numFmt w:val="decimal"/>
+      <w:lvlText w:val="%7."/>
+      <w:lvlJc w:val="left"/>
+      <w:pPr>
+        <w:ind w:left="3360" w:hanging="420"/>
+      </w:pPr>
+    </w:lvl>
+    <w:lvl w:ilvl="7" w:tplc="04090019" w:tentative="1">
+      <w:start w:val="1"/>
+      <w:numFmt w:val="lowerLetter"/>
+      <w:lvlText w:val="%8)"/>
+      <w:lvlJc w:val="left"/>
+      <w:pPr>
+        <w:ind w:left="3780" w:hanging="420"/>
+      </w:pPr>
+    </w:lvl>
+    <w:lvl w:ilvl="8" w:tplc="0409001B" w:tentative="1">
+      <w:start w:val="1"/>
+      <w:numFmt w:val="lowerRoman"/>
+      <w:lvlText w:val="%9."/>
+      <w:lvlJc w:val="right"/>
+      <w:pPr>
+        <w:ind w:left="4200" w:hanging="420"/>
+      </w:pPr>
+    </w:lvl>
+  </w:abstractNum>
+  <w:abstractNum w:abstractNumId="2" w15:restartNumberingAfterBreak="0">
+    <w:nsid w:val="39E36E63"/>
+    <w:multiLevelType w:val="hybridMultilevel"/>
+    <w:tmpl w:val="6B82C578"/>
+    <w:lvl w:ilvl="0" w:tplc="EDB25A08">
+      <w:start w:val="1"/>
+      <w:numFmt w:val="decimal"/>
+      <w:lvlText w:val="%1、"/>
+      <w:lvlJc w:val="left"/>
+      <w:pPr>
+        <w:ind w:left="720" w:hanging="360"/>
+      </w:pPr>
+      <w:rPr>
+        <w:rFonts w:hint="default"/>
+      </w:rPr>
+    </w:lvl>
+    <w:lvl w:ilvl="1" w:tplc="04090019" w:tentative="1">
+      <w:start w:val="1"/>
+      <w:numFmt w:val="lowerLetter"/>
+      <w:lvlText w:val="%2)"/>
+      <w:lvlJc w:val="left"/>
+      <w:pPr>
+        <w:ind w:left="1200" w:hanging="420"/>
+      </w:pPr>
+    </w:lvl>
+    <w:lvl w:ilvl="2" w:tplc="0409001B" w:tentative="1">
+      <w:start w:val="1"/>
+      <w:numFmt w:val="lowerRoman"/>
+      <w:lvlText w:val="%3."/>
+      <w:lvlJc w:val="right"/>
+      <w:pPr>
+        <w:ind w:left="1620" w:hanging="420"/>
+      </w:pPr>
+    </w:lvl>
+    <w:lvl w:ilvl="3" w:tplc="0409000F" w:tentative="1">
+      <w:start w:val="1"/>
+      <w:numFmt w:val="decimal"/>
+      <w:lvlText w:val="%4."/>
+      <w:lvlJc w:val="left"/>
+      <w:pPr>
+        <w:ind w:left="2040" w:hanging="420"/>
+      </w:pPr>
+    </w:lvl>
+    <w:lvl w:ilvl="4" w:tplc="04090019" w:tentative="1">
+      <w:start w:val="1"/>
+      <w:numFmt w:val="lowerLetter"/>
+      <w:lvlText w:val="%5)"/>
+      <w:lvlJc w:val="left"/>
+      <w:pPr>
+        <w:ind w:left="2460" w:hanging="420"/>
+      </w:pPr>
+    </w:lvl>
+    <w:lvl w:ilvl="5" w:tplc="0409001B" w:tentative="1">
+      <w:start w:val="1"/>
+      <w:numFmt w:val="lowerRoman"/>
+      <w:lvlText w:val="%6."/>
+      <w:lvlJc w:val="right"/>
+      <w:pPr>
+        <w:ind w:left="2880" w:hanging="420"/>
+      </w:pPr>
+    </w:lvl>
+    <w:lvl w:ilvl="6" w:tplc="0409000F" w:tentative="1">
+      <w:start w:val="1"/>
+      <w:numFmt w:val="decimal"/>
+      <w:lvlText w:val="%7."/>
+      <w:lvlJc w:val="left"/>
+      <w:pPr>
+        <w:ind w:left="3300" w:hanging="420"/>
+      </w:pPr>
+    </w:lvl>
+    <w:lvl w:ilvl="7" w:tplc="04090019" w:tentative="1">
+      <w:start w:val="1"/>
+      <w:numFmt w:val="lowerLetter"/>
+      <w:lvlText w:val="%8)"/>
+      <w:lvlJc w:val="left"/>
+      <w:pPr>
+        <w:ind w:left="3720" w:hanging="420"/>
+      </w:pPr>
+    </w:lvl>
+    <w:lvl w:ilvl="8" w:tplc="0409001B" w:tentative="1">
+      <w:start w:val="1"/>
+      <w:numFmt w:val="lowerRoman"/>
+      <w:lvlText w:val="%9."/>
+      <w:lvlJc w:val="right"/>
+      <w:pPr>
         <w:ind w:left="4140" w:hanging="420"/>
+      </w:pPr>
+    </w:lvl>
+  </w:abstractNum>
+  <w:abstractNum w:abstractNumId="3" w15:restartNumberingAfterBreak="0">
+    <w:nsid w:val="60FD0FDA"/>
+    <w:multiLevelType w:val="hybridMultilevel"/>
+    <w:tmpl w:val="8234982E"/>
+    <w:lvl w:ilvl="0" w:tplc="7F06791C">
+      <w:start w:val="1"/>
+      <w:numFmt w:val="decimal"/>
+      <w:lvlText w:val="%1、"/>
+      <w:lvlJc w:val="left"/>
+      <w:pPr>
+        <w:ind w:left="780" w:hanging="360"/>
+      </w:pPr>
+      <w:rPr>
+        <w:rFonts w:hint="default"/>
+      </w:rPr>
+    </w:lvl>
+    <w:lvl w:ilvl="1" w:tplc="04090019" w:tentative="1">
+      <w:start w:val="1"/>
+      <w:numFmt w:val="lowerLetter"/>
+      <w:lvlText w:val="%2)"/>
+      <w:lvlJc w:val="left"/>
+      <w:pPr>
+        <w:ind w:left="1260" w:hanging="420"/>
+      </w:pPr>
+    </w:lvl>
+    <w:lvl w:ilvl="2" w:tplc="0409001B" w:tentative="1">
+      <w:start w:val="1"/>
+      <w:numFmt w:val="lowerRoman"/>
+      <w:lvlText w:val="%3."/>
+      <w:lvlJc w:val="right"/>
+      <w:pPr>
+        <w:ind w:left="1680" w:hanging="420"/>
+      </w:pPr>
+    </w:lvl>
+    <w:lvl w:ilvl="3" w:tplc="0409000F" w:tentative="1">
+      <w:start w:val="1"/>
+      <w:numFmt w:val="decimal"/>
+      <w:lvlText w:val="%4."/>
+      <w:lvlJc w:val="left"/>
+      <w:pPr>
+        <w:ind w:left="2100" w:hanging="420"/>
+      </w:pPr>
+    </w:lvl>
+    <w:lvl w:ilvl="4" w:tplc="04090019" w:tentative="1">
+      <w:start w:val="1"/>
+      <w:numFmt w:val="lowerLetter"/>
+      <w:lvlText w:val="%5)"/>
+      <w:lvlJc w:val="left"/>
+      <w:pPr>
+        <w:ind w:left="2520" w:hanging="420"/>
+      </w:pPr>
+    </w:lvl>
+    <w:lvl w:ilvl="5" w:tplc="0409001B" w:tentative="1">
+      <w:start w:val="1"/>
+      <w:numFmt w:val="lowerRoman"/>
+      <w:lvlText w:val="%6."/>
+      <w:lvlJc w:val="right"/>
+      <w:pPr>
+        <w:ind w:left="2940" w:hanging="420"/>
+      </w:pPr>
+    </w:lvl>
+    <w:lvl w:ilvl="6" w:tplc="0409000F" w:tentative="1">
+      <w:start w:val="1"/>
+      <w:numFmt w:val="decimal"/>
+      <w:lvlText w:val="%7."/>
+      <w:lvlJc w:val="left"/>
+      <w:pPr>
+        <w:ind w:left="3360" w:hanging="420"/>
+      </w:pPr>
+    </w:lvl>
+    <w:lvl w:ilvl="7" w:tplc="04090019" w:tentative="1">
+      <w:start w:val="1"/>
+      <w:numFmt w:val="lowerLetter"/>
+      <w:lvlText w:val="%8)"/>
+      <w:lvlJc w:val="left"/>
+      <w:pPr>
+        <w:ind w:left="3780" w:hanging="420"/>
+      </w:pPr>
+    </w:lvl>
+    <w:lvl w:ilvl="8" w:tplc="0409001B" w:tentative="1">
+      <w:start w:val="1"/>
+      <w:numFmt w:val="lowerRoman"/>
+      <w:lvlText w:val="%9."/>
+      <w:lvlJc w:val="right"/>
+      <w:pPr>
+        <w:ind w:left="4200" w:hanging="420"/>
       </w:pPr>
     </w:lvl>
   </w:abstractNum>
   <w:num w:numId="1">
+    <w:abstractNumId w:val="2"/>
+  </w:num>
+  <w:num w:numId="2">
+    <w:abstractNumId w:val="1"/>
+  </w:num>
+  <w:num w:numId="3">
+    <w:abstractNumId w:val="3"/>
+  </w:num>
+  <w:num w:numId="4">
     <w:abstractNumId w:val="0"/>
   </w:num>
 </w:numbering>
@@ -3982,7 +6108,6 @@
     <w:link w:val="30"/>
     <w:autoRedefine/>
     <w:uiPriority w:val="9"/>
-    <w:semiHidden/>
     <w:unhideWhenUsed/>
     <w:qFormat/>
     <w:rsid w:val="007A0CB9"/>
@@ -4083,7 +6208,6 @@
     <w:basedOn w:val="a0"/>
     <w:link w:val="3"/>
     <w:uiPriority w:val="9"/>
-    <w:semiHidden/>
     <w:rsid w:val="007A0CB9"/>
     <w:rPr>
       <w:rFonts w:ascii="Times New Roman" w:eastAsia="华文仿宋" w:hAnsi="Times New Roman"/>
@@ -4185,6 +6309,22 @@
     <w:pPr>
       <w:ind w:firstLineChars="200" w:firstLine="420"/>
     </w:pPr>
+  </w:style>
+  <w:style w:type="table" w:styleId="a8">
+    <w:name w:val="Table Grid"/>
+    <w:basedOn w:val="a1"/>
+    <w:uiPriority w:val="39"/>
+    <w:rsid w:val="0012607B"/>
+    <w:tblPr>
+      <w:tblBorders>
+        <w:top w:val="single" w:sz="4" w:space="0" w:color="auto"/>
+        <w:left w:val="single" w:sz="4" w:space="0" w:color="auto"/>
+        <w:bottom w:val="single" w:sz="4" w:space="0" w:color="auto"/>
+        <w:right w:val="single" w:sz="4" w:space="0" w:color="auto"/>
+        <w:insideH w:val="single" w:sz="4" w:space="0" w:color="auto"/>
+        <w:insideV w:val="single" w:sz="4" w:space="0" w:color="auto"/>
+      </w:tblBorders>
+    </w:tblPr>
   </w:style>
 </w:styles>
 </file>

--- a/存储/1.RAID/RAID技术.docx
+++ b/存储/1.RAID/RAID技术.docx
@@ -546,11 +546,6 @@
       </w:r>
     </w:p>
     <w:p>
-      <w:pPr>
-        <w:rPr>
-          <w:rFonts w:hint="eastAsia"/>
-        </w:rPr>
-      </w:pPr>
       <w:r>
         <w:tab/>
       </w:r>
@@ -737,9 +732,6 @@
           <w:p>
             <w:pPr>
               <w:jc w:val="center"/>
-              <w:rPr>
-                <w:rFonts w:hint="eastAsia"/>
-              </w:rPr>
             </w:pPr>
             <w:r>
               <w:rPr>
@@ -762,9 +754,6 @@
           <w:p>
             <w:pPr>
               <w:jc w:val="center"/>
-              <w:rPr>
-                <w:rFonts w:hint="eastAsia"/>
-              </w:rPr>
             </w:pPr>
             <w:r>
               <w:rPr>
@@ -781,9 +770,6 @@
           <w:p>
             <w:pPr>
               <w:jc w:val="center"/>
-              <w:rPr>
-                <w:rFonts w:hint="eastAsia"/>
-              </w:rPr>
             </w:pPr>
             <w:r>
               <w:rPr>
@@ -800,9 +786,6 @@
           <w:p>
             <w:pPr>
               <w:jc w:val="center"/>
-              <w:rPr>
-                <w:rFonts w:hint="eastAsia"/>
-              </w:rPr>
             </w:pPr>
             <w:r>
               <w:rPr>
@@ -824,9 +807,6 @@
           <w:p>
             <w:pPr>
               <w:jc w:val="center"/>
-              <w:rPr>
-                <w:rFonts w:hint="eastAsia"/>
-              </w:rPr>
             </w:pPr>
             <w:r>
               <w:rPr>
@@ -846,9 +826,6 @@
           <w:p>
             <w:pPr>
               <w:jc w:val="center"/>
-              <w:rPr>
-                <w:rFonts w:hint="eastAsia"/>
-              </w:rPr>
             </w:pPr>
             <w:r>
               <w:rPr>
@@ -865,9 +842,6 @@
           <w:p>
             <w:pPr>
               <w:jc w:val="center"/>
-              <w:rPr>
-                <w:rFonts w:hint="eastAsia"/>
-              </w:rPr>
             </w:pPr>
             <w:r>
               <w:rPr>
@@ -926,11 +900,6 @@
             </w:r>
           </w:p>
           <w:p>
-            <w:pPr>
-              <w:rPr>
-                <w:rFonts w:hint="eastAsia"/>
-              </w:rPr>
-            </w:pPr>
             <w:r>
               <w:rPr>
                 <w:rFonts w:hint="eastAsia"/>
@@ -957,9 +926,6 @@
           <w:p>
             <w:pPr>
               <w:jc w:val="center"/>
-              <w:rPr>
-                <w:rFonts w:hint="eastAsia"/>
-              </w:rPr>
             </w:pPr>
             <w:r>
               <w:rPr>
@@ -1005,9 +971,6 @@
           <w:p>
             <w:pPr>
               <w:jc w:val="center"/>
-              <w:rPr>
-                <w:rFonts w:hint="eastAsia"/>
-              </w:rPr>
             </w:pPr>
             <w:r>
               <w:rPr>
@@ -1042,11 +1005,6 @@
             </w:r>
           </w:p>
           <w:p>
-            <w:pPr>
-              <w:rPr>
-                <w:rFonts w:hint="eastAsia"/>
-              </w:rPr>
-            </w:pPr>
             <w:r>
               <w:rPr>
                 <w:rFonts w:hint="eastAsia"/>
@@ -1060,28 +1018,11 @@
             <w:tcW w:w="3198" w:type="dxa"/>
           </w:tcPr>
           <w:p>
-            <w:pPr>
-              <w:rPr>
-                <w:rFonts w:hint="eastAsia"/>
-              </w:rPr>
-            </w:pPr>
             <w:r>
               <w:rPr>
                 <w:rFonts w:hint="eastAsia"/>
               </w:rPr>
-              <w:t>单独的，数据重要，</w:t>
-            </w:r>
-            <w:r>
-              <w:rPr>
-                <w:rFonts w:hint="eastAsia"/>
-              </w:rPr>
-              <w:t>不能宕机的业务，</w:t>
-            </w:r>
-            <w:r>
-              <w:rPr>
-                <w:rFonts w:hint="eastAsia"/>
-              </w:rPr>
-              <w:t>监控，系统盘</w:t>
+              <w:t>单独的，数据重要，不能宕机的业务，监控，系统盘</w:t>
             </w:r>
           </w:p>
         </w:tc>
@@ -1097,9 +1038,6 @@
           <w:p>
             <w:pPr>
               <w:jc w:val="center"/>
-              <w:rPr>
-                <w:rFonts w:hint="eastAsia"/>
-              </w:rPr>
             </w:pPr>
             <w:r>
               <w:rPr>
@@ -1132,11 +1070,6 @@
             </w:r>
           </w:p>
           <w:p>
-            <w:pPr>
-              <w:rPr>
-                <w:rFonts w:hint="eastAsia"/>
-              </w:rPr>
-            </w:pPr>
             <w:r>
               <w:rPr>
                 <w:rFonts w:hint="eastAsia"/>
@@ -1152,9 +1085,6 @@
           <w:p>
             <w:pPr>
               <w:jc w:val="center"/>
-              <w:rPr>
-                <w:rFonts w:hint="eastAsia"/>
-              </w:rPr>
             </w:pPr>
             <w:r>
               <w:rPr>
@@ -1172,9 +1102,6 @@
           <w:p>
             <w:pPr>
               <w:jc w:val="center"/>
-              <w:rPr>
-                <w:rFonts w:hint="eastAsia"/>
-              </w:rPr>
             </w:pPr>
             <w:r>
               <w:rPr>
@@ -1196,9 +1123,6 @@
           <w:p>
             <w:pPr>
               <w:jc w:val="center"/>
-              <w:rPr>
-                <w:rFonts w:hint="eastAsia"/>
-              </w:rPr>
             </w:pPr>
             <w:r>
               <w:rPr>
@@ -1224,11 +1148,6 @@
             </w:r>
           </w:p>
           <w:p>
-            <w:pPr>
-              <w:rPr>
-                <w:rFonts w:hint="eastAsia"/>
-              </w:rPr>
-            </w:pPr>
             <w:r>
               <w:rPr>
                 <w:rFonts w:hint="eastAsia"/>
@@ -1259,9 +1178,6 @@
           <w:p>
             <w:pPr>
               <w:jc w:val="center"/>
-              <w:rPr>
-                <w:rFonts w:hint="eastAsia"/>
-              </w:rPr>
             </w:pPr>
             <w:r>
               <w:rPr>
@@ -1276,11 +1192,6 @@
             <w:tcW w:w="3198" w:type="dxa"/>
           </w:tcPr>
           <w:p>
-            <w:pPr>
-              <w:rPr>
-                <w:rFonts w:hint="eastAsia"/>
-              </w:rPr>
-            </w:pPr>
             <w:r>
               <w:rPr>
                 <w:rFonts w:hint="eastAsia"/>
@@ -1291,13 +1202,7 @@
         </w:tc>
       </w:tr>
     </w:tbl>
-    <w:p>
-      <w:pPr>
-        <w:rPr>
-          <w:rFonts w:hint="eastAsia"/>
-        </w:rPr>
-      </w:pPr>
-    </w:p>
+    <w:p/>
     <w:p>
       <w:pPr>
         <w:pStyle w:val="2"/>
@@ -1313,11 +1218,6 @@
       </w:r>
     </w:p>
     <w:p>
-      <w:pPr>
-        <w:rPr>
-          <w:rFonts w:hint="eastAsia"/>
-        </w:rPr>
-      </w:pPr>
       <w:r>
         <w:tab/>
       </w:r>
@@ -1352,9 +1252,6 @@
     <w:p>
       <w:pPr>
         <w:jc w:val="center"/>
-        <w:rPr>
-          <w:rFonts w:hint="eastAsia"/>
-        </w:rPr>
       </w:pPr>
       <w:r>
         <w:rPr>
@@ -1418,11 +1315,6 @@
       </w:r>
     </w:p>
     <w:p>
-      <w:pPr>
-        <w:rPr>
-          <w:rFonts w:hint="eastAsia"/>
-        </w:rPr>
-      </w:pPr>
       <w:r>
         <w:tab/>
       </w:r>
@@ -1469,9 +1361,6 @@
     <w:p>
       <w:pPr>
         <w:jc w:val="center"/>
-        <w:rPr>
-          <w:rFonts w:hint="eastAsia"/>
-        </w:rPr>
       </w:pPr>
       <w:r>
         <w:rPr>
@@ -1535,11 +1424,6 @@
       </w:r>
     </w:p>
     <w:p>
-      <w:pPr>
-        <w:rPr>
-          <w:rFonts w:hint="eastAsia"/>
-        </w:rPr>
-      </w:pPr>
       <w:r>
         <w:tab/>
       </w:r>
@@ -1610,9 +1494,6 @@
     <w:p>
       <w:pPr>
         <w:jc w:val="center"/>
-        <w:rPr>
-          <w:rFonts w:hint="eastAsia"/>
-        </w:rPr>
       </w:pPr>
       <w:r>
         <w:rPr>
@@ -1664,9 +1545,6 @@
     <w:p>
       <w:pPr>
         <w:pStyle w:val="2"/>
-        <w:rPr>
-          <w:rFonts w:hint="eastAsia"/>
-        </w:rPr>
       </w:pPr>
       <w:r>
         <w:rPr>
@@ -1712,11 +1590,6 @@
       </w:r>
     </w:p>
     <w:p>
-      <w:pPr>
-        <w:rPr>
-          <w:rFonts w:hint="eastAsia"/>
-        </w:rPr>
-      </w:pPr>
       <w:r>
         <w:tab/>
       </w:r>
@@ -4441,9 +4314,6 @@
     <w:p>
       <w:pPr>
         <w:pStyle w:val="2"/>
-        <w:rPr>
-          <w:rFonts w:hint="eastAsia"/>
-        </w:rPr>
       </w:pPr>
       <w:r>
         <w:rPr>
@@ -4890,9 +4760,6 @@
           <w:numId w:val="3"/>
         </w:numPr>
         <w:ind w:firstLineChars="0"/>
-        <w:rPr>
-          <w:rFonts w:hint="eastAsia"/>
-        </w:rPr>
       </w:pPr>
       <w:r>
         <w:t>性能和备份差。</w:t>
@@ -4938,11 +4805,6 @@
       </w:r>
     </w:p>
     <w:p>
-      <w:pPr>
-        <w:rPr>
-          <w:rFonts w:hint="eastAsia"/>
-        </w:rPr>
-      </w:pPr>
       <w:r>
         <w:tab/>
       </w:r>
@@ -5023,42 +4885,908 @@
           <w:numId w:val="4"/>
         </w:numPr>
         <w:ind w:firstLineChars="0"/>
-        <w:rPr>
-          <w:rFonts w:hint="eastAsia"/>
-        </w:rPr>
       </w:pPr>
       <w:r>
         <w:t>提供更大的单一逻辑磁盘数据容量存储。</w:t>
+      </w:r>
+    </w:p>
+    <w:p>
+      <w:pPr>
+        <w:pStyle w:val="1"/>
+      </w:pPr>
+      <w:r>
+        <w:rPr>
+          <w:rFonts w:hint="eastAsia"/>
+        </w:rPr>
+        <w:lastRenderedPageBreak/>
+        <w:t>配置</w:t>
+      </w:r>
+    </w:p>
+    <w:p>
+      <w:pPr>
+        <w:pStyle w:val="2"/>
+      </w:pPr>
+      <w:r>
+        <w:rPr>
+          <w:rFonts w:hint="eastAsia"/>
+        </w:rPr>
+        <w:t>RAID1</w:t>
+      </w:r>
+    </w:p>
+    <w:p>
+      <w:pPr>
+        <w:pStyle w:val="3"/>
+      </w:pPr>
+      <w:r>
+        <w:rPr>
+          <w:rFonts w:hint="eastAsia"/>
+        </w:rPr>
+        <w:t>创建</w:t>
+      </w:r>
+      <w:r>
+        <w:rPr>
+          <w:rFonts w:hint="eastAsia"/>
+        </w:rPr>
+        <w:t>RAID1</w:t>
+      </w:r>
+    </w:p>
+    <w:p>
+      <w:r>
+        <w:tab/>
+      </w:r>
+      <w:r>
+        <w:rPr>
+          <w:rFonts w:hint="eastAsia"/>
+        </w:rPr>
+        <w:t>环境：创建分区：</w:t>
+      </w:r>
+      <w:r>
+        <w:rPr>
+          <w:rFonts w:hint="eastAsia"/>
+        </w:rPr>
+        <w:t>sd</w:t>
+      </w:r>
+      <w:r>
+        <w:t>e1</w:t>
+      </w:r>
+      <w:r>
+        <w:rPr>
+          <w:rFonts w:hint="eastAsia"/>
+        </w:rPr>
+        <w:t>，</w:t>
+      </w:r>
+      <w:r>
+        <w:t>sde2</w:t>
+      </w:r>
+      <w:r>
+        <w:rPr>
+          <w:rFonts w:hint="eastAsia"/>
+        </w:rPr>
+        <w:t>，</w:t>
+      </w:r>
+      <w:r>
+        <w:rPr>
+          <w:rFonts w:hint="eastAsia"/>
+        </w:rPr>
+        <w:t>sde</w:t>
+      </w:r>
+      <w:r>
+        <w:t>3</w:t>
+      </w:r>
+      <w:r>
+        <w:rPr>
+          <w:rFonts w:hint="eastAsia"/>
+        </w:rPr>
+        <w:t>（大小</w:t>
+      </w:r>
+      <w:r>
+        <w:rPr>
+          <w:rFonts w:hint="eastAsia"/>
+        </w:rPr>
+        <w:t>1G</w:t>
+      </w:r>
+      <w:r>
+        <w:rPr>
+          <w:rFonts w:hint="eastAsia"/>
+        </w:rPr>
+        <w:t>）</w:t>
+      </w:r>
+    </w:p>
+    <w:p>
+      <w:r>
+        <w:tab/>
+      </w:r>
+      <w:r>
+        <w:rPr>
+          <w:rFonts w:hint="eastAsia"/>
+        </w:rPr>
+        <w:t>注：</w:t>
+      </w:r>
+      <w:r>
+        <w:rPr>
+          <w:rFonts w:hint="eastAsia"/>
+        </w:rPr>
+        <w:t>RAID</w:t>
+      </w:r>
+      <w:r>
+        <w:t>1</w:t>
+      </w:r>
+      <w:r>
+        <w:rPr>
+          <w:rFonts w:hint="eastAsia"/>
+        </w:rPr>
+        <w:t>至少</w:t>
+      </w:r>
+      <w:r>
+        <w:rPr>
+          <w:rFonts w:hint="eastAsia"/>
+        </w:rPr>
+        <w:t>2</w:t>
+      </w:r>
+      <w:r>
+        <w:rPr>
+          <w:rFonts w:hint="eastAsia"/>
+        </w:rPr>
+        <w:t>块磁盘，热备盘</w:t>
+      </w:r>
+      <w:r>
+        <w:rPr>
+          <w:rFonts w:hint="eastAsia"/>
+        </w:rPr>
+        <w:t>1</w:t>
+      </w:r>
+      <w:r>
+        <w:rPr>
+          <w:rFonts w:hint="eastAsia"/>
+        </w:rPr>
+        <w:t>块，共</w:t>
+      </w:r>
+      <w:r>
+        <w:rPr>
+          <w:rFonts w:hint="eastAsia"/>
+        </w:rPr>
+        <w:t>3</w:t>
+      </w:r>
+      <w:r>
+        <w:rPr>
+          <w:rFonts w:hint="eastAsia"/>
+        </w:rPr>
+        <w:t>块磁盘。</w:t>
+      </w:r>
+    </w:p>
+    <w:p>
+      <w:r>
+        <w:tab/>
+      </w:r>
+      <w:r>
+        <w:rPr>
+          <w:rFonts w:hint="eastAsia"/>
+        </w:rPr>
+        <w:t>操作：</w:t>
+      </w:r>
+    </w:p>
+    <w:p>
+      <w:pPr>
+        <w:pStyle w:val="a7"/>
+        <w:numPr>
+          <w:ilvl w:val="0"/>
+          <w:numId w:val="5"/>
+        </w:numPr>
+        <w:ind w:firstLineChars="0"/>
+      </w:pPr>
+      <w:r>
+        <w:rPr>
+          <w:rFonts w:hint="eastAsia"/>
+        </w:rPr>
+        <w:t>创建分区</w:t>
+      </w:r>
+      <w:r>
+        <w:rPr>
+          <w:rFonts w:hint="eastAsia"/>
+        </w:rPr>
+        <w:t>（物理盘）</w:t>
+      </w:r>
+      <w:r>
+        <w:rPr>
+          <w:rFonts w:hint="eastAsia"/>
+        </w:rPr>
+        <w:t>：</w:t>
+      </w:r>
+      <w:r>
+        <w:rPr>
+          <w:rFonts w:hint="eastAsia"/>
+        </w:rPr>
+        <w:t>fdisk</w:t>
+      </w:r>
+      <w:r>
+        <w:t xml:space="preserve"> /dev/sdc</w:t>
+      </w:r>
+      <w:r>
+        <w:rPr>
+          <w:rFonts w:hint="eastAsia"/>
+        </w:rPr>
+        <w:t>（</w:t>
+      </w:r>
+      <w:r>
+        <w:rPr>
+          <w:rFonts w:hint="eastAsia"/>
+        </w:rPr>
+        <w:t>n</w:t>
+      </w:r>
+      <w:r>
+        <w:t>-&gt;p-&gt;+1G</w:t>
+      </w:r>
+      <w:r>
+        <w:t>-&gt;…-&gt;w</w:t>
+      </w:r>
+      <w:r>
+        <w:rPr>
+          <w:rFonts w:hint="eastAsia"/>
+        </w:rPr>
+        <w:t>）</w:t>
+      </w:r>
+    </w:p>
+    <w:p>
+      <w:pPr>
+        <w:pStyle w:val="a7"/>
+        <w:numPr>
+          <w:ilvl w:val="0"/>
+          <w:numId w:val="5"/>
+        </w:numPr>
+        <w:ind w:firstLineChars="0"/>
+      </w:pPr>
+      <w:r>
+        <w:rPr>
+          <w:rFonts w:hint="eastAsia"/>
+        </w:rPr>
+        <w:t>查看分区：</w:t>
+      </w:r>
+      <w:r>
+        <w:rPr>
+          <w:rFonts w:hint="eastAsia"/>
+        </w:rPr>
+        <w:t>ll</w:t>
+      </w:r>
+      <w:r>
+        <w:t xml:space="preserve"> /dev/sdc*</w:t>
+      </w:r>
+    </w:p>
+    <w:p>
+      <w:pPr>
+        <w:pStyle w:val="a7"/>
+        <w:numPr>
+          <w:ilvl w:val="0"/>
+          <w:numId w:val="5"/>
+        </w:numPr>
+        <w:ind w:firstLineChars="0"/>
+      </w:pPr>
+      <w:r>
+        <w:rPr>
+          <w:rFonts w:hint="eastAsia"/>
+        </w:rPr>
+        <w:t>创建</w:t>
+      </w:r>
+      <w:r>
+        <w:rPr>
+          <w:rFonts w:hint="eastAsia"/>
+        </w:rPr>
+        <w:t>RAID</w:t>
+      </w:r>
+      <w:r>
+        <w:t>1</w:t>
+      </w:r>
+      <w:r>
+        <w:rPr>
+          <w:rFonts w:hint="eastAsia"/>
+        </w:rPr>
+        <w:t>：</w:t>
+      </w:r>
+      <w:r>
+        <w:rPr>
+          <w:rFonts w:hint="eastAsia"/>
+        </w:rPr>
+        <w:t>mdadm</w:t>
+      </w:r>
+      <w:r>
+        <w:t xml:space="preserve"> –C –v </w:t>
+      </w:r>
+      <w:r>
+        <w:rPr>
+          <w:color w:val="FF0000"/>
+        </w:rPr>
+        <w:t>/dev/md1</w:t>
+      </w:r>
+      <w:r>
+        <w:t xml:space="preserve"> –l 1 –n 2 –x 1 /dev/sdc{1,2,3}</w:t>
+      </w:r>
+    </w:p>
+    <w:p>
+      <w:pPr>
+        <w:pStyle w:val="a7"/>
+        <w:numPr>
+          <w:ilvl w:val="0"/>
+          <w:numId w:val="5"/>
+        </w:numPr>
+        <w:ind w:firstLineChars="0"/>
+      </w:pPr>
+      <w:r>
+        <w:rPr>
+          <w:rFonts w:hint="eastAsia"/>
+        </w:rPr>
+        <w:t>查看阵列信息：</w:t>
+      </w:r>
+      <w:r>
+        <w:rPr>
+          <w:rFonts w:hint="eastAsia"/>
+        </w:rPr>
+        <w:t>cat</w:t>
+      </w:r>
+      <w:r>
+        <w:t xml:space="preserve"> /proc/mdstat </w:t>
+      </w:r>
+      <w:r>
+        <w:rPr>
+          <w:rFonts w:hint="eastAsia"/>
+        </w:rPr>
+        <w:t>或</w:t>
+      </w:r>
+      <w:r>
+        <w:rPr>
+          <w:rFonts w:hint="eastAsia"/>
+        </w:rPr>
+        <w:t xml:space="preserve"> mdadm</w:t>
+      </w:r>
+      <w:r>
+        <w:t xml:space="preserve"> </w:t>
+      </w:r>
+      <w:r>
+        <w:t>–</w:t>
+      </w:r>
+      <w:r>
+        <w:t>Ds</w:t>
+      </w:r>
+    </w:p>
+    <w:p>
+      <w:pPr>
+        <w:jc w:val="center"/>
+        <w:rPr>
+          <w:rFonts w:hint="eastAsia"/>
+        </w:rPr>
+      </w:pPr>
+      <w:r>
+        <w:rPr>
+          <w:noProof/>
+        </w:rPr>
+        <w:drawing>
+          <wp:inline distT="0" distB="0" distL="0" distR="0">
+            <wp:extent cx="4163546" cy="1790700"/>
+            <wp:effectExtent l="0" t="0" r="8890" b="0"/>
+            <wp:docPr id="6" name="图片 6"/>
+            <wp:cNvGraphicFramePr>
+              <a:graphicFrameLocks xmlns:a="http://schemas.openxmlformats.org/drawingml/2006/main" noChangeAspect="1"/>
+            </wp:cNvGraphicFramePr>
+            <a:graphic xmlns:a="http://schemas.openxmlformats.org/drawingml/2006/main">
+              <a:graphicData uri="http://schemas.openxmlformats.org/drawingml/2006/picture">
+                <pic:pic xmlns:pic="http://schemas.openxmlformats.org/drawingml/2006/picture">
+                  <pic:nvPicPr>
+                    <pic:cNvPr id="1" name=""/>
+                    <pic:cNvPicPr/>
+                  </pic:nvPicPr>
+                  <pic:blipFill>
+                    <a:blip r:embed="rId12">
+                      <a:extLst>
+                        <a:ext uri="{28A0092B-C50C-407E-A947-70E740481C1C}">
+                          <a14:useLocalDpi xmlns:a14="http://schemas.microsoft.com/office/drawing/2010/main" val="0"/>
+                        </a:ext>
+                      </a:extLst>
+                    </a:blip>
+                    <a:stretch>
+                      <a:fillRect/>
+                    </a:stretch>
+                  </pic:blipFill>
+                  <pic:spPr>
+                    <a:xfrm>
+                      <a:off x="0" y="0"/>
+                      <a:ext cx="4171956" cy="1794317"/>
+                    </a:xfrm>
+                    <a:prstGeom prst="rect">
+                      <a:avLst/>
+                    </a:prstGeom>
+                  </pic:spPr>
+                </pic:pic>
+              </a:graphicData>
+            </a:graphic>
+          </wp:inline>
+        </w:drawing>
+      </w:r>
+    </w:p>
+    <w:p>
+      <w:pPr>
+        <w:pStyle w:val="a7"/>
+        <w:numPr>
+          <w:ilvl w:val="0"/>
+          <w:numId w:val="5"/>
+        </w:numPr>
+        <w:ind w:firstLineChars="0"/>
+      </w:pPr>
+      <w:r>
+        <w:rPr>
+          <w:rFonts w:hint="eastAsia"/>
+        </w:rPr>
+        <w:t>生成配置文件：</w:t>
+      </w:r>
+      <w:r>
+        <w:rPr>
+          <w:rFonts w:hint="eastAsia"/>
+        </w:rPr>
+        <w:t>mdadm</w:t>
+      </w:r>
+      <w:r>
+        <w:t xml:space="preserve"> –</w:t>
+      </w:r>
+      <w:r>
+        <w:rPr>
+          <w:rFonts w:hint="eastAsia"/>
+        </w:rPr>
+        <w:t>Ds</w:t>
+      </w:r>
+      <w:r>
+        <w:t xml:space="preserve"> &gt; /ect/mdadm.conf</w:t>
+      </w:r>
+    </w:p>
+    <w:p>
+      <w:pPr>
+        <w:pStyle w:val="a7"/>
+        <w:numPr>
+          <w:ilvl w:val="0"/>
+          <w:numId w:val="5"/>
+        </w:numPr>
+        <w:ind w:firstLineChars="0"/>
+      </w:pPr>
+      <w:r>
+        <w:rPr>
+          <w:rFonts w:hint="eastAsia"/>
+        </w:rPr>
+        <w:t>创建</w:t>
+      </w:r>
+      <w:r>
+        <w:rPr>
+          <w:rFonts w:hint="eastAsia"/>
+        </w:rPr>
+        <w:t>R</w:t>
+      </w:r>
+      <w:r>
+        <w:t>AID</w:t>
+      </w:r>
+      <w:r>
+        <w:rPr>
+          <w:rFonts w:hint="eastAsia"/>
+        </w:rPr>
+        <w:t>分区：</w:t>
+      </w:r>
+      <w:r>
+        <w:rPr>
+          <w:rFonts w:hint="eastAsia"/>
+        </w:rPr>
+        <w:t>fdisk</w:t>
+      </w:r>
+      <w:r>
+        <w:t xml:space="preserve"> /dev/md1</w:t>
+      </w:r>
+    </w:p>
+    <w:p>
+      <w:pPr>
+        <w:pStyle w:val="a7"/>
+        <w:numPr>
+          <w:ilvl w:val="0"/>
+          <w:numId w:val="5"/>
+        </w:numPr>
+        <w:ind w:firstLineChars="0"/>
+      </w:pPr>
+      <w:r>
+        <w:rPr>
+          <w:rFonts w:hint="eastAsia"/>
+        </w:rPr>
+        <w:t>建立文件系统：</w:t>
+      </w:r>
+      <w:r>
+        <w:rPr>
+          <w:rFonts w:hint="eastAsia"/>
+        </w:rPr>
+        <w:t>mkfs.xfs</w:t>
+      </w:r>
+      <w:r>
+        <w:t xml:space="preserve"> /dev/md1p1</w:t>
+      </w:r>
+    </w:p>
+    <w:p>
+      <w:pPr>
+        <w:pStyle w:val="a7"/>
+        <w:numPr>
+          <w:ilvl w:val="0"/>
+          <w:numId w:val="5"/>
+        </w:numPr>
+        <w:ind w:firstLineChars="0"/>
+        <w:rPr>
+          <w:rFonts w:hint="eastAsia"/>
+        </w:rPr>
+      </w:pPr>
+      <w:r>
+        <w:rPr>
+          <w:rFonts w:hint="eastAsia"/>
+        </w:rPr>
+        <w:t>创建挂载点：</w:t>
+      </w:r>
+      <w:r>
+        <w:rPr>
+          <w:rFonts w:hint="eastAsia"/>
+        </w:rPr>
+        <w:t>mount</w:t>
+      </w:r>
+      <w:r>
+        <w:t xml:space="preserve"> /raid1 /dev/md1p1</w:t>
+      </w:r>
+    </w:p>
+    <w:p>
+      <w:pPr>
+        <w:pStyle w:val="3"/>
+      </w:pPr>
+      <w:r>
+        <w:rPr>
+          <w:rFonts w:hint="eastAsia"/>
+        </w:rPr>
+        <w:lastRenderedPageBreak/>
+        <w:t>添加</w:t>
+      </w:r>
+      <w:r>
+        <w:rPr>
+          <w:rFonts w:hint="eastAsia"/>
+        </w:rPr>
+        <w:t>1G</w:t>
+      </w:r>
+      <w:r>
+        <w:rPr>
+          <w:rFonts w:hint="eastAsia"/>
+        </w:rPr>
+        <w:t>热备盘</w:t>
+      </w:r>
+    </w:p>
+    <w:p>
+      <w:pPr>
+        <w:pStyle w:val="3"/>
+      </w:pPr>
+      <w:r>
+        <w:rPr>
+          <w:rFonts w:hint="eastAsia"/>
+        </w:rPr>
+        <w:t>模拟磁盘故障，自动顶替故障盘</w:t>
+      </w:r>
+    </w:p>
+    <w:p>
+      <w:r>
+        <w:rPr>
+          <w:noProof/>
+        </w:rPr>
+        <w:tab/>
+      </w:r>
+      <w:r>
+        <w:rPr>
+          <w:rFonts w:hint="eastAsia"/>
+          <w:noProof/>
+        </w:rPr>
+        <w:t>操作步骤：</w:t>
+      </w:r>
+    </w:p>
+    <w:p>
+      <w:pPr>
+        <w:pStyle w:val="a7"/>
+        <w:numPr>
+          <w:ilvl w:val="0"/>
+          <w:numId w:val="6"/>
+        </w:numPr>
+        <w:ind w:firstLineChars="0"/>
+      </w:pPr>
+      <w:r>
+        <w:rPr>
+          <w:rFonts w:hint="eastAsia"/>
+        </w:rPr>
+        <w:t>设置故障盘</w:t>
+      </w:r>
+      <w:r>
+        <w:rPr>
+          <w:rFonts w:hint="eastAsia"/>
+        </w:rPr>
+        <w:t>s</w:t>
+      </w:r>
+      <w:r>
+        <w:t>dc1</w:t>
+      </w:r>
+      <w:r>
+        <w:rPr>
+          <w:rFonts w:hint="eastAsia"/>
+        </w:rPr>
+        <w:t>：</w:t>
+      </w:r>
+    </w:p>
+    <w:p>
+      <w:pPr>
+        <w:ind w:left="780"/>
+        <w:rPr>
+          <w:rFonts w:hint="eastAsia"/>
+          <w:color w:val="FF0000"/>
+        </w:rPr>
+      </w:pPr>
+      <w:r>
+        <w:rPr>
+          <w:color w:val="FF0000"/>
+        </w:rPr>
+        <w:t>m</w:t>
+      </w:r>
+      <w:r>
+        <w:rPr>
+          <w:rFonts w:hint="eastAsia"/>
+          <w:color w:val="FF0000"/>
+        </w:rPr>
+        <w:t>dadm</w:t>
+      </w:r>
+      <w:r>
+        <w:rPr>
+          <w:color w:val="FF0000"/>
+        </w:rPr>
+        <w:t xml:space="preserve"> –f /dev/md1 /dev/sdc1</w:t>
+      </w:r>
+    </w:p>
+    <w:p>
+      <w:pPr>
+        <w:pStyle w:val="a7"/>
+        <w:numPr>
+          <w:ilvl w:val="0"/>
+          <w:numId w:val="6"/>
+        </w:numPr>
+        <w:ind w:firstLineChars="0"/>
+      </w:pPr>
+      <w:r>
+        <w:rPr>
+          <w:rFonts w:hint="eastAsia"/>
+        </w:rPr>
+        <w:t>每隔</w:t>
+      </w:r>
+      <w:r>
+        <w:rPr>
+          <w:rFonts w:hint="eastAsia"/>
+        </w:rPr>
+        <w:t>1s</w:t>
+      </w:r>
+      <w:r>
+        <w:rPr>
+          <w:rFonts w:hint="eastAsia"/>
+        </w:rPr>
+        <w:t>查看状态</w:t>
+      </w:r>
+      <w:r>
+        <w:rPr>
+          <w:rFonts w:hint="eastAsia"/>
+        </w:rPr>
+        <w:t>，观察</w:t>
+      </w:r>
+      <w:r>
+        <w:rPr>
+          <w:rFonts w:hint="eastAsia"/>
+        </w:rPr>
+        <w:t>sdc</w:t>
+      </w:r>
+      <w:r>
+        <w:t>3</w:t>
+      </w:r>
+      <w:r>
+        <w:rPr>
+          <w:rFonts w:hint="eastAsia"/>
+        </w:rPr>
+        <w:t>备用盘能够自动顶替故障盘</w:t>
+      </w:r>
+      <w:r>
+        <w:rPr>
+          <w:rFonts w:hint="eastAsia"/>
+        </w:rPr>
+        <w:t>：</w:t>
+      </w:r>
+    </w:p>
+    <w:p>
+      <w:pPr>
+        <w:pStyle w:val="a7"/>
+        <w:ind w:left="780" w:firstLineChars="0" w:firstLine="0"/>
+        <w:rPr>
+          <w:rFonts w:hint="eastAsia"/>
+          <w:color w:val="FF0000"/>
+        </w:rPr>
+      </w:pPr>
+      <w:r>
+        <w:t>w</w:t>
+      </w:r>
+      <w:r>
+        <w:rPr>
+          <w:rFonts w:hint="eastAsia"/>
+        </w:rPr>
+        <w:t>atch</w:t>
+      </w:r>
+      <w:r>
+        <w:t xml:space="preserve"> –n 1</w:t>
+      </w:r>
+      <w:r>
+        <w:rPr>
+          <w:color w:val="FF0000"/>
+        </w:rPr>
+        <w:t xml:space="preserve"> cat /proc/mdstat</w:t>
+      </w:r>
+    </w:p>
+    <w:p>
+      <w:pPr>
+        <w:pStyle w:val="a7"/>
+        <w:numPr>
+          <w:ilvl w:val="0"/>
+          <w:numId w:val="6"/>
+        </w:numPr>
+        <w:ind w:firstLineChars="0"/>
+      </w:pPr>
+      <w:r>
+        <w:rPr>
+          <w:rFonts w:hint="eastAsia"/>
+        </w:rPr>
+        <w:t>稍等片刻阵列重新重建成功，此时</w:t>
+      </w:r>
+      <w:r>
+        <w:rPr>
+          <w:rFonts w:hint="eastAsia"/>
+        </w:rPr>
+        <w:t>/</w:t>
+      </w:r>
+      <w:r>
+        <w:t>dev/sdc3</w:t>
+      </w:r>
+      <w:r>
+        <w:rPr>
+          <w:rFonts w:hint="eastAsia"/>
+        </w:rPr>
+        <w:t>后面的【</w:t>
+      </w:r>
+      <w:r>
+        <w:rPr>
+          <w:rFonts w:hint="eastAsia"/>
+        </w:rPr>
+        <w:t>S</w:t>
+      </w:r>
+      <w:r>
+        <w:rPr>
+          <w:rFonts w:hint="eastAsia"/>
+        </w:rPr>
+        <w:t>】消息，即成功顶替故障盘</w:t>
+      </w:r>
+    </w:p>
+    <w:p>
+      <w:pPr>
+        <w:pStyle w:val="a7"/>
+        <w:numPr>
+          <w:ilvl w:val="0"/>
+          <w:numId w:val="6"/>
+        </w:numPr>
+        <w:ind w:firstLineChars="0"/>
+        <w:rPr>
+          <w:rFonts w:hint="eastAsia"/>
+        </w:rPr>
+      </w:pPr>
+      <w:r>
+        <w:rPr>
+          <w:rFonts w:hint="eastAsia"/>
+        </w:rPr>
+        <w:t>移除</w:t>
+      </w:r>
+      <w:r>
+        <w:rPr>
+          <w:rFonts w:hint="eastAsia"/>
+        </w:rPr>
+        <w:t>故障盘</w:t>
+      </w:r>
+      <w:r>
+        <w:rPr>
+          <w:rFonts w:hint="eastAsia"/>
+        </w:rPr>
+        <w:t>/</w:t>
+      </w:r>
+      <w:r>
+        <w:t>dev/sdb1</w:t>
+      </w:r>
+    </w:p>
+    <w:p>
+      <w:pPr>
+        <w:pStyle w:val="3"/>
+      </w:pPr>
+      <w:r>
+        <w:rPr>
+          <w:rFonts w:hint="eastAsia"/>
+        </w:rPr>
+        <w:t>卸载阵列</w:t>
+      </w:r>
+    </w:p>
+    <w:p>
+      <w:pPr>
+        <w:rPr>
+          <w:rFonts w:hint="eastAsia"/>
+        </w:rPr>
+      </w:pPr>
+      <w:r>
+        <w:tab/>
+      </w:r>
+      <w:r>
+        <w:rPr>
+          <w:rFonts w:hint="eastAsia"/>
+        </w:rPr>
+        <w:t>操作步骤：</w:t>
       </w:r>
       <w:bookmarkStart w:id="0" w:name="_GoBack"/>
       <w:bookmarkEnd w:id="0"/>
     </w:p>
     <w:p>
       <w:pPr>
-        <w:pStyle w:val="1"/>
-      </w:pPr>
-      <w:r>
-        <w:rPr>
-          <w:rFonts w:hint="eastAsia"/>
-        </w:rPr>
-        <w:t>配置</w:t>
-      </w:r>
-    </w:p>
-    <w:p>
-      <w:pPr>
-        <w:ind w:firstLine="420"/>
-      </w:pPr>
-      <w:r>
-        <w:rPr>
-          <w:rFonts w:hint="eastAsia"/>
-        </w:rPr>
-        <w:t>Linux</w:t>
-      </w:r>
-      <w:r>
-        <w:rPr>
-          <w:rFonts w:hint="eastAsia"/>
-        </w:rPr>
-        <w:t>下</w:t>
+        <w:rPr>
+          <w:rFonts w:hint="eastAsia"/>
+        </w:rPr>
+      </w:pPr>
+      <w:r>
+        <w:tab/>
+        <w:t>1</w:t>
+      </w:r>
+      <w:r>
+        <w:rPr>
+          <w:rFonts w:hint="eastAsia"/>
+        </w:rPr>
+        <w:t>、卸载故障盘</w:t>
+      </w:r>
+    </w:p>
+    <w:p>
+      <w:pPr>
+        <w:rPr>
+          <w:color w:val="FF0000"/>
+        </w:rPr>
+      </w:pPr>
+      <w:r>
+        <w:tab/>
+      </w:r>
+      <w:r>
+        <w:rPr>
+          <w:rFonts w:hint="eastAsia"/>
+          <w:color w:val="FF0000"/>
+        </w:rPr>
+        <w:t>md</w:t>
+      </w:r>
+      <w:r>
+        <w:rPr>
+          <w:color w:val="FF0000"/>
+        </w:rPr>
+        <w:t>a</w:t>
+      </w:r>
+      <w:r>
+        <w:rPr>
+          <w:rFonts w:hint="eastAsia"/>
+          <w:color w:val="FF0000"/>
+        </w:rPr>
+        <w:t>dm</w:t>
+      </w:r>
+      <w:r>
+        <w:rPr>
+          <w:color w:val="FF0000"/>
+        </w:rPr>
+        <w:t xml:space="preserve"> -r /dev/md1 /dev/sdc1</w:t>
+      </w:r>
+    </w:p>
+    <w:p>
+      <w:r>
+        <w:tab/>
+      </w:r>
+      <w:r>
+        <w:rPr>
+          <w:rFonts w:hint="eastAsia"/>
+        </w:rPr>
+        <w:t>注：移出</w:t>
       </w:r>
       <w:r>
         <w:rPr>
@@ -5067,161 +5795,179 @@
         <w:t>RAID</w:t>
       </w:r>
       <w:r>
-        <w:rPr>
-          <w:rFonts w:hint="eastAsia"/>
-        </w:rPr>
-        <w:t>配置</w:t>
-      </w:r>
-    </w:p>
-    <w:p>
-      <w:pPr>
-        <w:ind w:firstLine="420"/>
-      </w:pPr>
-      <w:r>
-        <w:rPr>
-          <w:rFonts w:hint="eastAsia"/>
-        </w:rPr>
-        <w:lastRenderedPageBreak/>
-        <w:t>必须划分一个</w:t>
-      </w:r>
-      <w:r>
-        <w:rPr>
-          <w:rFonts w:hint="eastAsia"/>
-        </w:rPr>
-        <w:t>/</w:t>
-      </w:r>
-      <w:r>
-        <w:t>boot</w:t>
-      </w:r>
-      <w:r>
-        <w:rPr>
-          <w:rFonts w:hint="eastAsia"/>
-        </w:rPr>
-        <w:t>分区用来启动基本的操作系统内核，用第一块次磁盘</w:t>
-      </w:r>
-      <w:r>
-        <w:rPr>
-          <w:rFonts w:hint="eastAsia"/>
-        </w:rPr>
-        <w:t>sda</w:t>
-      </w:r>
-      <w:r>
-        <w:rPr>
-          <w:rFonts w:hint="eastAsia"/>
-        </w:rPr>
-        <w:t>的前</w:t>
-      </w:r>
-      <w:r>
-        <w:rPr>
-          <w:rFonts w:hint="eastAsia"/>
-        </w:rPr>
+        <w:t xml:space="preserve"> </w:t>
+      </w:r>
+      <w:r>
+        <w:rPr>
+          <w:rFonts w:hint="eastAsia"/>
+        </w:rPr>
+        <w:t>md</w:t>
+      </w:r>
+      <w:r>
         <w:t>1</w:t>
       </w:r>
       <w:r>
-        <w:t>00</w:t>
-      </w:r>
-      <w:r>
-        <w:rPr>
-          <w:rFonts w:hint="eastAsia"/>
-        </w:rPr>
-        <w:t>MB</w:t>
-      </w:r>
-      <w:r>
-        <w:rPr>
-          <w:rFonts w:hint="eastAsia"/>
-        </w:rPr>
-        <w:t>容量来创建这个分区</w:t>
-      </w:r>
-    </w:p>
-    <w:p>
-      <w:pPr>
-        <w:ind w:firstLine="420"/>
-      </w:pPr>
-      <w:r>
-        <w:rPr>
-          <w:rFonts w:hint="eastAsia"/>
-        </w:rPr>
-        <w:t>在创建</w:t>
-      </w:r>
-      <w:r>
-        <w:rPr>
-          <w:rFonts w:hint="eastAsia"/>
-        </w:rPr>
-        <w:t>/</w:t>
-      </w:r>
-      <w:r>
-        <w:t>boot</w:t>
-      </w:r>
-      <w:r>
-        <w:rPr>
-          <w:rFonts w:hint="eastAsia"/>
-        </w:rPr>
-        <w:t>分区之后，将</w:t>
-      </w:r>
-      <w:r>
-        <w:rPr>
-          <w:rFonts w:hint="eastAsia"/>
-        </w:rPr>
-        <w:t>SDA</w:t>
-      </w:r>
-      <w:r>
-        <w:rPr>
-          <w:rFonts w:hint="eastAsia"/>
-        </w:rPr>
-        <w:t>磁盘剩余的分区以及所有剩余的物理磁盘，军配置为</w:t>
-      </w:r>
-      <w:r>
-        <w:rPr>
-          <w:rFonts w:hint="eastAsia"/>
-        </w:rPr>
-        <w:t>software</w:t>
+        <w:rPr>
+          <w:rFonts w:hint="eastAsia"/>
+        </w:rPr>
+        <w:t>下面的故障盘</w:t>
+      </w:r>
+      <w:r>
+        <w:rPr>
+          <w:rFonts w:hint="eastAsia"/>
+        </w:rPr>
+        <w:t>sdc</w:t>
+      </w:r>
+      <w:r>
+        <w:t>1</w:t>
+      </w:r>
+      <w:r>
+        <w:rPr>
+          <w:rFonts w:hint="eastAsia"/>
+        </w:rPr>
+        <w:t>。</w:t>
       </w:r>
       <w:r>
         <w:t xml:space="preserve"> </w:t>
       </w:r>
-      <w:r>
-        <w:rPr>
-          <w:rFonts w:hint="eastAsia"/>
-        </w:rPr>
-        <w:t>RAID</w:t>
-      </w:r>
-      <w:r>
-        <w:rPr>
-          <w:rFonts w:hint="eastAsia"/>
-        </w:rPr>
-        <w:t>类型</w:t>
-      </w:r>
-    </w:p>
-    <w:p>
-      <w:pPr>
-        <w:ind w:firstLine="420"/>
-      </w:pPr>
-      <w:r>
-        <w:rPr>
-          <w:rFonts w:hint="eastAsia"/>
-        </w:rPr>
-        <w:t>选择</w:t>
-      </w:r>
-      <w:r>
-        <w:rPr>
-          <w:rFonts w:hint="eastAsia"/>
-        </w:rPr>
-        <w:t>create</w:t>
-      </w:r>
-      <w:r>
-        <w:t xml:space="preserve"> a </w:t>
-      </w:r>
-      <w:r>
-        <w:rPr>
-          <w:rFonts w:hint="eastAsia"/>
-        </w:rPr>
-        <w:t>RAID</w:t>
-      </w:r>
-      <w:r>
-        <w:t>device [default=/dev/md0]</w:t>
-      </w:r>
-    </w:p>
-    <w:p/>
+    </w:p>
+    <w:p>
+      <w:r>
+        <w:tab/>
+      </w:r>
+      <w:r>
+        <w:t>2</w:t>
+      </w:r>
+      <w:r>
+        <w:rPr>
+          <w:rFonts w:hint="eastAsia"/>
+        </w:rPr>
+        <w:t>、</w:t>
+      </w:r>
+      <w:r>
+        <w:rPr>
+          <w:rFonts w:hint="eastAsia"/>
+        </w:rPr>
+        <w:t>然后使用</w:t>
+      </w:r>
+      <w:r>
+        <w:rPr>
+          <w:rFonts w:hint="eastAsia"/>
+        </w:rPr>
+        <w:t>cat</w:t>
+      </w:r>
+      <w:r>
+        <w:rPr>
+          <w:rFonts w:hint="eastAsia"/>
+        </w:rPr>
+        <w:t>查看状态：</w:t>
+      </w:r>
+    </w:p>
+    <w:p>
+      <w:pPr>
+        <w:jc w:val="center"/>
+      </w:pPr>
+      <w:r>
+        <w:rPr>
+          <w:noProof/>
+        </w:rPr>
+        <w:drawing>
+          <wp:inline distT="0" distB="0" distL="0" distR="0">
+            <wp:extent cx="2295525" cy="657225"/>
+            <wp:effectExtent l="0" t="0" r="9525" b="9525"/>
+            <wp:docPr id="8" name="图片 8"/>
+            <wp:cNvGraphicFramePr>
+              <a:graphicFrameLocks xmlns:a="http://schemas.openxmlformats.org/drawingml/2006/main" noChangeAspect="1"/>
+            </wp:cNvGraphicFramePr>
+            <a:graphic xmlns:a="http://schemas.openxmlformats.org/drawingml/2006/main">
+              <a:graphicData uri="http://schemas.openxmlformats.org/drawingml/2006/picture">
+                <pic:pic xmlns:pic="http://schemas.openxmlformats.org/drawingml/2006/picture">
+                  <pic:nvPicPr>
+                    <pic:cNvPr id="1" name=""/>
+                    <pic:cNvPicPr/>
+                  </pic:nvPicPr>
+                  <pic:blipFill>
+                    <a:blip r:embed="rId13">
+                      <a:extLst>
+                        <a:ext uri="{28A0092B-C50C-407E-A947-70E740481C1C}">
+                          <a14:useLocalDpi xmlns:a14="http://schemas.microsoft.com/office/drawing/2010/main" val="0"/>
+                        </a:ext>
+                      </a:extLst>
+                    </a:blip>
+                    <a:stretch>
+                      <a:fillRect/>
+                    </a:stretch>
+                  </pic:blipFill>
+                  <pic:spPr>
+                    <a:xfrm>
+                      <a:off x="0" y="0"/>
+                      <a:ext cx="2295525" cy="657225"/>
+                    </a:xfrm>
+                    <a:prstGeom prst="rect">
+                      <a:avLst/>
+                    </a:prstGeom>
+                  </pic:spPr>
+                </pic:pic>
+              </a:graphicData>
+            </a:graphic>
+          </wp:inline>
+        </w:drawing>
+      </w:r>
+    </w:p>
+    <w:p>
+      <w:r>
+        <w:tab/>
+        <w:t>3</w:t>
+      </w:r>
+      <w:r>
+        <w:rPr>
+          <w:rFonts w:hint="eastAsia"/>
+        </w:rPr>
+        <w:t>、重新生成配置文件（否则重启还是原来的配置）：</w:t>
+      </w:r>
+    </w:p>
+    <w:p>
+      <w:pPr>
+        <w:rPr>
+          <w:rFonts w:hint="eastAsia"/>
+        </w:rPr>
+      </w:pPr>
+      <w:r>
+        <w:tab/>
+        <w:t>m</w:t>
+      </w:r>
+      <w:r>
+        <w:rPr>
+          <w:rFonts w:hint="eastAsia"/>
+        </w:rPr>
+        <w:t>dadm</w:t>
+      </w:r>
+      <w:r>
+        <w:t xml:space="preserve"> –Ds &gt; /etc/dmadm.conf</w:t>
+      </w:r>
+    </w:p>
+    <w:p>
+      <w:pPr>
+        <w:pStyle w:val="2"/>
+      </w:pPr>
+      <w:r>
+        <w:rPr>
+          <w:rFonts w:hint="eastAsia"/>
+        </w:rPr>
+        <w:t>RAID5</w:t>
+      </w:r>
+    </w:p>
+    <w:p>
+      <w:pPr>
+        <w:pStyle w:val="2"/>
+      </w:pPr>
+      <w:r>
+        <w:rPr>
+          <w:rFonts w:hint="eastAsia"/>
+        </w:rPr>
+        <w:t>RAID10</w:t>
+      </w:r>
+    </w:p>
     <w:sectPr>
       <w:pgSz w:w="11906" w:h="16838"/>
       <w:pgMar w:top="1440" w:right="1800" w:bottom="1440" w:left="1800" w:header="851" w:footer="992" w:gutter="0"/>
@@ -5285,10 +6031,10 @@
 <file path=word/numbering.xml><?xml version="1.0" encoding="utf-8"?>
 <w:numbering xmlns:wpc="http://schemas.microsoft.com/office/word/2010/wordprocessingCanvas" xmlns:cx="http://schemas.microsoft.com/office/drawing/2014/chartex" xmlns:cx1="http://schemas.microsoft.com/office/drawing/2015/9/8/chartex" xmlns:mc="http://schemas.openxmlformats.org/markup-compatibility/2006" xmlns:o="urn:schemas-microsoft-com:office:office" xmlns:r="http://schemas.openxmlformats.org/officeDocument/2006/relationships" xmlns:m="http://schemas.openxmlformats.org/officeDocument/2006/math" xmlns:v="urn:schemas-microsoft-com:vml" xmlns:wp14="http://schemas.microsoft.com/office/word/2010/wordprocessingDrawing" xmlns:wp="http://schemas.openxmlformats.org/drawingml/2006/wordprocessingDrawing" xmlns:w10="urn:schemas-microsoft-com:office:word" xmlns:w="http://schemas.openxmlformats.org/wordprocessingml/2006/main" xmlns:w14="http://schemas.microsoft.com/office/word/2010/wordml" xmlns:w15="http://schemas.microsoft.com/office/word/2012/wordml" xmlns:w16se="http://schemas.microsoft.com/office/word/2015/wordml/symex" xmlns:wpg="http://schemas.microsoft.com/office/word/2010/wordprocessingGroup" xmlns:wpi="http://schemas.microsoft.com/office/word/2010/wordprocessingInk" xmlns:wne="http://schemas.microsoft.com/office/word/2006/wordml" xmlns:wps="http://schemas.microsoft.com/office/word/2010/wordprocessingShape" mc:Ignorable="w14 w15 w16se wp14">
   <w:abstractNum w:abstractNumId="0" w15:restartNumberingAfterBreak="0">
-    <w:nsid w:val="2973607F"/>
+    <w:nsid w:val="1E7805E6"/>
     <w:multiLevelType w:val="hybridMultilevel"/>
-    <w:tmpl w:val="1A0ED090"/>
-    <w:lvl w:ilvl="0" w:tplc="2116A7BA">
+    <w:tmpl w:val="4B14AA08"/>
+    <w:lvl w:ilvl="0" w:tplc="A9607B6C">
       <w:start w:val="1"/>
       <w:numFmt w:val="decimal"/>
       <w:lvlText w:val="%1、"/>
@@ -5374,10 +6120,10 @@
     </w:lvl>
   </w:abstractNum>
   <w:abstractNum w:abstractNumId="1" w15:restartNumberingAfterBreak="0">
-    <w:nsid w:val="2B615ADC"/>
+    <w:nsid w:val="2973607F"/>
     <w:multiLevelType w:val="hybridMultilevel"/>
-    <w:tmpl w:val="B4523890"/>
-    <w:lvl w:ilvl="0" w:tplc="67080AFC">
+    <w:tmpl w:val="1A0ED090"/>
+    <w:lvl w:ilvl="0" w:tplc="2116A7BA">
       <w:start w:val="1"/>
       <w:numFmt w:val="decimal"/>
       <w:lvlText w:val="%1、"/>
@@ -5463,16 +6209,16 @@
     </w:lvl>
   </w:abstractNum>
   <w:abstractNum w:abstractNumId="2" w15:restartNumberingAfterBreak="0">
-    <w:nsid w:val="39E36E63"/>
+    <w:nsid w:val="2B615ADC"/>
     <w:multiLevelType w:val="hybridMultilevel"/>
-    <w:tmpl w:val="6B82C578"/>
-    <w:lvl w:ilvl="0" w:tplc="EDB25A08">
+    <w:tmpl w:val="B4523890"/>
+    <w:lvl w:ilvl="0" w:tplc="67080AFC">
       <w:start w:val="1"/>
       <w:numFmt w:val="decimal"/>
       <w:lvlText w:val="%1、"/>
       <w:lvlJc w:val="left"/>
       <w:pPr>
-        <w:ind w:left="720" w:hanging="360"/>
+        <w:ind w:left="780" w:hanging="360"/>
       </w:pPr>
       <w:rPr>
         <w:rFonts w:hint="default"/>
@@ -5484,7 +6230,7 @@
       <w:lvlText w:val="%2)"/>
       <w:lvlJc w:val="left"/>
       <w:pPr>
-        <w:ind w:left="1200" w:hanging="420"/>
+        <w:ind w:left="1260" w:hanging="420"/>
       </w:pPr>
     </w:lvl>
     <w:lvl w:ilvl="2" w:tplc="0409001B" w:tentative="1">
@@ -5493,7 +6239,7 @@
       <w:lvlText w:val="%3."/>
       <w:lvlJc w:val="right"/>
       <w:pPr>
-        <w:ind w:left="1620" w:hanging="420"/>
+        <w:ind w:left="1680" w:hanging="420"/>
       </w:pPr>
     </w:lvl>
     <w:lvl w:ilvl="3" w:tplc="0409000F" w:tentative="1">
@@ -5502,7 +6248,7 @@
       <w:lvlText w:val="%4."/>
       <w:lvlJc w:val="left"/>
       <w:pPr>
-        <w:ind w:left="2040" w:hanging="420"/>
+        <w:ind w:left="2100" w:hanging="420"/>
       </w:pPr>
     </w:lvl>
     <w:lvl w:ilvl="4" w:tplc="04090019" w:tentative="1">
@@ -5511,7 +6257,7 @@
       <w:lvlText w:val="%5)"/>
       <w:lvlJc w:val="left"/>
       <w:pPr>
-        <w:ind w:left="2460" w:hanging="420"/>
+        <w:ind w:left="2520" w:hanging="420"/>
       </w:pPr>
     </w:lvl>
     <w:lvl w:ilvl="5" w:tplc="0409001B" w:tentative="1">
@@ -5520,7 +6266,7 @@
       <w:lvlText w:val="%6."/>
       <w:lvlJc w:val="right"/>
       <w:pPr>
-        <w:ind w:left="2880" w:hanging="420"/>
+        <w:ind w:left="2940" w:hanging="420"/>
       </w:pPr>
     </w:lvl>
     <w:lvl w:ilvl="6" w:tplc="0409000F" w:tentative="1">
@@ -5529,7 +6275,7 @@
       <w:lvlText w:val="%7."/>
       <w:lvlJc w:val="left"/>
       <w:pPr>
-        <w:ind w:left="3300" w:hanging="420"/>
+        <w:ind w:left="3360" w:hanging="420"/>
       </w:pPr>
     </w:lvl>
     <w:lvl w:ilvl="7" w:tplc="04090019" w:tentative="1">
@@ -5538,7 +6284,7 @@
       <w:lvlText w:val="%8)"/>
       <w:lvlJc w:val="left"/>
       <w:pPr>
-        <w:ind w:left="3720" w:hanging="420"/>
+        <w:ind w:left="3780" w:hanging="420"/>
       </w:pPr>
     </w:lvl>
     <w:lvl w:ilvl="8" w:tplc="0409001B" w:tentative="1">
@@ -5547,21 +6293,21 @@
       <w:lvlText w:val="%9."/>
       <w:lvlJc w:val="right"/>
       <w:pPr>
-        <w:ind w:left="4140" w:hanging="420"/>
+        <w:ind w:left="4200" w:hanging="420"/>
       </w:pPr>
     </w:lvl>
   </w:abstractNum>
   <w:abstractNum w:abstractNumId="3" w15:restartNumberingAfterBreak="0">
-    <w:nsid w:val="60FD0FDA"/>
+    <w:nsid w:val="39E36E63"/>
     <w:multiLevelType w:val="hybridMultilevel"/>
-    <w:tmpl w:val="8234982E"/>
-    <w:lvl w:ilvl="0" w:tplc="7F06791C">
+    <w:tmpl w:val="6B82C578"/>
+    <w:lvl w:ilvl="0" w:tplc="EDB25A08">
       <w:start w:val="1"/>
       <w:numFmt w:val="decimal"/>
       <w:lvlText w:val="%1、"/>
       <w:lvlJc w:val="left"/>
       <w:pPr>
-        <w:ind w:left="780" w:hanging="360"/>
+        <w:ind w:left="720" w:hanging="360"/>
       </w:pPr>
       <w:rPr>
         <w:rFonts w:hint="default"/>
@@ -5573,7 +6319,7 @@
       <w:lvlText w:val="%2)"/>
       <w:lvlJc w:val="left"/>
       <w:pPr>
-        <w:ind w:left="1260" w:hanging="420"/>
+        <w:ind w:left="1200" w:hanging="420"/>
       </w:pPr>
     </w:lvl>
     <w:lvl w:ilvl="2" w:tplc="0409001B" w:tentative="1">
@@ -5582,7 +6328,7 @@
       <w:lvlText w:val="%3."/>
       <w:lvlJc w:val="right"/>
       <w:pPr>
-        <w:ind w:left="1680" w:hanging="420"/>
+        <w:ind w:left="1620" w:hanging="420"/>
       </w:pPr>
     </w:lvl>
     <w:lvl w:ilvl="3" w:tplc="0409000F" w:tentative="1">
@@ -5591,7 +6337,7 @@
       <w:lvlText w:val="%4."/>
       <w:lvlJc w:val="left"/>
       <w:pPr>
-        <w:ind w:left="2100" w:hanging="420"/>
+        <w:ind w:left="2040" w:hanging="420"/>
       </w:pPr>
     </w:lvl>
     <w:lvl w:ilvl="4" w:tplc="04090019" w:tentative="1">
@@ -5600,7 +6346,7 @@
       <w:lvlText w:val="%5)"/>
       <w:lvlJc w:val="left"/>
       <w:pPr>
-        <w:ind w:left="2520" w:hanging="420"/>
+        <w:ind w:left="2460" w:hanging="420"/>
       </w:pPr>
     </w:lvl>
     <w:lvl w:ilvl="5" w:tplc="0409001B" w:tentative="1">
@@ -5609,7 +6355,7 @@
       <w:lvlText w:val="%6."/>
       <w:lvlJc w:val="right"/>
       <w:pPr>
-        <w:ind w:left="2940" w:hanging="420"/>
+        <w:ind w:left="2880" w:hanging="420"/>
       </w:pPr>
     </w:lvl>
     <w:lvl w:ilvl="6" w:tplc="0409000F" w:tentative="1">
@@ -5618,7 +6364,7 @@
       <w:lvlText w:val="%7."/>
       <w:lvlJc w:val="left"/>
       <w:pPr>
-        <w:ind w:left="3360" w:hanging="420"/>
+        <w:ind w:left="3300" w:hanging="420"/>
       </w:pPr>
     </w:lvl>
     <w:lvl w:ilvl="7" w:tplc="04090019" w:tentative="1">
@@ -5627,7 +6373,7 @@
       <w:lvlText w:val="%8)"/>
       <w:lvlJc w:val="left"/>
       <w:pPr>
-        <w:ind w:left="3780" w:hanging="420"/>
+        <w:ind w:left="3720" w:hanging="420"/>
       </w:pPr>
     </w:lvl>
     <w:lvl w:ilvl="8" w:tplc="0409001B" w:tentative="1">
@@ -5636,20 +6382,204 @@
       <w:lvlText w:val="%9."/>
       <w:lvlJc w:val="right"/>
       <w:pPr>
+        <w:ind w:left="4140" w:hanging="420"/>
+      </w:pPr>
+    </w:lvl>
+  </w:abstractNum>
+  <w:abstractNum w:abstractNumId="4" w15:restartNumberingAfterBreak="0">
+    <w:nsid w:val="60FD0FDA"/>
+    <w:multiLevelType w:val="hybridMultilevel"/>
+    <w:tmpl w:val="8234982E"/>
+    <w:lvl w:ilvl="0" w:tplc="7F06791C">
+      <w:start w:val="1"/>
+      <w:numFmt w:val="decimal"/>
+      <w:lvlText w:val="%1、"/>
+      <w:lvlJc w:val="left"/>
+      <w:pPr>
+        <w:ind w:left="780" w:hanging="360"/>
+      </w:pPr>
+      <w:rPr>
+        <w:rFonts w:hint="default"/>
+      </w:rPr>
+    </w:lvl>
+    <w:lvl w:ilvl="1" w:tplc="04090019" w:tentative="1">
+      <w:start w:val="1"/>
+      <w:numFmt w:val="lowerLetter"/>
+      <w:lvlText w:val="%2)"/>
+      <w:lvlJc w:val="left"/>
+      <w:pPr>
+        <w:ind w:left="1260" w:hanging="420"/>
+      </w:pPr>
+    </w:lvl>
+    <w:lvl w:ilvl="2" w:tplc="0409001B" w:tentative="1">
+      <w:start w:val="1"/>
+      <w:numFmt w:val="lowerRoman"/>
+      <w:lvlText w:val="%3."/>
+      <w:lvlJc w:val="right"/>
+      <w:pPr>
+        <w:ind w:left="1680" w:hanging="420"/>
+      </w:pPr>
+    </w:lvl>
+    <w:lvl w:ilvl="3" w:tplc="0409000F" w:tentative="1">
+      <w:start w:val="1"/>
+      <w:numFmt w:val="decimal"/>
+      <w:lvlText w:val="%4."/>
+      <w:lvlJc w:val="left"/>
+      <w:pPr>
+        <w:ind w:left="2100" w:hanging="420"/>
+      </w:pPr>
+    </w:lvl>
+    <w:lvl w:ilvl="4" w:tplc="04090019" w:tentative="1">
+      <w:start w:val="1"/>
+      <w:numFmt w:val="lowerLetter"/>
+      <w:lvlText w:val="%5)"/>
+      <w:lvlJc w:val="left"/>
+      <w:pPr>
+        <w:ind w:left="2520" w:hanging="420"/>
+      </w:pPr>
+    </w:lvl>
+    <w:lvl w:ilvl="5" w:tplc="0409001B" w:tentative="1">
+      <w:start w:val="1"/>
+      <w:numFmt w:val="lowerRoman"/>
+      <w:lvlText w:val="%6."/>
+      <w:lvlJc w:val="right"/>
+      <w:pPr>
+        <w:ind w:left="2940" w:hanging="420"/>
+      </w:pPr>
+    </w:lvl>
+    <w:lvl w:ilvl="6" w:tplc="0409000F" w:tentative="1">
+      <w:start w:val="1"/>
+      <w:numFmt w:val="decimal"/>
+      <w:lvlText w:val="%7."/>
+      <w:lvlJc w:val="left"/>
+      <w:pPr>
+        <w:ind w:left="3360" w:hanging="420"/>
+      </w:pPr>
+    </w:lvl>
+    <w:lvl w:ilvl="7" w:tplc="04090019" w:tentative="1">
+      <w:start w:val="1"/>
+      <w:numFmt w:val="lowerLetter"/>
+      <w:lvlText w:val="%8)"/>
+      <w:lvlJc w:val="left"/>
+      <w:pPr>
+        <w:ind w:left="3780" w:hanging="420"/>
+      </w:pPr>
+    </w:lvl>
+    <w:lvl w:ilvl="8" w:tplc="0409001B" w:tentative="1">
+      <w:start w:val="1"/>
+      <w:numFmt w:val="lowerRoman"/>
+      <w:lvlText w:val="%9."/>
+      <w:lvlJc w:val="right"/>
+      <w:pPr>
+        <w:ind w:left="4200" w:hanging="420"/>
+      </w:pPr>
+    </w:lvl>
+  </w:abstractNum>
+  <w:abstractNum w:abstractNumId="5" w15:restartNumberingAfterBreak="0">
+    <w:nsid w:val="6AC00567"/>
+    <w:multiLevelType w:val="hybridMultilevel"/>
+    <w:tmpl w:val="CB3E85BC"/>
+    <w:lvl w:ilvl="0" w:tplc="2FB4613C">
+      <w:start w:val="1"/>
+      <w:numFmt w:val="decimal"/>
+      <w:lvlText w:val="%1、"/>
+      <w:lvlJc w:val="left"/>
+      <w:pPr>
+        <w:ind w:left="780" w:hanging="360"/>
+      </w:pPr>
+      <w:rPr>
+        <w:rFonts w:hint="default"/>
+      </w:rPr>
+    </w:lvl>
+    <w:lvl w:ilvl="1" w:tplc="04090019" w:tentative="1">
+      <w:start w:val="1"/>
+      <w:numFmt w:val="lowerLetter"/>
+      <w:lvlText w:val="%2)"/>
+      <w:lvlJc w:val="left"/>
+      <w:pPr>
+        <w:ind w:left="1260" w:hanging="420"/>
+      </w:pPr>
+    </w:lvl>
+    <w:lvl w:ilvl="2" w:tplc="0409001B" w:tentative="1">
+      <w:start w:val="1"/>
+      <w:numFmt w:val="lowerRoman"/>
+      <w:lvlText w:val="%3."/>
+      <w:lvlJc w:val="right"/>
+      <w:pPr>
+        <w:ind w:left="1680" w:hanging="420"/>
+      </w:pPr>
+    </w:lvl>
+    <w:lvl w:ilvl="3" w:tplc="0409000F" w:tentative="1">
+      <w:start w:val="1"/>
+      <w:numFmt w:val="decimal"/>
+      <w:lvlText w:val="%4."/>
+      <w:lvlJc w:val="left"/>
+      <w:pPr>
+        <w:ind w:left="2100" w:hanging="420"/>
+      </w:pPr>
+    </w:lvl>
+    <w:lvl w:ilvl="4" w:tplc="04090019" w:tentative="1">
+      <w:start w:val="1"/>
+      <w:numFmt w:val="lowerLetter"/>
+      <w:lvlText w:val="%5)"/>
+      <w:lvlJc w:val="left"/>
+      <w:pPr>
+        <w:ind w:left="2520" w:hanging="420"/>
+      </w:pPr>
+    </w:lvl>
+    <w:lvl w:ilvl="5" w:tplc="0409001B" w:tentative="1">
+      <w:start w:val="1"/>
+      <w:numFmt w:val="lowerRoman"/>
+      <w:lvlText w:val="%6."/>
+      <w:lvlJc w:val="right"/>
+      <w:pPr>
+        <w:ind w:left="2940" w:hanging="420"/>
+      </w:pPr>
+    </w:lvl>
+    <w:lvl w:ilvl="6" w:tplc="0409000F" w:tentative="1">
+      <w:start w:val="1"/>
+      <w:numFmt w:val="decimal"/>
+      <w:lvlText w:val="%7."/>
+      <w:lvlJc w:val="left"/>
+      <w:pPr>
+        <w:ind w:left="3360" w:hanging="420"/>
+      </w:pPr>
+    </w:lvl>
+    <w:lvl w:ilvl="7" w:tplc="04090019" w:tentative="1">
+      <w:start w:val="1"/>
+      <w:numFmt w:val="lowerLetter"/>
+      <w:lvlText w:val="%8)"/>
+      <w:lvlJc w:val="left"/>
+      <w:pPr>
+        <w:ind w:left="3780" w:hanging="420"/>
+      </w:pPr>
+    </w:lvl>
+    <w:lvl w:ilvl="8" w:tplc="0409001B" w:tentative="1">
+      <w:start w:val="1"/>
+      <w:numFmt w:val="lowerRoman"/>
+      <w:lvlText w:val="%9."/>
+      <w:lvlJc w:val="right"/>
+      <w:pPr>
         <w:ind w:left="4200" w:hanging="420"/>
       </w:pPr>
     </w:lvl>
   </w:abstractNum>
   <w:num w:numId="1">
+    <w:abstractNumId w:val="3"/>
+  </w:num>
+  <w:num w:numId="2">
     <w:abstractNumId w:val="2"/>
   </w:num>
-  <w:num w:numId="2">
+  <w:num w:numId="3">
+    <w:abstractNumId w:val="4"/>
+  </w:num>
+  <w:num w:numId="4">
     <w:abstractNumId w:val="1"/>
   </w:num>
-  <w:num w:numId="3">
-    <w:abstractNumId w:val="3"/>
+  <w:num w:numId="5">
+    <w:abstractNumId w:val="5"/>
   </w:num>
-  <w:num w:numId="4">
+  <w:num w:numId="6">
     <w:abstractNumId w:val="0"/>
   </w:num>
 </w:numbering>

--- a/存储/1.RAID/RAID技术.docx
+++ b/存储/1.RAID/RAID技术.docx
@@ -5722,8 +5722,6 @@
         </w:rPr>
         <w:t>操作步骤：</w:t>
       </w:r>
-      <w:bookmarkStart w:id="0" w:name="_GoBack"/>
-      <w:bookmarkEnd w:id="0"/>
     </w:p>
     <w:p>
       <w:pPr>
@@ -5955,6 +5953,157 @@
           <w:rFonts w:hint="eastAsia"/>
         </w:rPr>
         <w:t>RAID5</w:t>
+      </w:r>
+    </w:p>
+    <w:p>
+      <w:pPr>
+        <w:pStyle w:val="3"/>
+      </w:pPr>
+      <w:r>
+        <w:rPr>
+          <w:rFonts w:hint="eastAsia"/>
+        </w:rPr>
+        <w:t>创建</w:t>
+      </w:r>
+      <w:r>
+        <w:rPr>
+          <w:rFonts w:hint="eastAsia"/>
+        </w:rPr>
+        <w:t>RAID</w:t>
+      </w:r>
+      <w:r>
+        <w:t>5</w:t>
+      </w:r>
+    </w:p>
+    <w:p>
+      <w:r>
+        <w:tab/>
+      </w:r>
+      <w:r>
+        <w:rPr>
+          <w:rFonts w:hint="eastAsia"/>
+        </w:rPr>
+        <w:t>实验</w:t>
+      </w:r>
+      <w:r>
+        <w:t>环境：</w:t>
+      </w:r>
+      <w:r>
+        <w:t>sde1</w:t>
+      </w:r>
+      <w:r>
+        <w:rPr>
+          <w:rFonts w:hint="eastAsia"/>
+        </w:rPr>
+        <w:t>、</w:t>
+      </w:r>
+      <w:r>
+        <w:t>sde2</w:t>
+      </w:r>
+      <w:r>
+        <w:rPr>
+          <w:rFonts w:hint="eastAsia"/>
+        </w:rPr>
+        <w:t>、</w:t>
+      </w:r>
+      <w:r>
+        <w:t>sde3</w:t>
+      </w:r>
+      <w:r>
+        <w:rPr>
+          <w:rFonts w:hint="eastAsia"/>
+        </w:rPr>
+        <w:t>、</w:t>
+      </w:r>
+      <w:r>
+        <w:t>sde5</w:t>
+      </w:r>
+      <w:r>
+        <w:rPr>
+          <w:rFonts w:hint="eastAsia"/>
+        </w:rPr>
+        <w:t>、</w:t>
+      </w:r>
+      <w:r>
+        <w:t>sde6</w:t>
+      </w:r>
+      <w:r>
+        <w:rPr>
+          <w:rFonts w:hint="eastAsia"/>
+        </w:rPr>
+        <w:t>个</w:t>
+      </w:r>
+      <w:r>
+        <w:t>主分区，每个</w:t>
+      </w:r>
+      <w:r>
+        <w:rPr>
+          <w:rFonts w:hint="eastAsia"/>
+        </w:rPr>
+        <w:t>1</w:t>
+      </w:r>
+      <w:r>
+        <w:t>G</w:t>
+      </w:r>
+    </w:p>
+    <w:p>
+      <w:r>
+        <w:tab/>
+      </w:r>
+      <w:r>
+        <w:rPr>
+          <w:rFonts w:hint="eastAsia"/>
+        </w:rPr>
+        <w:t>操作步骤：</w:t>
+      </w:r>
+    </w:p>
+    <w:p>
+      <w:pPr>
+        <w:rPr>
+          <w:rFonts w:hint="eastAsia"/>
+        </w:rPr>
+      </w:pPr>
+      <w:r>
+        <w:tab/>
+      </w:r>
+      <w:bookmarkStart w:id="0" w:name="_GoBack"/>
+      <w:bookmarkEnd w:id="0"/>
+    </w:p>
+    <w:p>
+      <w:pPr>
+        <w:pStyle w:val="3"/>
+      </w:pPr>
+      <w:r>
+        <w:rPr>
+          <w:rFonts w:hint="eastAsia"/>
+        </w:rPr>
+        <w:t>停止阵列，重新激活阵列</w:t>
+      </w:r>
+    </w:p>
+    <w:p>
+      <w:pPr>
+        <w:pStyle w:val="3"/>
+        <w:rPr>
+          <w:rFonts w:hint="eastAsia"/>
+        </w:rPr>
+      </w:pPr>
+      <w:r>
+        <w:rPr>
+          <w:rFonts w:hint="eastAsia"/>
+        </w:rPr>
+        <w:t>添加新的</w:t>
+      </w:r>
+      <w:r>
+        <w:rPr>
+          <w:rFonts w:hint="eastAsia"/>
+        </w:rPr>
+        <w:t>1G</w:t>
+      </w:r>
+      <w:r>
+        <w:rPr>
+          <w:rFonts w:hint="eastAsia"/>
+        </w:rPr>
+        <w:t>热备盘，拓展阵列容量</w:t>
       </w:r>
     </w:p>
     <w:p>

--- a/存储/1.RAID/RAID技术.docx
+++ b/存储/1.RAID/RAID技术.docx
@@ -2056,21 +2056,36 @@
       </w:pPr>
       <w:r>
         <w:rPr>
+          <w:rFonts w:hint="eastAsia"/>
+        </w:rPr>
+        <w:t>2</w:t>
+      </w:r>
+      <w:r>
+        <w:rPr>
+          <w:rFonts w:hint="eastAsia"/>
+        </w:rPr>
+        <w:t>、对两块数据盘进行分区，并设置分区类型为</w:t>
+      </w:r>
+      <w:r>
+        <w:rPr>
+          <w:rFonts w:hint="eastAsia"/>
+        </w:rPr>
+        <w:t>raid</w:t>
+      </w:r>
+    </w:p>
+    <w:p>
+      <w:pPr>
+        <w:jc w:val="center"/>
+      </w:pPr>
+      <w:r>
+        <w:rPr>
           <w:noProof/>
         </w:rPr>
         <w:lastRenderedPageBreak/>
         <w:drawing>
-          <wp:anchor distT="0" distB="0" distL="114300" distR="114300" simplePos="0" relativeHeight="251659264" behindDoc="0" locked="0" layoutInCell="1" allowOverlap="1" wp14:anchorId="120CB81E" wp14:editId="0D000DD3">
-            <wp:simplePos x="0" y="0"/>
-            <wp:positionH relativeFrom="margin">
-              <wp:align>center</wp:align>
-            </wp:positionH>
-            <wp:positionV relativeFrom="paragraph">
-              <wp:posOffset>306954</wp:posOffset>
-            </wp:positionV>
+          <wp:inline distT="0" distB="0" distL="0" distR="0" wp14:anchorId="56C04268" wp14:editId="28C07DC7">
             <wp:extent cx="3309620" cy="4396740"/>
             <wp:effectExtent l="0" t="0" r="5080" b="3810"/>
-            <wp:wrapTopAndBottom/>
             <wp:docPr id="1" name="图片 1"/>
             <wp:cNvGraphicFramePr>
               <a:graphicFrameLocks xmlns:a="http://schemas.openxmlformats.org/drawingml/2006/main" noChangeAspect="1"/>
@@ -2106,26 +2121,98 @@
                 </pic:pic>
               </a:graphicData>
             </a:graphic>
-            <wp14:sizeRelH relativeFrom="margin">
-              <wp14:pctWidth>0</wp14:pctWidth>
-            </wp14:sizeRelH>
-            <wp14:sizeRelV relativeFrom="margin">
-              <wp14:pctHeight>0</wp14:pctHeight>
-            </wp14:sizeRelV>
-          </wp:anchor>
+          </wp:inline>
         </w:drawing>
       </w:r>
-      <w:r>
-        <w:rPr>
-          <w:rFonts w:hint="eastAsia"/>
-        </w:rPr>
-        <w:t>2</w:t>
-      </w:r>
-      <w:r>
-        <w:rPr>
-          <w:rFonts w:hint="eastAsia"/>
-        </w:rPr>
-        <w:t>、对两块数据盘进行分区，并设置分区类型为</w:t>
+    </w:p>
+    <w:p>
+      <w:pPr>
+        <w:ind w:firstLine="420"/>
+      </w:pPr>
+      <w:r>
+        <w:rPr>
+          <w:rFonts w:hint="eastAsia"/>
+          <w:color w:val="FF0000"/>
+        </w:rPr>
+        <w:t>fdisk</w:t>
+      </w:r>
+      <w:r>
+        <w:rPr>
+          <w:rFonts w:hint="eastAsia"/>
+          <w:color w:val="FF0000"/>
+        </w:rPr>
+        <w:t>命令只能对容量在</w:t>
+      </w:r>
+      <w:r>
+        <w:rPr>
+          <w:rFonts w:hint="eastAsia"/>
+          <w:color w:val="FF0000"/>
+        </w:rPr>
+        <w:t>2T</w:t>
+      </w:r>
+      <w:r>
+        <w:rPr>
+          <w:rFonts w:hint="eastAsia"/>
+          <w:color w:val="FF0000"/>
+        </w:rPr>
+        <w:t>以下的硬盘进行分区，如果超过</w:t>
+      </w:r>
+      <w:r>
+        <w:rPr>
+          <w:rFonts w:hint="eastAsia"/>
+          <w:color w:val="FF0000"/>
+        </w:rPr>
+        <w:t>2T</w:t>
+      </w:r>
+      <w:r>
+        <w:rPr>
+          <w:rFonts w:hint="eastAsia"/>
+          <w:color w:val="FF0000"/>
+        </w:rPr>
+        <w:t>则需要使用</w:t>
+      </w:r>
+      <w:r>
+        <w:rPr>
+          <w:rFonts w:hint="eastAsia"/>
+          <w:color w:val="FF0000"/>
+        </w:rPr>
+        <w:t>parted</w:t>
+      </w:r>
+      <w:r>
+        <w:rPr>
+          <w:rFonts w:hint="eastAsia"/>
+          <w:color w:val="FF0000"/>
+        </w:rPr>
+        <w:t>工具了</w:t>
+      </w:r>
+      <w:r>
+        <w:rPr>
+          <w:rFonts w:hint="eastAsia"/>
+        </w:rPr>
+        <w:t>。</w:t>
+      </w:r>
+    </w:p>
+    <w:p>
+      <w:pPr>
+        <w:ind w:firstLine="420"/>
+      </w:pPr>
+      <w:r>
+        <w:rPr>
+          <w:rFonts w:hint="eastAsia"/>
+        </w:rPr>
+        <w:t>在</w:t>
+      </w:r>
+      <w:r>
+        <w:rPr>
+          <w:rFonts w:hint="eastAsia"/>
+        </w:rPr>
+        <w:t>fdisk</w:t>
+      </w:r>
+      <w:r>
+        <w:rPr>
+          <w:rFonts w:hint="eastAsia"/>
+        </w:rPr>
+        <w:t>下</w:t>
       </w:r>
       <w:r>
         <w:rPr>
@@ -2133,6 +2220,120 @@
         </w:rPr>
         <w:t>raid</w:t>
       </w:r>
+      <w:r>
+        <w:rPr>
+          <w:rFonts w:hint="eastAsia"/>
+        </w:rPr>
+        <w:t>的分区类型代码是</w:t>
+      </w:r>
+      <w:r>
+        <w:rPr>
+          <w:rFonts w:hint="eastAsia"/>
+        </w:rPr>
+        <w:t>fd</w:t>
+      </w:r>
+      <w:r>
+        <w:rPr>
+          <w:rFonts w:hint="eastAsia"/>
+        </w:rPr>
+        <w:t>，在</w:t>
+      </w:r>
+      <w:r>
+        <w:rPr>
+          <w:rFonts w:hint="eastAsia"/>
+        </w:rPr>
+        <w:t>parted</w:t>
+      </w:r>
+      <w:r>
+        <w:rPr>
+          <w:rFonts w:hint="eastAsia"/>
+        </w:rPr>
+        <w:t>工具下首先需要使用</w:t>
+      </w:r>
+      <w:r>
+        <w:rPr>
+          <w:rFonts w:hint="eastAsia"/>
+        </w:rPr>
+        <w:t>mklabel</w:t>
+      </w:r>
+      <w:r>
+        <w:rPr>
+          <w:rFonts w:hint="eastAsia"/>
+        </w:rPr>
+        <w:t>将磁盘格式由</w:t>
+      </w:r>
+      <w:r>
+        <w:rPr>
+          <w:rFonts w:hint="eastAsia"/>
+        </w:rPr>
+        <w:t>MBR</w:t>
+      </w:r>
+      <w:r>
+        <w:rPr>
+          <w:rFonts w:hint="eastAsia"/>
+        </w:rPr>
+        <w:t>改成</w:t>
+      </w:r>
+      <w:r>
+        <w:rPr>
+          <w:rFonts w:hint="eastAsia"/>
+        </w:rPr>
+        <w:t>GPT</w:t>
+      </w:r>
+      <w:r>
+        <w:rPr>
+          <w:rFonts w:hint="eastAsia"/>
+        </w:rPr>
+        <w:t>，然后才能使用</w:t>
+      </w:r>
+      <w:r>
+        <w:rPr>
+          <w:rFonts w:hint="eastAsia"/>
+        </w:rPr>
+        <w:t>mkpart</w:t>
+      </w:r>
+      <w:r>
+        <w:rPr>
+          <w:rFonts w:hint="eastAsia"/>
+        </w:rPr>
+        <w:t>命令进行分区，分完区之后使用</w:t>
+      </w:r>
+      <w:r>
+        <w:rPr>
+          <w:rFonts w:hint="eastAsia"/>
+        </w:rPr>
+        <w:t>set</w:t>
+      </w:r>
+      <w:r>
+        <w:rPr>
+          <w:rFonts w:hint="eastAsia"/>
+        </w:rPr>
+        <w:t>设置分区</w:t>
+      </w:r>
+      <w:r>
+        <w:rPr>
+          <w:rFonts w:hint="eastAsia"/>
+        </w:rPr>
+        <w:t>flag</w:t>
+      </w:r>
+      <w:r>
+        <w:rPr>
+          <w:rFonts w:hint="eastAsia"/>
+        </w:rPr>
+        <w:t>为</w:t>
+      </w:r>
+      <w:r>
+        <w:rPr>
+          <w:rFonts w:hint="eastAsia"/>
+        </w:rPr>
+        <w:t>raid</w:t>
+      </w:r>
+      <w:r>
+        <w:rPr>
+          <w:rFonts w:hint="eastAsia"/>
+        </w:rPr>
+        <w:t>即可。</w:t>
+      </w:r>
     </w:p>
     <w:p>
       <w:pPr>
@@ -2141,212 +2342,47 @@
       <w:r>
         <w:rPr>
           <w:rFonts w:hint="eastAsia"/>
+        </w:rPr>
+        <w:t>3</w:t>
+      </w:r>
+      <w:r>
+        <w:rPr>
+          <w:rFonts w:hint="eastAsia"/>
+        </w:rPr>
+        <w:t>、</w:t>
+      </w:r>
+      <w:r>
+        <w:rPr>
+          <w:rFonts w:hint="eastAsia"/>
+        </w:rPr>
+        <w:t>使用</w:t>
+      </w:r>
+      <w:r>
+        <w:rPr>
+          <w:rFonts w:hint="eastAsia"/>
           <w:color w:val="FF0000"/>
         </w:rPr>
-        <w:t>fdisk</w:t>
-      </w:r>
-      <w:r>
-        <w:rPr>
-          <w:rFonts w:hint="eastAsia"/>
-          <w:color w:val="FF0000"/>
-        </w:rPr>
-        <w:t>命令只能对容量在</w:t>
-      </w:r>
-      <w:r>
-        <w:rPr>
-          <w:rFonts w:hint="eastAsia"/>
-          <w:color w:val="FF0000"/>
-        </w:rPr>
-        <w:t>2T</w:t>
-      </w:r>
-      <w:r>
-        <w:rPr>
-          <w:rFonts w:hint="eastAsia"/>
-          <w:color w:val="FF0000"/>
-        </w:rPr>
-        <w:t>以下的硬盘进行分区，如果超过</w:t>
-      </w:r>
-      <w:r>
-        <w:rPr>
-          <w:rFonts w:hint="eastAsia"/>
-          <w:color w:val="FF0000"/>
-        </w:rPr>
-        <w:t>2T</w:t>
-      </w:r>
-      <w:r>
-        <w:rPr>
-          <w:rFonts w:hint="eastAsia"/>
-          <w:color w:val="FF0000"/>
-        </w:rPr>
-        <w:t>则需要使用</w:t>
-      </w:r>
-      <w:r>
-        <w:rPr>
-          <w:rFonts w:hint="eastAsia"/>
-          <w:color w:val="FF0000"/>
-        </w:rPr>
-        <w:t>parted</w:t>
-      </w:r>
-      <w:r>
-        <w:rPr>
-          <w:rFonts w:hint="eastAsia"/>
-          <w:color w:val="FF0000"/>
-        </w:rPr>
-        <w:t>工具了</w:t>
-      </w:r>
-      <w:r>
-        <w:rPr>
-          <w:rFonts w:hint="eastAsia"/>
-        </w:rPr>
-        <w:t>。</w:t>
-      </w:r>
-    </w:p>
-    <w:p>
-      <w:pPr>
-        <w:ind w:firstLine="420"/>
-      </w:pPr>
-      <w:r>
-        <w:rPr>
-          <w:rFonts w:hint="eastAsia"/>
-        </w:rPr>
-        <w:t>在</w:t>
-      </w:r>
-      <w:r>
-        <w:rPr>
-          <w:rFonts w:hint="eastAsia"/>
-        </w:rPr>
-        <w:t>fdisk</w:t>
-      </w:r>
-      <w:r>
-        <w:rPr>
-          <w:rFonts w:hint="eastAsia"/>
-        </w:rPr>
-        <w:t>下</w:t>
-      </w:r>
-      <w:r>
-        <w:rPr>
-          <w:rFonts w:hint="eastAsia"/>
-        </w:rPr>
-        <w:t>raid</w:t>
-      </w:r>
-      <w:r>
-        <w:rPr>
-          <w:rFonts w:hint="eastAsia"/>
-        </w:rPr>
-        <w:t>的分区类型代码是</w:t>
-      </w:r>
-      <w:r>
-        <w:rPr>
-          <w:rFonts w:hint="eastAsia"/>
-        </w:rPr>
-        <w:t>fd</w:t>
-      </w:r>
-      <w:r>
-        <w:rPr>
-          <w:rFonts w:hint="eastAsia"/>
-        </w:rPr>
-        <w:t>，在</w:t>
-      </w:r>
-      <w:r>
-        <w:rPr>
-          <w:rFonts w:hint="eastAsia"/>
-        </w:rPr>
-        <w:t>parted</w:t>
-      </w:r>
-      <w:r>
-        <w:rPr>
-          <w:rFonts w:hint="eastAsia"/>
-        </w:rPr>
-        <w:t>工具下首先需要使用</w:t>
-      </w:r>
-      <w:r>
-        <w:rPr>
-          <w:rFonts w:hint="eastAsia"/>
-        </w:rPr>
-        <w:t>mklabel</w:t>
-      </w:r>
-      <w:r>
-        <w:rPr>
-          <w:rFonts w:hint="eastAsia"/>
-        </w:rPr>
-        <w:t>将磁盘格式由</w:t>
-      </w:r>
-      <w:r>
-        <w:rPr>
-          <w:rFonts w:hint="eastAsia"/>
-        </w:rPr>
-        <w:t>MBR</w:t>
-      </w:r>
-      <w:r>
-        <w:rPr>
-          <w:rFonts w:hint="eastAsia"/>
-        </w:rPr>
-        <w:t>改成</w:t>
-      </w:r>
-      <w:r>
-        <w:rPr>
-          <w:rFonts w:hint="eastAsia"/>
-        </w:rPr>
-        <w:t>GPT</w:t>
-      </w:r>
-      <w:r>
-        <w:rPr>
-          <w:rFonts w:hint="eastAsia"/>
-        </w:rPr>
-        <w:t>，然后才能使用</w:t>
-      </w:r>
-      <w:r>
-        <w:rPr>
-          <w:rFonts w:hint="eastAsia"/>
-        </w:rPr>
-        <w:t>mkpart</w:t>
-      </w:r>
-      <w:r>
-        <w:rPr>
-          <w:rFonts w:hint="eastAsia"/>
-        </w:rPr>
-        <w:t>命令进行分区，分完区之后使用</w:t>
-      </w:r>
-      <w:r>
-        <w:rPr>
-          <w:rFonts w:hint="eastAsia"/>
-        </w:rPr>
-        <w:t>set</w:t>
-      </w:r>
-      <w:r>
-        <w:rPr>
-          <w:rFonts w:hint="eastAsia"/>
-        </w:rPr>
-        <w:t>设置分区</w:t>
-      </w:r>
-      <w:r>
-        <w:rPr>
-          <w:rFonts w:hint="eastAsia"/>
-        </w:rPr>
-        <w:t>flag</w:t>
-      </w:r>
-      <w:r>
-        <w:rPr>
-          <w:rFonts w:hint="eastAsia"/>
-        </w:rPr>
-        <w:t>为</w:t>
-      </w:r>
-      <w:r>
-        <w:rPr>
-          <w:rFonts w:hint="eastAsia"/>
-        </w:rPr>
-        <w:t>raid</w:t>
-      </w:r>
-      <w:r>
-        <w:rPr>
-          <w:rFonts w:hint="eastAsia"/>
-        </w:rPr>
-        <w:t>即可。</w:t>
-      </w:r>
-    </w:p>
-    <w:p>
-      <w:pPr>
-        <w:ind w:firstLine="420"/>
+        <w:t>mdadm</w:t>
+      </w:r>
+      <w:r>
+        <w:rPr>
+          <w:rFonts w:hint="eastAsia"/>
+        </w:rPr>
+        <w:t>命令创建</w:t>
+      </w:r>
+      <w:r>
+        <w:rPr>
+          <w:rFonts w:hint="eastAsia"/>
+        </w:rPr>
+        <w:t>raid1</w:t>
+      </w:r>
+    </w:p>
+    <w:p>
+      <w:pPr>
+        <w:jc w:val="center"/>
+        <w:rPr>
+          <w:rFonts w:hint="eastAsia"/>
+        </w:rPr>
       </w:pPr>
       <w:r>
         <w:rPr>
@@ -2355,17 +2391,9 @@
         </w:rPr>
         <w:lastRenderedPageBreak/>
         <w:drawing>
-          <wp:anchor distT="0" distB="0" distL="114300" distR="114300" simplePos="0" relativeHeight="251660288" behindDoc="0" locked="0" layoutInCell="1" allowOverlap="1">
-            <wp:simplePos x="0" y="0"/>
-            <wp:positionH relativeFrom="margin">
-              <wp:align>center</wp:align>
-            </wp:positionH>
-            <wp:positionV relativeFrom="paragraph">
-              <wp:posOffset>370729</wp:posOffset>
-            </wp:positionV>
+          <wp:inline distT="0" distB="0" distL="0" distR="0" wp14:anchorId="127AB713" wp14:editId="08CE0DE7">
             <wp:extent cx="4224020" cy="3048635"/>
             <wp:effectExtent l="0" t="0" r="5080" b="0"/>
-            <wp:wrapTopAndBottom/>
             <wp:docPr id="2" name="图片 2"/>
             <wp:cNvGraphicFramePr>
               <a:graphicFrameLocks xmlns:a="http://schemas.openxmlformats.org/drawingml/2006/main" noChangeAspect="1"/>
@@ -2401,51 +2429,428 @@
                 </pic:pic>
               </a:graphicData>
             </a:graphic>
-            <wp14:sizeRelH relativeFrom="margin">
-              <wp14:pctWidth>0</wp14:pctWidth>
-            </wp14:sizeRelH>
-            <wp14:sizeRelV relativeFrom="margin">
-              <wp14:pctHeight>0</wp14:pctHeight>
-            </wp14:sizeRelV>
-          </wp:anchor>
+          </wp:inline>
         </w:drawing>
       </w:r>
-      <w:r>
-        <w:rPr>
-          <w:rFonts w:hint="eastAsia"/>
-        </w:rPr>
-        <w:t>3</w:t>
-      </w:r>
-      <w:r>
-        <w:rPr>
-          <w:rFonts w:hint="eastAsia"/>
-        </w:rPr>
-        <w:t>、</w:t>
-      </w:r>
-      <w:r>
-        <w:rPr>
-          <w:rFonts w:hint="eastAsia"/>
-        </w:rPr>
-        <w:t>使用</w:t>
-      </w:r>
-      <w:r>
-        <w:rPr>
-          <w:rFonts w:hint="eastAsia"/>
+      <w:bookmarkStart w:id="0" w:name="_GoBack"/>
+      <w:bookmarkEnd w:id="0"/>
+    </w:p>
+    <w:p>
+      <w:pPr>
+        <w:ind w:firstLine="420"/>
+      </w:pPr>
+      <w:r>
+        <w:rPr>
+          <w:rFonts w:hint="eastAsia"/>
+        </w:rPr>
+        <w:t>可以看到创建时有个</w:t>
+      </w:r>
+      <w:r>
+        <w:rPr>
+          <w:rFonts w:hint="eastAsia"/>
+        </w:rPr>
+        <w:t>Note</w:t>
+      </w:r>
+      <w:r>
+        <w:rPr>
+          <w:rFonts w:hint="eastAsia"/>
+        </w:rPr>
+        <w:t>的提示，是说软</w:t>
+      </w:r>
+      <w:r>
+        <w:rPr>
+          <w:rFonts w:hint="eastAsia"/>
+        </w:rPr>
+        <w:t>raid</w:t>
+      </w:r>
+      <w:r>
+        <w:rPr>
+          <w:rFonts w:hint="eastAsia"/>
+        </w:rPr>
+        <w:t>不能当启动设备，这就是软</w:t>
+      </w:r>
+      <w:r>
+        <w:rPr>
+          <w:rFonts w:hint="eastAsia"/>
+        </w:rPr>
+        <w:t>raid</w:t>
+      </w:r>
+      <w:r>
+        <w:rPr>
+          <w:rFonts w:hint="eastAsia"/>
+        </w:rPr>
+        <w:t>比较鸡肋的地方了。</w:t>
+      </w:r>
+    </w:p>
+    <w:p>
+      <w:pPr>
+        <w:ind w:firstLine="420"/>
+        <w:rPr>
           <w:color w:val="FF0000"/>
         </w:rPr>
+      </w:pPr>
+      <w:r>
+        <w:rPr>
+          <w:color w:val="FF0000"/>
+        </w:rPr>
+        <w:t>mdadm -C /dev/md0 -ayes -l1 -n2 /dev/xvd[b,c]1</w:t>
+      </w:r>
+    </w:p>
+    <w:p>
+      <w:pPr>
+        <w:ind w:firstLine="420"/>
+      </w:pPr>
+      <w:r>
+        <w:rPr>
+          <w:rFonts w:hint="eastAsia"/>
+        </w:rPr>
+        <w:t>命令说明：</w:t>
+      </w:r>
+    </w:p>
+    <w:p>
+      <w:pPr>
+        <w:ind w:firstLine="420"/>
+      </w:pPr>
+      <w:r>
+        <w:rPr>
+          <w:rFonts w:hint="eastAsia"/>
+        </w:rPr>
+        <w:t>-C</w:t>
+      </w:r>
+      <w:r>
+        <w:rPr>
+          <w:rFonts w:hint="eastAsia"/>
+        </w:rPr>
+        <w:t>创建阵列</w:t>
+      </w:r>
+      <w:r>
+        <w:rPr>
+          <w:rFonts w:hint="eastAsia"/>
+        </w:rPr>
+        <w:t>;</w:t>
+      </w:r>
+    </w:p>
+    <w:p>
+      <w:pPr>
+        <w:ind w:firstLine="420"/>
+      </w:pPr>
+      <w:r>
+        <w:rPr>
+          <w:rFonts w:hint="eastAsia"/>
+        </w:rPr>
+        <w:t>-a</w:t>
+      </w:r>
+      <w:r>
+        <w:rPr>
+          <w:rFonts w:hint="eastAsia"/>
+        </w:rPr>
+        <w:t>同意创建设备，如不加此参数时必须先使用</w:t>
+      </w:r>
+      <w:r>
+        <w:rPr>
+          <w:rFonts w:hint="eastAsia"/>
+        </w:rPr>
+        <w:t xml:space="preserve">mknod </w:t>
+      </w:r>
+      <w:r>
+        <w:rPr>
+          <w:rFonts w:hint="eastAsia"/>
+        </w:rPr>
+        <w:t>命令来创建一个</w:t>
+      </w:r>
+      <w:r>
+        <w:rPr>
+          <w:rFonts w:hint="eastAsia"/>
+        </w:rPr>
+        <w:t>RAID</w:t>
+      </w:r>
+      <w:r>
+        <w:rPr>
+          <w:rFonts w:hint="eastAsia"/>
+        </w:rPr>
+        <w:t>设备，不过推荐使用</w:t>
+      </w:r>
+      <w:r>
+        <w:rPr>
+          <w:rFonts w:hint="eastAsia"/>
+        </w:rPr>
+        <w:t>-a yes</w:t>
+      </w:r>
+      <w:r>
+        <w:rPr>
+          <w:rFonts w:hint="eastAsia"/>
+        </w:rPr>
+        <w:t>参数一次性创建</w:t>
+      </w:r>
+      <w:r>
+        <w:rPr>
+          <w:rFonts w:hint="eastAsia"/>
+        </w:rPr>
+        <w:t>;</w:t>
+      </w:r>
+    </w:p>
+    <w:p>
+      <w:pPr>
+        <w:ind w:firstLine="420"/>
+      </w:pPr>
+      <w:r>
+        <w:rPr>
+          <w:rFonts w:hint="eastAsia"/>
+        </w:rPr>
+        <w:t>-l</w:t>
+      </w:r>
+      <w:r>
+        <w:rPr>
+          <w:rFonts w:hint="eastAsia"/>
+        </w:rPr>
+        <w:t>阵列模式</w:t>
+      </w:r>
+      <w:r>
+        <w:rPr>
+          <w:rFonts w:hint="eastAsia"/>
+        </w:rPr>
+        <w:t>;</w:t>
+      </w:r>
+    </w:p>
+    <w:p>
+      <w:pPr>
+        <w:ind w:firstLine="420"/>
+      </w:pPr>
+      <w:r>
+        <w:rPr>
+          <w:rFonts w:hint="eastAsia"/>
+        </w:rPr>
+        <w:t>-n</w:t>
+      </w:r>
+      <w:r>
+        <w:rPr>
+          <w:rFonts w:hint="eastAsia"/>
+        </w:rPr>
+        <w:t>阵列中活动磁盘的数目，该数目加上备用磁盘的数目应该等于阵列中总的磁盘数目</w:t>
+      </w:r>
+      <w:r>
+        <w:rPr>
+          <w:rFonts w:hint="eastAsia"/>
+        </w:rPr>
+        <w:t>;</w:t>
+      </w:r>
+    </w:p>
+    <w:p>
+      <w:pPr>
+        <w:ind w:firstLine="420"/>
+      </w:pPr>
+      <w:r>
+        <w:rPr>
+          <w:rFonts w:hint="eastAsia"/>
+          <w:color w:val="FF0000"/>
+        </w:rPr>
+        <w:t>/dev/md0</w:t>
+      </w:r>
+      <w:r>
+        <w:rPr>
+          <w:rFonts w:hint="eastAsia"/>
+          <w:color w:val="FF0000"/>
+        </w:rPr>
+        <w:t>阵列的设备名称</w:t>
+      </w:r>
+      <w:r>
+        <w:rPr>
+          <w:rFonts w:hint="eastAsia"/>
+        </w:rPr>
+        <w:t>，如果还有其他阵列组可以以此类推；</w:t>
+      </w:r>
+    </w:p>
+    <w:p>
+      <w:pPr>
+        <w:ind w:firstLine="420"/>
+      </w:pPr>
+      <w:r>
+        <w:rPr>
+          <w:rFonts w:hint="eastAsia"/>
+        </w:rPr>
+        <w:t>创建完成后可以使用</w:t>
+      </w:r>
+      <w:r>
+        <w:rPr>
+          <w:rFonts w:hint="eastAsia"/>
+        </w:rPr>
+        <w:t>cat /proc/mdstat</w:t>
+      </w:r>
+      <w:r>
+        <w:rPr>
+          <w:rFonts w:hint="eastAsia"/>
+        </w:rPr>
+        <w:t>查看阵列状态：</w:t>
+      </w:r>
+    </w:p>
+    <w:p>
+      <w:pPr>
+        <w:ind w:firstLine="420"/>
+      </w:pPr>
+      <w:r>
+        <w:rPr>
+          <w:rFonts w:hint="eastAsia"/>
+        </w:rPr>
+        <w:t>下图中第一次查看的时候提示</w:t>
+      </w:r>
+      <w:r>
+        <w:rPr>
+          <w:rFonts w:hint="eastAsia"/>
+        </w:rPr>
+        <w:t>resync</w:t>
+      </w:r>
+      <w:r>
+        <w:rPr>
+          <w:rFonts w:hint="eastAsia"/>
+        </w:rPr>
+        <w:t>完成了</w:t>
+      </w:r>
+      <w:r>
+        <w:rPr>
+          <w:rFonts w:hint="eastAsia"/>
+        </w:rPr>
+        <w:t>95.7%</w:t>
+      </w:r>
+      <w:r>
+        <w:rPr>
+          <w:rFonts w:hint="eastAsia"/>
+        </w:rPr>
+        <w:t>，第二次查询的时候两块盘才真正同步完。</w:t>
+      </w:r>
+    </w:p>
+    <w:p>
+      <w:pPr>
+        <w:ind w:firstLine="420"/>
+      </w:pPr>
+      <w:r>
+        <w:rPr>
+          <w:rFonts w:hint="eastAsia"/>
+        </w:rPr>
+        <w:t>也可以使用</w:t>
+      </w:r>
+      <w:r>
+        <w:rPr>
+          <w:rFonts w:hint="eastAsia"/>
+          <w:color w:val="FF0000"/>
+        </w:rPr>
+        <w:t>mdadm -D /dev/md0</w:t>
+      </w:r>
+      <w:r>
+        <w:rPr>
+          <w:rFonts w:hint="eastAsia"/>
+          <w:color w:val="FF0000"/>
+        </w:rPr>
+        <w:t>查看阵列组的状态</w:t>
+      </w:r>
+    </w:p>
+    <w:p>
+      <w:pPr>
+        <w:ind w:firstLine="420"/>
+      </w:pPr>
+      <w:r>
+        <w:rPr>
+          <w:rFonts w:hint="eastAsia"/>
+        </w:rPr>
+        <w:t>4</w:t>
+      </w:r>
+      <w:r>
+        <w:rPr>
+          <w:rFonts w:hint="eastAsia"/>
+        </w:rPr>
+        <w:t>、创建</w:t>
+      </w:r>
+      <w:r>
+        <w:rPr>
+          <w:rFonts w:hint="eastAsia"/>
+        </w:rPr>
+        <w:t>md0</w:t>
+      </w:r>
+      <w:r>
+        <w:rPr>
+          <w:rFonts w:hint="eastAsia"/>
+        </w:rPr>
+        <w:t>的配置文件</w:t>
+      </w:r>
+    </w:p>
+    <w:p>
+      <w:pPr>
+        <w:ind w:firstLine="420"/>
+        <w:rPr>
+          <w:color w:val="FF0000"/>
+        </w:rPr>
+      </w:pPr>
+      <w:r>
+        <w:rPr>
+          <w:color w:val="FF0000"/>
+        </w:rPr>
+        <w:t>echo DEVICE /dev/sd{a,b}1 &gt;&gt; /etc/mdadm.conf</w:t>
+      </w:r>
+    </w:p>
+    <w:p>
+      <w:pPr>
+        <w:ind w:firstLine="420"/>
+        <w:rPr>
+          <w:color w:val="FF0000"/>
+        </w:rPr>
+      </w:pPr>
+      <w:r>
+        <w:rPr>
+          <w:color w:val="FF0000"/>
+        </w:rPr>
+        <w:t>mdadm -Evs &gt;&gt; /etc/mdadm.conf</w:t>
+      </w:r>
+    </w:p>
+    <w:p>
+      <w:pPr>
+        <w:ind w:firstLine="420"/>
+      </w:pPr>
+      <w:r>
+        <w:rPr>
+          <w:rFonts w:hint="eastAsia"/>
+        </w:rPr>
         <w:t>mdadm</w:t>
       </w:r>
       <w:r>
         <w:rPr>
           <w:rFonts w:hint="eastAsia"/>
         </w:rPr>
-        <w:t>命令创建</w:t>
-      </w:r>
-      <w:r>
-        <w:rPr>
-          <w:rFonts w:hint="eastAsia"/>
-        </w:rPr>
-        <w:t>raid1</w:t>
+        <w:t>运行时会自动检查</w:t>
+      </w:r>
+      <w:r>
+        <w:rPr>
+          <w:rFonts w:hint="eastAsia"/>
+        </w:rPr>
+        <w:t xml:space="preserve">/etc/mdadm.conf </w:t>
+      </w:r>
+      <w:r>
+        <w:rPr>
+          <w:rFonts w:hint="eastAsia"/>
+        </w:rPr>
+        <w:t>文件并尝试自动装配，因此第一次配置</w:t>
+      </w:r>
+      <w:r>
+        <w:rPr>
+          <w:rFonts w:hint="eastAsia"/>
+        </w:rPr>
+        <w:t>raid</w:t>
+      </w:r>
+      <w:r>
+        <w:rPr>
+          <w:rFonts w:hint="eastAsia"/>
+        </w:rPr>
+        <w:t>后可以将信息导入到</w:t>
+      </w:r>
+      <w:r>
+        <w:rPr>
+          <w:rFonts w:hint="eastAsia"/>
+        </w:rPr>
+        <w:t xml:space="preserve">/etc/mdadm.conf </w:t>
+      </w:r>
+      <w:r>
+        <w:rPr>
+          <w:rFonts w:hint="eastAsia"/>
+        </w:rPr>
+        <w:t>中。</w:t>
       </w:r>
     </w:p>
     <w:p>
@@ -2456,425 +2861,7 @@
         <w:rPr>
           <w:rFonts w:hint="eastAsia"/>
         </w:rPr>
-        <w:t>可以看到创建时有个</w:t>
-      </w:r>
-      <w:r>
-        <w:rPr>
-          <w:rFonts w:hint="eastAsia"/>
-        </w:rPr>
-        <w:t>Note</w:t>
-      </w:r>
-      <w:r>
-        <w:rPr>
-          <w:rFonts w:hint="eastAsia"/>
-        </w:rPr>
-        <w:t>的提示，是说软</w:t>
-      </w:r>
-      <w:r>
-        <w:rPr>
-          <w:rFonts w:hint="eastAsia"/>
-        </w:rPr>
-        <w:t>raid</w:t>
-      </w:r>
-      <w:r>
-        <w:rPr>
-          <w:rFonts w:hint="eastAsia"/>
-        </w:rPr>
-        <w:t>不能当启动设备，这就是软</w:t>
-      </w:r>
-      <w:r>
-        <w:rPr>
-          <w:rFonts w:hint="eastAsia"/>
-        </w:rPr>
-        <w:t>raid</w:t>
-      </w:r>
-      <w:r>
-        <w:rPr>
-          <w:rFonts w:hint="eastAsia"/>
-        </w:rPr>
-        <w:t>比较鸡肋的地方了。</w:t>
-      </w:r>
-    </w:p>
-    <w:p>
-      <w:pPr>
-        <w:ind w:firstLine="420"/>
-        <w:rPr>
-          <w:color w:val="FF0000"/>
-        </w:rPr>
-      </w:pPr>
-      <w:r>
-        <w:rPr>
-          <w:color w:val="FF0000"/>
-        </w:rPr>
-        <w:t>mdadm -C /dev/md0 -ayes -l1 -n2 /dev/xvd[b,c]1</w:t>
-      </w:r>
-    </w:p>
-    <w:p>
-      <w:pPr>
-        <w:ind w:firstLine="420"/>
-      </w:pPr>
-      <w:r>
-        <w:rPr>
-          <w:rFonts w:hint="eastAsia"/>
-        </w:rPr>
-        <w:t>命令说明：</w:t>
-      </w:r>
-    </w:p>
-    <w:p>
-      <w:pPr>
-        <w:ind w:firstLine="420"/>
-      </w:pPr>
-      <w:r>
-        <w:rPr>
-          <w:rFonts w:hint="eastAsia"/>
-        </w:rPr>
-        <w:t>-C</w:t>
-      </w:r>
-      <w:r>
-        <w:rPr>
-          <w:rFonts w:hint="eastAsia"/>
-        </w:rPr>
-        <w:t>创建阵列</w:t>
-      </w:r>
-      <w:r>
-        <w:rPr>
-          <w:rFonts w:hint="eastAsia"/>
-        </w:rPr>
-        <w:t>;</w:t>
-      </w:r>
-    </w:p>
-    <w:p>
-      <w:pPr>
-        <w:ind w:firstLine="420"/>
-      </w:pPr>
-      <w:r>
-        <w:rPr>
-          <w:rFonts w:hint="eastAsia"/>
-        </w:rPr>
-        <w:t>-a</w:t>
-      </w:r>
-      <w:r>
-        <w:rPr>
-          <w:rFonts w:hint="eastAsia"/>
-        </w:rPr>
-        <w:t>同意创建设备，如不加此参数时必须先使用</w:t>
-      </w:r>
-      <w:r>
-        <w:rPr>
-          <w:rFonts w:hint="eastAsia"/>
-        </w:rPr>
-        <w:t xml:space="preserve">mknod </w:t>
-      </w:r>
-      <w:r>
-        <w:rPr>
-          <w:rFonts w:hint="eastAsia"/>
-        </w:rPr>
-        <w:t>命令来创建一个</w:t>
-      </w:r>
-      <w:r>
-        <w:rPr>
-          <w:rFonts w:hint="eastAsia"/>
-        </w:rPr>
-        <w:t>RAID</w:t>
-      </w:r>
-      <w:r>
-        <w:rPr>
-          <w:rFonts w:hint="eastAsia"/>
-        </w:rPr>
-        <w:t>设备，不过推荐使用</w:t>
-      </w:r>
-      <w:r>
-        <w:rPr>
-          <w:rFonts w:hint="eastAsia"/>
-        </w:rPr>
-        <w:t>-a yes</w:t>
-      </w:r>
-      <w:r>
-        <w:rPr>
-          <w:rFonts w:hint="eastAsia"/>
-        </w:rPr>
-        <w:t>参数一次性创建</w:t>
-      </w:r>
-      <w:r>
-        <w:rPr>
-          <w:rFonts w:hint="eastAsia"/>
-        </w:rPr>
-        <w:t>;</w:t>
-      </w:r>
-    </w:p>
-    <w:p>
-      <w:pPr>
-        <w:ind w:firstLine="420"/>
-      </w:pPr>
-      <w:r>
-        <w:rPr>
-          <w:rFonts w:hint="eastAsia"/>
-        </w:rPr>
-        <w:t>-l</w:t>
-      </w:r>
-      <w:r>
-        <w:rPr>
-          <w:rFonts w:hint="eastAsia"/>
-        </w:rPr>
-        <w:t>阵列模式</w:t>
-      </w:r>
-      <w:r>
-        <w:rPr>
-          <w:rFonts w:hint="eastAsia"/>
-        </w:rPr>
-        <w:t>;</w:t>
-      </w:r>
-    </w:p>
-    <w:p>
-      <w:pPr>
-        <w:ind w:firstLine="420"/>
-      </w:pPr>
-      <w:r>
-        <w:rPr>
-          <w:rFonts w:hint="eastAsia"/>
-        </w:rPr>
-        <w:t>-n</w:t>
-      </w:r>
-      <w:r>
-        <w:rPr>
-          <w:rFonts w:hint="eastAsia"/>
-        </w:rPr>
-        <w:t>阵列中活动磁盘的数目，该数目加上备用磁盘的数目应该等于阵列中总的磁盘数目</w:t>
-      </w:r>
-      <w:r>
-        <w:rPr>
-          <w:rFonts w:hint="eastAsia"/>
-        </w:rPr>
-        <w:t>;</w:t>
-      </w:r>
-    </w:p>
-    <w:p>
-      <w:pPr>
-        <w:ind w:firstLine="420"/>
-      </w:pPr>
-      <w:r>
-        <w:rPr>
-          <w:rFonts w:hint="eastAsia"/>
-          <w:color w:val="FF0000"/>
-        </w:rPr>
-        <w:t>/dev/md0</w:t>
-      </w:r>
-      <w:r>
-        <w:rPr>
-          <w:rFonts w:hint="eastAsia"/>
-          <w:color w:val="FF0000"/>
-        </w:rPr>
-        <w:t>阵列的设备名称</w:t>
-      </w:r>
-      <w:r>
-        <w:rPr>
-          <w:rFonts w:hint="eastAsia"/>
-        </w:rPr>
-        <w:t>，如果还有其他阵列组可以以此类推；</w:t>
-      </w:r>
-    </w:p>
-    <w:p>
-      <w:pPr>
-        <w:ind w:firstLine="420"/>
-      </w:pPr>
-      <w:r>
-        <w:rPr>
-          <w:rFonts w:hint="eastAsia"/>
-        </w:rPr>
-        <w:t>创建完成后可以使用</w:t>
-      </w:r>
-      <w:r>
-        <w:rPr>
-          <w:rFonts w:hint="eastAsia"/>
-        </w:rPr>
-        <w:t>cat /proc/mdstat</w:t>
-      </w:r>
-      <w:r>
-        <w:rPr>
-          <w:rFonts w:hint="eastAsia"/>
-        </w:rPr>
-        <w:t>查看阵列状态：</w:t>
-      </w:r>
-    </w:p>
-    <w:p>
-      <w:pPr>
-        <w:ind w:firstLine="420"/>
-      </w:pPr>
-      <w:r>
-        <w:rPr>
-          <w:rFonts w:hint="eastAsia"/>
-        </w:rPr>
-        <w:t>下图中第一次查看的时候提示</w:t>
-      </w:r>
-      <w:r>
-        <w:rPr>
-          <w:rFonts w:hint="eastAsia"/>
-        </w:rPr>
-        <w:t>resync</w:t>
-      </w:r>
-      <w:r>
-        <w:rPr>
-          <w:rFonts w:hint="eastAsia"/>
-        </w:rPr>
-        <w:t>完成了</w:t>
-      </w:r>
-      <w:r>
-        <w:rPr>
-          <w:rFonts w:hint="eastAsia"/>
-        </w:rPr>
-        <w:t>95.7%</w:t>
-      </w:r>
-      <w:r>
-        <w:rPr>
-          <w:rFonts w:hint="eastAsia"/>
-        </w:rPr>
-        <w:t>，第二次查询的时候两块盘才真正同步完。</w:t>
-      </w:r>
-    </w:p>
-    <w:p>
-      <w:pPr>
-        <w:ind w:firstLine="420"/>
-      </w:pPr>
-      <w:r>
-        <w:rPr>
-          <w:rFonts w:hint="eastAsia"/>
-        </w:rPr>
-        <w:t>也可以使用</w:t>
-      </w:r>
-      <w:r>
-        <w:rPr>
-          <w:rFonts w:hint="eastAsia"/>
-          <w:color w:val="FF0000"/>
-        </w:rPr>
-        <w:t>mdadm -D /dev/md0</w:t>
-      </w:r>
-      <w:r>
-        <w:rPr>
-          <w:rFonts w:hint="eastAsia"/>
-          <w:color w:val="FF0000"/>
-        </w:rPr>
-        <w:t>查看阵列组的状态</w:t>
-      </w:r>
-    </w:p>
-    <w:p>
-      <w:pPr>
-        <w:ind w:firstLine="420"/>
-      </w:pPr>
-      <w:r>
-        <w:rPr>
-          <w:rFonts w:hint="eastAsia"/>
-        </w:rPr>
-        <w:t>4</w:t>
-      </w:r>
-      <w:r>
-        <w:rPr>
-          <w:rFonts w:hint="eastAsia"/>
-        </w:rPr>
-        <w:t>、创建</w:t>
-      </w:r>
-      <w:r>
-        <w:rPr>
-          <w:rFonts w:hint="eastAsia"/>
-        </w:rPr>
-        <w:t>md0</w:t>
-      </w:r>
-      <w:r>
-        <w:rPr>
-          <w:rFonts w:hint="eastAsia"/>
-        </w:rPr>
-        <w:t>的配置文件</w:t>
-      </w:r>
-    </w:p>
-    <w:p>
-      <w:pPr>
-        <w:ind w:firstLine="420"/>
-        <w:rPr>
-          <w:color w:val="FF0000"/>
-        </w:rPr>
-      </w:pPr>
-      <w:r>
-        <w:rPr>
-          <w:color w:val="FF0000"/>
-        </w:rPr>
-        <w:t>echo DEVICE /dev/sd{a,b}1 &gt;&gt; /etc/mdadm.conf</w:t>
-      </w:r>
-    </w:p>
-    <w:p>
-      <w:pPr>
-        <w:ind w:firstLine="420"/>
-        <w:rPr>
-          <w:color w:val="FF0000"/>
-        </w:rPr>
-      </w:pPr>
-      <w:r>
-        <w:rPr>
-          <w:color w:val="FF0000"/>
-        </w:rPr>
-        <w:t>mdadm -Evs &gt;&gt; /etc/mdadm.conf</w:t>
-      </w:r>
-    </w:p>
-    <w:p>
-      <w:pPr>
-        <w:ind w:firstLine="420"/>
-      </w:pPr>
-      <w:r>
-        <w:rPr>
-          <w:rFonts w:hint="eastAsia"/>
-        </w:rPr>
-        <w:t>mdadm</w:t>
-      </w:r>
-      <w:r>
-        <w:rPr>
-          <w:rFonts w:hint="eastAsia"/>
-        </w:rPr>
-        <w:t>运行时会自动检查</w:t>
-      </w:r>
-      <w:r>
-        <w:rPr>
-          <w:rFonts w:hint="eastAsia"/>
-        </w:rPr>
-        <w:t xml:space="preserve">/etc/mdadm.conf </w:t>
-      </w:r>
-      <w:r>
-        <w:rPr>
-          <w:rFonts w:hint="eastAsia"/>
-        </w:rPr>
-        <w:t>文件并尝试自动装配，因此第一次配置</w:t>
-      </w:r>
-      <w:r>
-        <w:rPr>
-          <w:rFonts w:hint="eastAsia"/>
-        </w:rPr>
-        <w:t>raid</w:t>
-      </w:r>
-      <w:r>
-        <w:rPr>
-          <w:rFonts w:hint="eastAsia"/>
-        </w:rPr>
         <w:lastRenderedPageBreak/>
-        <w:t>后可以将信息导入到</w:t>
-      </w:r>
-      <w:r>
-        <w:rPr>
-          <w:rFonts w:hint="eastAsia"/>
-        </w:rPr>
-        <w:t xml:space="preserve">/etc/mdadm.conf </w:t>
-      </w:r>
-      <w:r>
-        <w:rPr>
-          <w:rFonts w:hint="eastAsia"/>
-        </w:rPr>
-        <w:t>中。</w:t>
-      </w:r>
-    </w:p>
-    <w:p>
-      <w:pPr>
-        <w:ind w:firstLine="420"/>
-      </w:pPr>
-      <w:r>
-        <w:rPr>
-          <w:rFonts w:hint="eastAsia"/>
-        </w:rPr>
         <w:t>5</w:t>
       </w:r>
       <w:r>
@@ -3604,90 +3591,84 @@
         <w:rPr>
           <w:rFonts w:hint="eastAsia"/>
         </w:rPr>
-        <w:t>通道的，</w:t>
-      </w:r>
+        <w:t>通道的，其后端可以接入</w:t>
+      </w:r>
+      <w:r>
+        <w:rPr>
+          <w:rFonts w:hint="eastAsia"/>
+        </w:rPr>
+        <w:t>4</w:t>
+      </w:r>
+      <w:r>
+        <w:rPr>
+          <w:rFonts w:hint="eastAsia"/>
+        </w:rPr>
+        <w:t>条</w:t>
+      </w:r>
+      <w:r>
+        <w:rPr>
+          <w:rFonts w:hint="eastAsia"/>
+        </w:rPr>
+        <w:t>SCSI</w:t>
+      </w:r>
+      <w:r>
+        <w:rPr>
+          <w:rFonts w:hint="eastAsia"/>
+        </w:rPr>
+        <w:t>总线，所以最多可连接</w:t>
+      </w:r>
+      <w:r>
+        <w:rPr>
+          <w:rFonts w:hint="eastAsia"/>
+        </w:rPr>
+        <w:t>6</w:t>
+      </w:r>
+      <w:r>
+        <w:t>4</w:t>
+      </w:r>
+      <w:r>
+        <w:rPr>
+          <w:rFonts w:hint="eastAsia"/>
+        </w:rPr>
+        <w:t>个</w:t>
+      </w:r>
+      <w:r>
+        <w:rPr>
+          <w:rFonts w:hint="eastAsia"/>
+        </w:rPr>
+        <w:t>SCSI</w:t>
+      </w:r>
+      <w:r>
+        <w:rPr>
+          <w:rFonts w:hint="eastAsia"/>
+        </w:rPr>
+        <w:t>设备（</w:t>
+      </w:r>
+      <w:r>
+        <w:rPr>
+          <w:rFonts w:hint="eastAsia"/>
+        </w:rPr>
+        <w:t>1</w:t>
+      </w:r>
+      <w:r>
+        <w:t>6</w:t>
+      </w:r>
+      <w:r>
+        <w:rPr>
+          <w:rFonts w:hint="eastAsia"/>
+        </w:rPr>
+        <w:t>位总线）。</w:t>
+      </w:r>
+    </w:p>
+    <w:p>
+      <w:pPr>
+        <w:ind w:firstLine="360"/>
+      </w:pPr>
       <w:r>
         <w:rPr>
           <w:rFonts w:hint="eastAsia"/>
         </w:rPr>
         <w:lastRenderedPageBreak/>
-        <w:t>其后端可以接入</w:t>
-      </w:r>
-      <w:r>
-        <w:rPr>
-          <w:rFonts w:hint="eastAsia"/>
-        </w:rPr>
-        <w:t>4</w:t>
-      </w:r>
-      <w:r>
-        <w:rPr>
-          <w:rFonts w:hint="eastAsia"/>
-        </w:rPr>
-        <w:t>条</w:t>
-      </w:r>
-      <w:r>
-        <w:rPr>
-          <w:rFonts w:hint="eastAsia"/>
-        </w:rPr>
-        <w:t>SCSI</w:t>
-      </w:r>
-      <w:r>
-        <w:rPr>
-          <w:rFonts w:hint="eastAsia"/>
-        </w:rPr>
-        <w:t>总线，所以最多可连接</w:t>
-      </w:r>
-      <w:r>
-        <w:rPr>
-          <w:rFonts w:hint="eastAsia"/>
-        </w:rPr>
-        <w:t>6</w:t>
-      </w:r>
-      <w:r>
-        <w:t>4</w:t>
-      </w:r>
-      <w:r>
-        <w:rPr>
-          <w:rFonts w:hint="eastAsia"/>
-        </w:rPr>
-        <w:t>个</w:t>
-      </w:r>
-      <w:r>
-        <w:rPr>
-          <w:rFonts w:hint="eastAsia"/>
-        </w:rPr>
-        <w:t>SCSI</w:t>
-      </w:r>
-      <w:r>
-        <w:rPr>
-          <w:rFonts w:hint="eastAsia"/>
-        </w:rPr>
-        <w:t>设备（</w:t>
-      </w:r>
-      <w:r>
-        <w:rPr>
-          <w:rFonts w:hint="eastAsia"/>
-        </w:rPr>
-        <w:t>1</w:t>
-      </w:r>
-      <w:r>
-        <w:t>6</w:t>
-      </w:r>
-      <w:r>
-        <w:rPr>
-          <w:rFonts w:hint="eastAsia"/>
-        </w:rPr>
-        <w:t>位总线）。</w:t>
-      </w:r>
-    </w:p>
-    <w:p>
-      <w:pPr>
-        <w:ind w:firstLine="360"/>
-      </w:pPr>
-      <w:r>
-        <w:rPr>
-          <w:rFonts w:hint="eastAsia"/>
-        </w:rPr>
         <w:t>增加了</w:t>
       </w:r>
       <w:r>
@@ -5249,9 +5230,6 @@
     <w:p>
       <w:pPr>
         <w:jc w:val="center"/>
-        <w:rPr>
-          <w:rFonts w:hint="eastAsia"/>
-        </w:rPr>
       </w:pPr>
       <w:r>
         <w:rPr>
@@ -5407,9 +5385,6 @@
           <w:numId w:val="5"/>
         </w:numPr>
         <w:ind w:firstLineChars="0"/>
-        <w:rPr>
-          <w:rFonts w:hint="eastAsia"/>
-        </w:rPr>
       </w:pPr>
       <w:r>
         <w:rPr>
@@ -5435,7 +5410,6 @@
         <w:rPr>
           <w:rFonts w:hint="eastAsia"/>
         </w:rPr>
-        <w:lastRenderedPageBreak/>
         <w:t>添加</w:t>
       </w:r>
       <w:r>
@@ -5512,7 +5486,6 @@
       <w:pPr>
         <w:ind w:left="780"/>
         <w:rPr>
-          <w:rFonts w:hint="eastAsia"/>
           <w:color w:val="FF0000"/>
         </w:rPr>
       </w:pPr>
@@ -5596,7 +5569,6 @@
         <w:pStyle w:val="a7"/>
         <w:ind w:left="780" w:firstLineChars="0" w:firstLine="0"/>
         <w:rPr>
-          <w:rFonts w:hint="eastAsia"/>
           <w:color w:val="FF0000"/>
         </w:rPr>
       </w:pPr>
@@ -5632,6 +5604,7 @@
         <w:rPr>
           <w:rFonts w:hint="eastAsia"/>
         </w:rPr>
+        <w:lastRenderedPageBreak/>
         <w:t>稍等片刻阵列重新重建成功，此时</w:t>
       </w:r>
       <w:r>
@@ -5670,9 +5643,6 @@
           <w:numId w:val="6"/>
         </w:numPr>
         <w:ind w:firstLineChars="0"/>
-        <w:rPr>
-          <w:rFonts w:hint="eastAsia"/>
-        </w:rPr>
       </w:pPr>
       <w:r>
         <w:rPr>
@@ -5708,11 +5678,6 @@
       </w:r>
     </w:p>
     <w:p>
-      <w:pPr>
-        <w:rPr>
-          <w:rFonts w:hint="eastAsia"/>
-        </w:rPr>
-      </w:pPr>
       <w:r>
         <w:tab/>
       </w:r>
@@ -5724,11 +5689,6 @@
       </w:r>
     </w:p>
     <w:p>
-      <w:pPr>
-        <w:rPr>
-          <w:rFonts w:hint="eastAsia"/>
-        </w:rPr>
-      </w:pPr>
       <w:r>
         <w:tab/>
         <w:t>1</w:t>
@@ -5925,11 +5885,6 @@
       </w:r>
     </w:p>
     <w:p>
-      <w:pPr>
-        <w:rPr>
-          <w:rFonts w:hint="eastAsia"/>
-        </w:rPr>
-      </w:pPr>
       <w:r>
         <w:tab/>
         <w:t>m</w:t>
@@ -6058,16 +6013,9 @@
       </w:r>
     </w:p>
     <w:p>
-      <w:pPr>
-        <w:rPr>
-          <w:rFonts w:hint="eastAsia"/>
-        </w:rPr>
-      </w:pPr>
       <w:r>
         <w:tab/>
       </w:r>
-      <w:bookmarkStart w:id="0" w:name="_GoBack"/>
-      <w:bookmarkEnd w:id="0"/>
     </w:p>
     <w:p>
       <w:pPr>
@@ -6083,9 +6031,6 @@
     <w:p>
       <w:pPr>
         <w:pStyle w:val="3"/>
-        <w:rPr>
-          <w:rFonts w:hint="eastAsia"/>
-        </w:rPr>
       </w:pPr>
       <w:r>
         <w:rPr>
